--- a/lab5/Sprawozdanie_zad5_kibidf_Czarneczki_Morokov.docx
+++ b/lab5/Sprawozdanie_zad5_kibidf_Czarneczki_Morokov.docx
@@ -549,79 +549,7 @@
           <w:sz w:val="24"/>
           <w:lang w:val="pl-PL"/>
         </w:rPr>
-        <w:t>jest n</w:t>
-      </w:r>
-      <w:r>
-        <w:rPr>
-          <w:rFonts w:ascii="Times New Roman" w:hAnsi="Times New Roman" w:cs="Times New Roman"/>
-          <w:sz w:val="24"/>
-          <w:lang w:val="pl-PL"/>
-        </w:rPr>
-        <w:t>apisa</w:t>
-      </w:r>
-      <w:r>
-        <w:rPr>
-          <w:rFonts w:ascii="Times New Roman" w:hAnsi="Times New Roman" w:cs="Times New Roman"/>
-          <w:sz w:val="24"/>
-          <w:lang w:val="pl-PL"/>
-        </w:rPr>
-        <w:t>nie</w:t>
-      </w:r>
-      <w:r>
-        <w:rPr>
-          <w:rFonts w:ascii="Times New Roman" w:hAnsi="Times New Roman" w:cs="Times New Roman"/>
-          <w:sz w:val="24"/>
-          <w:lang w:val="pl-PL"/>
-        </w:rPr>
-        <w:t xml:space="preserve"> prost</w:t>
-      </w:r>
-      <w:r>
-        <w:rPr>
-          <w:rFonts w:ascii="Times New Roman" w:hAnsi="Times New Roman" w:cs="Times New Roman"/>
-          <w:sz w:val="24"/>
-          <w:lang w:val="pl-PL"/>
-        </w:rPr>
-        <w:t>ego</w:t>
-      </w:r>
-      <w:r>
-        <w:rPr>
-          <w:rFonts w:ascii="Times New Roman" w:hAnsi="Times New Roman" w:cs="Times New Roman"/>
-          <w:sz w:val="24"/>
-          <w:lang w:val="pl-PL"/>
-        </w:rPr>
-        <w:t xml:space="preserve"> program</w:t>
-      </w:r>
-      <w:r>
-        <w:rPr>
-          <w:rFonts w:ascii="Times New Roman" w:hAnsi="Times New Roman" w:cs="Times New Roman"/>
-          <w:sz w:val="24"/>
-          <w:lang w:val="pl-PL"/>
-        </w:rPr>
-        <w:t>u</w:t>
-      </w:r>
-      <w:r>
-        <w:rPr>
-          <w:rFonts w:ascii="Times New Roman" w:hAnsi="Times New Roman" w:cs="Times New Roman"/>
-          <w:sz w:val="24"/>
-          <w:lang w:val="pl-PL"/>
-        </w:rPr>
-        <w:t xml:space="preserve"> szyfrując</w:t>
-      </w:r>
-      <w:r>
-        <w:rPr>
-          <w:rFonts w:ascii="Times New Roman" w:hAnsi="Times New Roman" w:cs="Times New Roman"/>
-          <w:sz w:val="24"/>
-          <w:lang w:val="pl-PL"/>
-        </w:rPr>
-        <w:t>ego</w:t>
-      </w:r>
-      <w:r>
-        <w:rPr>
-          <w:rFonts w:ascii="Times New Roman" w:hAnsi="Times New Roman" w:cs="Times New Roman"/>
-          <w:sz w:val="24"/>
-          <w:lang w:val="pl-PL"/>
-        </w:rPr>
-        <w:t xml:space="preserve"> zawartość przy użyciu krzywych eliptycznych z użyciem wybranej biblioteki kryptograficznej. </w:t>
+        <w:t xml:space="preserve">jest napisanie prostego programu szyfrującego zawartość przy użyciu krzywych eliptycznych z użyciem wybranej biblioteki kryptograficznej. </w:t>
       </w:r>
       <w:r>
         <w:rPr>
@@ -761,37 +689,4266 @@
           <w:sz w:val="28"/>
           <w:lang w:val="pl-PL"/>
         </w:rPr>
-        <w:t>Opracowanie wyników</w:t>
-      </w:r>
-    </w:p>
-    <w:p>
-      <w:pPr>
-        <w:tabs>
-          <w:tab w:val="left" w:pos="284"/>
-        </w:tabs>
-        <w:spacing w:line="360" w:lineRule="auto"/>
-        <w:jc w:val="both"/>
-      </w:pPr>
-    </w:p>
-    <w:p>
-      <w:pPr>
-        <w:tabs>
-          <w:tab w:val="left" w:pos="284"/>
-        </w:tabs>
-        <w:spacing w:line="360" w:lineRule="auto"/>
-        <w:jc w:val="both"/>
-      </w:pPr>
-    </w:p>
-    <w:p>
-      <w:pPr>
-        <w:tabs>
-          <w:tab w:val="left" w:pos="284"/>
-        </w:tabs>
-        <w:spacing w:line="360" w:lineRule="auto"/>
-        <w:jc w:val="both"/>
-      </w:pPr>
+        <w:t>Opracowanie wynikó</w:t>
+      </w:r>
+      <w:r>
+        <w:rPr>
+          <w:rFonts w:ascii="Times New Roman" w:hAnsi="Times New Roman" w:cs="Times New Roman"/>
+          <w:b/>
+          <w:sz w:val="28"/>
+          <w:lang w:val="pl-PL"/>
+        </w:rPr>
+        <w:t>w</w:t>
+      </w:r>
+    </w:p>
+    <w:p>
+      <w:pPr>
+        <w:tabs>
+          <w:tab w:val="left" w:pos="284"/>
+        </w:tabs>
+        <w:spacing w:line="360" w:lineRule="auto"/>
+        <w:jc w:val="both"/>
+        <w:rPr>
+          <w:sz w:val="24"/>
+          <w:lang w:val="pl-PL"/>
+        </w:rPr>
+      </w:pPr>
+      <w:r>
+        <w:rPr>
+          <w:rFonts w:ascii="Times New Roman" w:hAnsi="Times New Roman" w:cs="Times New Roman"/>
+          <w:sz w:val="24"/>
+          <w:lang w:val="pl-PL"/>
+        </w:rPr>
+        <w:tab/>
+      </w:r>
+      <w:r>
+        <w:rPr>
+          <w:rFonts w:ascii="Times New Roman" w:hAnsi="Times New Roman" w:cs="Times New Roman"/>
+          <w:sz w:val="24"/>
+          <w:lang w:val="pl-PL"/>
+        </w:rPr>
+        <w:t>Podczas wykonania zadania znaleziono w literaturze i opracowano kilka skryptów do kryptografii na krzywych eliptycznych.</w:t>
+      </w:r>
+    </w:p>
+    <w:p>
+      <w:pPr>
+        <w:pStyle w:val="Akapitzlist"/>
+        <w:numPr>
+          <w:ilvl w:val="1"/>
+          <w:numId w:val="1"/>
+        </w:numPr>
+        <w:tabs>
+          <w:tab w:val="left" w:pos="284"/>
+        </w:tabs>
+        <w:spacing w:line="360" w:lineRule="auto"/>
+        <w:jc w:val="both"/>
+        <w:rPr>
+          <w:sz w:val="20"/>
+          <w:lang w:val="pl-PL"/>
+        </w:rPr>
+      </w:pPr>
+      <w:r>
+        <w:rPr>
+          <w:rFonts w:ascii="Times New Roman" w:hAnsi="Times New Roman" w:cs="Times New Roman"/>
+          <w:b/>
+          <w:sz w:val="24"/>
+          <w:lang w:val="pl-PL"/>
+        </w:rPr>
+        <w:t xml:space="preserve"> Krótki wstęp o krzywych eliptycznych</w:t>
+      </w:r>
+    </w:p>
+    <w:p>
+      <w:pPr>
+        <w:tabs>
+          <w:tab w:val="left" w:pos="284"/>
+        </w:tabs>
+        <w:spacing w:line="360" w:lineRule="auto"/>
+        <w:jc w:val="both"/>
+        <w:rPr>
+          <w:rFonts w:ascii="Times New Roman" w:hAnsi="Times New Roman" w:cs="Times New Roman"/>
+          <w:sz w:val="24"/>
+          <w:lang w:val="pl-PL"/>
+        </w:rPr>
+      </w:pPr>
+      <w:r>
+        <w:rPr>
+          <w:rFonts w:ascii="Times New Roman" w:hAnsi="Times New Roman" w:cs="Times New Roman"/>
+          <w:sz w:val="24"/>
+          <w:lang w:val="pl-PL"/>
+        </w:rPr>
+        <w:tab/>
+      </w:r>
+      <w:r>
+        <w:rPr>
+          <w:rFonts w:ascii="Times New Roman" w:hAnsi="Times New Roman" w:cs="Times New Roman"/>
+          <w:sz w:val="24"/>
+          <w:lang w:val="pl-PL"/>
+        </w:rPr>
+        <w:t>Krzywe eliptyczne – to zbiór punktów opisanych równaniem</w:t>
+      </w:r>
+    </w:p>
+    <w:p>
+      <w:pPr>
+        <w:tabs>
+          <w:tab w:val="left" w:pos="284"/>
+        </w:tabs>
+        <w:spacing w:line="360" w:lineRule="auto"/>
+        <w:jc w:val="center"/>
+        <w:rPr>
+          <w:rFonts w:ascii="Times New Roman" w:hAnsi="Times New Roman" w:cs="Times New Roman"/>
+          <w:sz w:val="24"/>
+          <w:lang w:val="pl-PL"/>
+        </w:rPr>
+      </w:pPr>
+      <w:r>
+        <w:rPr>
+          <w:rFonts w:ascii="Times New Roman" w:hAnsi="Times New Roman" w:cs="Times New Roman"/>
+          <w:sz w:val="24"/>
+          <w:lang w:val="pl-PL"/>
+        </w:rPr>
+        <w:drawing>
+          <wp:inline distT="0" distB="0" distL="0" distR="0" wp14:anchorId="4F693C1F" wp14:editId="448B214C">
+            <wp:extent cx="1476581" cy="314369"/>
+            <wp:effectExtent l="0" t="0" r="0" b="9525"/>
+            <wp:docPr id="1" name="Obraz 1"/>
+            <wp:cNvGraphicFramePr>
+              <a:graphicFrameLocks xmlns:a="http://schemas.openxmlformats.org/drawingml/2006/main" noChangeAspect="1"/>
+            </wp:cNvGraphicFramePr>
+            <a:graphic xmlns:a="http://schemas.openxmlformats.org/drawingml/2006/main">
+              <a:graphicData uri="http://schemas.openxmlformats.org/drawingml/2006/picture">
+                <pic:pic xmlns:pic="http://schemas.openxmlformats.org/drawingml/2006/picture">
+                  <pic:nvPicPr>
+                    <pic:cNvPr id="1" name=""/>
+                    <pic:cNvPicPr/>
+                  </pic:nvPicPr>
+                  <pic:blipFill>
+                    <a:blip r:embed="rId7"/>
+                    <a:stretch>
+                      <a:fillRect/>
+                    </a:stretch>
+                  </pic:blipFill>
+                  <pic:spPr>
+                    <a:xfrm>
+                      <a:off x="0" y="0"/>
+                      <a:ext cx="1476581" cy="314369"/>
+                    </a:xfrm>
+                    <a:prstGeom prst="rect">
+                      <a:avLst/>
+                    </a:prstGeom>
+                  </pic:spPr>
+                </pic:pic>
+              </a:graphicData>
+            </a:graphic>
+          </wp:inline>
+        </w:drawing>
+      </w:r>
+    </w:p>
+    <w:p>
+      <w:pPr>
+        <w:tabs>
+          <w:tab w:val="left" w:pos="284"/>
+        </w:tabs>
+        <w:spacing w:line="360" w:lineRule="auto"/>
+        <w:rPr>
+          <w:rFonts w:ascii="Times New Roman" w:hAnsi="Times New Roman" w:cs="Times New Roman"/>
+          <w:sz w:val="24"/>
+          <w:lang w:val="pl-PL"/>
+        </w:rPr>
+      </w:pPr>
+      <w:r>
+        <w:rPr>
+          <w:rFonts w:ascii="Times New Roman" w:hAnsi="Times New Roman" w:cs="Times New Roman"/>
+          <w:sz w:val="24"/>
+          <w:lang w:val="pl-PL"/>
+        </w:rPr>
+        <w:t>g</w:t>
+      </w:r>
+      <w:r>
+        <w:rPr>
+          <w:rFonts w:ascii="Times New Roman" w:hAnsi="Times New Roman" w:cs="Times New Roman"/>
+          <w:sz w:val="24"/>
+          <w:lang w:val="pl-PL"/>
+        </w:rPr>
+        <w:t>dzie</w:t>
+      </w:r>
+    </w:p>
+    <w:p>
+      <w:pPr>
+        <w:tabs>
+          <w:tab w:val="left" w:pos="284"/>
+        </w:tabs>
+        <w:spacing w:line="360" w:lineRule="auto"/>
+        <w:jc w:val="center"/>
+        <w:rPr>
+          <w:rFonts w:ascii="Times New Roman" w:hAnsi="Times New Roman" w:cs="Times New Roman"/>
+          <w:sz w:val="24"/>
+          <w:lang w:val="pl-PL"/>
+        </w:rPr>
+      </w:pPr>
+      <w:r>
+        <w:rPr>
+          <w:rFonts w:ascii="Times New Roman" w:hAnsi="Times New Roman" w:cs="Times New Roman"/>
+          <w:sz w:val="24"/>
+          <w:lang w:val="pl-PL"/>
+        </w:rPr>
+        <w:drawing>
+          <wp:inline distT="0" distB="0" distL="0" distR="0" wp14:anchorId="66BE2EAA" wp14:editId="1355A2F3">
+            <wp:extent cx="1209844" cy="247685"/>
+            <wp:effectExtent l="0" t="0" r="0" b="0"/>
+            <wp:docPr id="2" name="Obraz 2"/>
+            <wp:cNvGraphicFramePr>
+              <a:graphicFrameLocks xmlns:a="http://schemas.openxmlformats.org/drawingml/2006/main" noChangeAspect="1"/>
+            </wp:cNvGraphicFramePr>
+            <a:graphic xmlns:a="http://schemas.openxmlformats.org/drawingml/2006/main">
+              <a:graphicData uri="http://schemas.openxmlformats.org/drawingml/2006/picture">
+                <pic:pic xmlns:pic="http://schemas.openxmlformats.org/drawingml/2006/picture">
+                  <pic:nvPicPr>
+                    <pic:cNvPr id="1" name=""/>
+                    <pic:cNvPicPr/>
+                  </pic:nvPicPr>
+                  <pic:blipFill>
+                    <a:blip r:embed="rId8"/>
+                    <a:stretch>
+                      <a:fillRect/>
+                    </a:stretch>
+                  </pic:blipFill>
+                  <pic:spPr>
+                    <a:xfrm>
+                      <a:off x="0" y="0"/>
+                      <a:ext cx="1209844" cy="247685"/>
+                    </a:xfrm>
+                    <a:prstGeom prst="rect">
+                      <a:avLst/>
+                    </a:prstGeom>
+                  </pic:spPr>
+                </pic:pic>
+              </a:graphicData>
+            </a:graphic>
+          </wp:inline>
+        </w:drawing>
+      </w:r>
+    </w:p>
+    <w:p>
+      <w:pPr>
+        <w:tabs>
+          <w:tab w:val="left" w:pos="284"/>
+        </w:tabs>
+        <w:spacing w:line="360" w:lineRule="auto"/>
+        <w:jc w:val="both"/>
+        <w:rPr>
+          <w:rFonts w:ascii="Times New Roman" w:hAnsi="Times New Roman" w:cs="Times New Roman"/>
+          <w:sz w:val="24"/>
+          <w:lang w:val="pl-PL"/>
+        </w:rPr>
+      </w:pPr>
+      <w:r>
+        <w:rPr>
+          <w:rFonts w:ascii="Times New Roman" w:hAnsi="Times New Roman" w:cs="Times New Roman"/>
+          <w:sz w:val="24"/>
+          <w:lang w:val="pl-PL"/>
+        </w:rPr>
+        <w:t>warunek konieczny, aby wykluczyć specjalne krzywe.</w:t>
+      </w:r>
+    </w:p>
+    <w:p>
+      <w:pPr>
+        <w:tabs>
+          <w:tab w:val="left" w:pos="284"/>
+        </w:tabs>
+        <w:spacing w:line="360" w:lineRule="auto"/>
+        <w:jc w:val="both"/>
+        <w:rPr>
+          <w:rFonts w:ascii="Times New Roman" w:hAnsi="Times New Roman" w:cs="Times New Roman"/>
+          <w:b/>
+          <w:sz w:val="24"/>
+          <w:lang w:val="pl-PL"/>
+        </w:rPr>
+      </w:pPr>
+      <w:r>
+        <w:rPr>
+          <w:rFonts w:ascii="Times New Roman" w:hAnsi="Times New Roman" w:cs="Times New Roman"/>
+          <w:b/>
+          <w:sz w:val="24"/>
+          <w:lang w:val="pl-PL"/>
+        </w:rPr>
+        <w:t>Parametry zakresu</w:t>
+      </w:r>
+    </w:p>
+    <w:p>
+      <w:pPr>
+        <w:tabs>
+          <w:tab w:val="left" w:pos="284"/>
+        </w:tabs>
+        <w:spacing w:line="360" w:lineRule="auto"/>
+        <w:jc w:val="both"/>
+        <w:rPr>
+          <w:rFonts w:ascii="Times New Roman" w:hAnsi="Times New Roman" w:cs="Times New Roman"/>
+          <w:sz w:val="24"/>
+          <w:lang w:val="pl-PL"/>
+        </w:rPr>
+      </w:pPr>
+      <w:r>
+        <w:rPr>
+          <w:rFonts w:ascii="Times New Roman" w:hAnsi="Times New Roman" w:cs="Times New Roman"/>
+          <w:sz w:val="24"/>
+          <w:lang w:val="pl-PL"/>
+        </w:rPr>
+        <w:tab/>
+      </w:r>
+      <w:r>
+        <w:rPr>
+          <w:rFonts w:ascii="Times New Roman" w:hAnsi="Times New Roman" w:cs="Times New Roman"/>
+          <w:sz w:val="24"/>
+          <w:lang w:val="pl-PL"/>
+        </w:rPr>
+        <w:t>Algorytmy krzywej eliptycznej będą działać w cyklicznej podgrupie krzywej eliptycznej na polu skończonym. Dlatego algorytmy będą wymagały następujących parametrów:</w:t>
+      </w:r>
+    </w:p>
+    <w:p>
+      <w:pPr>
+        <w:pStyle w:val="Akapitzlist"/>
+        <w:numPr>
+          <w:ilvl w:val="0"/>
+          <w:numId w:val="3"/>
+        </w:numPr>
+        <w:tabs>
+          <w:tab w:val="left" w:pos="284"/>
+        </w:tabs>
+        <w:spacing w:line="360" w:lineRule="auto"/>
+        <w:jc w:val="both"/>
+        <w:rPr>
+          <w:rFonts w:ascii="Times New Roman" w:hAnsi="Times New Roman" w:cs="Times New Roman"/>
+          <w:sz w:val="24"/>
+          <w:lang w:val="pl-PL"/>
+        </w:rPr>
+      </w:pPr>
+      <w:r>
+        <w:rPr>
+          <w:rFonts w:ascii="Times New Roman" w:hAnsi="Times New Roman" w:cs="Times New Roman"/>
+          <w:sz w:val="24"/>
+          <w:lang w:val="pl-PL"/>
+        </w:rPr>
+        <w:t xml:space="preserve">Proste </w:t>
+      </w:r>
+      <w:r>
+        <w:rPr>
+          <w:rFonts w:ascii="Times New Roman" w:hAnsi="Times New Roman" w:cs="Times New Roman"/>
+          <w:b/>
+          <w:i/>
+          <w:sz w:val="24"/>
+          <w:lang w:val="pl-PL"/>
+        </w:rPr>
+        <w:t>p</w:t>
+      </w:r>
+      <w:r>
+        <w:rPr>
+          <w:rFonts w:ascii="Times New Roman" w:hAnsi="Times New Roman" w:cs="Times New Roman"/>
+          <w:sz w:val="24"/>
+          <w:lang w:val="pl-PL"/>
+        </w:rPr>
+        <w:t xml:space="preserve"> </w:t>
+      </w:r>
+      <w:r>
+        <w:rPr>
+          <w:rFonts w:ascii="Times New Roman" w:hAnsi="Times New Roman" w:cs="Times New Roman"/>
+          <w:sz w:val="24"/>
+          <w:lang w:val="pl-PL"/>
+        </w:rPr>
+        <w:t>określenie rozmiaru końcowego pola.</w:t>
+      </w:r>
+    </w:p>
+    <w:p>
+      <w:pPr>
+        <w:pStyle w:val="Akapitzlist"/>
+        <w:numPr>
+          <w:ilvl w:val="0"/>
+          <w:numId w:val="3"/>
+        </w:numPr>
+        <w:tabs>
+          <w:tab w:val="left" w:pos="284"/>
+        </w:tabs>
+        <w:spacing w:line="360" w:lineRule="auto"/>
+        <w:jc w:val="both"/>
+        <w:rPr>
+          <w:rFonts w:ascii="Times New Roman" w:hAnsi="Times New Roman" w:cs="Times New Roman"/>
+          <w:sz w:val="24"/>
+          <w:lang w:val="pl-PL"/>
+        </w:rPr>
+      </w:pPr>
+      <w:r>
+        <w:rPr>
+          <w:rFonts w:ascii="Times New Roman" w:hAnsi="Times New Roman" w:cs="Times New Roman"/>
+          <w:sz w:val="24"/>
+          <w:lang w:val="pl-PL"/>
+        </w:rPr>
+        <w:t>Współczynniki</w:t>
+      </w:r>
+      <w:r>
+        <w:rPr>
+          <w:rFonts w:ascii="Times New Roman" w:hAnsi="Times New Roman" w:cs="Times New Roman"/>
+          <w:sz w:val="24"/>
+          <w:lang w:val="pl-PL"/>
+        </w:rPr>
+        <w:t xml:space="preserve"> </w:t>
+      </w:r>
+      <w:r>
+        <w:rPr>
+          <w:rFonts w:ascii="Times New Roman" w:hAnsi="Times New Roman" w:cs="Times New Roman"/>
+          <w:b/>
+          <w:i/>
+          <w:sz w:val="24"/>
+          <w:lang w:val="pl-PL"/>
+        </w:rPr>
+        <w:t>a</w:t>
+      </w:r>
+      <w:r>
+        <w:rPr>
+          <w:rFonts w:ascii="Times New Roman" w:hAnsi="Times New Roman" w:cs="Times New Roman"/>
+          <w:b/>
+          <w:i/>
+          <w:sz w:val="24"/>
+          <w:lang w:val="pl-PL"/>
+        </w:rPr>
+        <w:t xml:space="preserve"> </w:t>
+      </w:r>
+      <w:r>
+        <w:rPr>
+          <w:rFonts w:ascii="Times New Roman" w:hAnsi="Times New Roman" w:cs="Times New Roman"/>
+          <w:sz w:val="24"/>
+          <w:lang w:val="pl-PL"/>
+        </w:rPr>
+        <w:t>i</w:t>
+      </w:r>
+      <w:r>
+        <w:rPr>
+          <w:rFonts w:ascii="Times New Roman" w:hAnsi="Times New Roman" w:cs="Times New Roman"/>
+          <w:sz w:val="24"/>
+          <w:lang w:val="pl-PL"/>
+        </w:rPr>
+        <w:t xml:space="preserve"> </w:t>
+      </w:r>
+      <w:r>
+        <w:rPr>
+          <w:rFonts w:ascii="Times New Roman" w:hAnsi="Times New Roman" w:cs="Times New Roman"/>
+          <w:b/>
+          <w:i/>
+          <w:sz w:val="24"/>
+          <w:lang w:val="pl-PL"/>
+        </w:rPr>
+        <w:t>b</w:t>
+      </w:r>
+      <w:r>
+        <w:rPr>
+          <w:rFonts w:ascii="Times New Roman" w:hAnsi="Times New Roman" w:cs="Times New Roman"/>
+          <w:sz w:val="24"/>
+          <w:lang w:val="pl-PL"/>
+        </w:rPr>
+        <w:t xml:space="preserve"> równania krzywej eliptycznej.</w:t>
+      </w:r>
+    </w:p>
+    <w:p>
+      <w:pPr>
+        <w:pStyle w:val="Akapitzlist"/>
+        <w:numPr>
+          <w:ilvl w:val="0"/>
+          <w:numId w:val="3"/>
+        </w:numPr>
+        <w:tabs>
+          <w:tab w:val="left" w:pos="284"/>
+        </w:tabs>
+        <w:spacing w:line="360" w:lineRule="auto"/>
+        <w:jc w:val="both"/>
+        <w:rPr>
+          <w:rFonts w:ascii="Times New Roman" w:hAnsi="Times New Roman" w:cs="Times New Roman"/>
+          <w:sz w:val="24"/>
+          <w:lang w:val="pl-PL"/>
+        </w:rPr>
+      </w:pPr>
+      <w:r>
+        <w:rPr>
+          <w:rFonts w:ascii="Times New Roman" w:hAnsi="Times New Roman" w:cs="Times New Roman"/>
+          <w:sz w:val="24"/>
+          <w:lang w:val="pl-PL"/>
+        </w:rPr>
+        <w:t xml:space="preserve">Punkt bazowy </w:t>
+      </w:r>
+      <w:r>
+        <w:rPr>
+          <w:rFonts w:ascii="Times New Roman" w:hAnsi="Times New Roman" w:cs="Times New Roman"/>
+          <w:b/>
+          <w:i/>
+          <w:sz w:val="24"/>
+          <w:lang w:val="pl-PL"/>
+        </w:rPr>
+        <w:t>G</w:t>
+      </w:r>
+      <w:r>
+        <w:rPr>
+          <w:rFonts w:ascii="Times New Roman" w:hAnsi="Times New Roman" w:cs="Times New Roman"/>
+          <w:sz w:val="24"/>
+          <w:lang w:val="pl-PL"/>
+        </w:rPr>
+        <w:t xml:space="preserve"> </w:t>
+      </w:r>
+      <w:r>
+        <w:rPr>
+          <w:rFonts w:ascii="Times New Roman" w:hAnsi="Times New Roman" w:cs="Times New Roman"/>
+          <w:sz w:val="24"/>
+          <w:lang w:val="pl-PL"/>
+        </w:rPr>
+        <w:t>generujący podgrupę.</w:t>
+      </w:r>
+    </w:p>
+    <w:p>
+      <w:pPr>
+        <w:pStyle w:val="Akapitzlist"/>
+        <w:numPr>
+          <w:ilvl w:val="0"/>
+          <w:numId w:val="3"/>
+        </w:numPr>
+        <w:tabs>
+          <w:tab w:val="left" w:pos="284"/>
+        </w:tabs>
+        <w:spacing w:line="360" w:lineRule="auto"/>
+        <w:jc w:val="both"/>
+        <w:rPr>
+          <w:rFonts w:ascii="Times New Roman" w:hAnsi="Times New Roman" w:cs="Times New Roman"/>
+          <w:sz w:val="24"/>
+          <w:lang w:val="pl-PL"/>
+        </w:rPr>
+      </w:pPr>
+      <w:r>
+        <w:rPr>
+          <w:rFonts w:ascii="Times New Roman" w:hAnsi="Times New Roman" w:cs="Times New Roman"/>
+          <w:sz w:val="24"/>
+          <w:lang w:val="pl-PL"/>
+        </w:rPr>
+        <w:t xml:space="preserve">Kolejność </w:t>
+      </w:r>
+      <w:r>
+        <w:rPr>
+          <w:rFonts w:ascii="Times New Roman" w:hAnsi="Times New Roman" w:cs="Times New Roman"/>
+          <w:b/>
+          <w:i/>
+          <w:sz w:val="24"/>
+          <w:lang w:val="pl-PL"/>
+        </w:rPr>
+        <w:t xml:space="preserve">n </w:t>
+      </w:r>
+      <w:r>
+        <w:rPr>
+          <w:rFonts w:ascii="Times New Roman" w:hAnsi="Times New Roman" w:cs="Times New Roman"/>
+          <w:sz w:val="24"/>
+          <w:lang w:val="pl-PL"/>
+        </w:rPr>
+        <w:t>podgrup.</w:t>
+      </w:r>
+    </w:p>
+    <w:p>
+      <w:pPr>
+        <w:pStyle w:val="Akapitzlist"/>
+        <w:numPr>
+          <w:ilvl w:val="0"/>
+          <w:numId w:val="3"/>
+        </w:numPr>
+        <w:tabs>
+          <w:tab w:val="left" w:pos="284"/>
+        </w:tabs>
+        <w:spacing w:line="360" w:lineRule="auto"/>
+        <w:jc w:val="both"/>
+        <w:rPr>
+          <w:rFonts w:ascii="Times New Roman" w:hAnsi="Times New Roman" w:cs="Times New Roman"/>
+          <w:sz w:val="24"/>
+          <w:lang w:val="pl-PL"/>
+        </w:rPr>
+      </w:pPr>
+      <w:proofErr w:type="spellStart"/>
+      <w:r>
+        <w:rPr>
+          <w:rFonts w:ascii="Times New Roman" w:hAnsi="Times New Roman" w:cs="Times New Roman"/>
+          <w:sz w:val="24"/>
+          <w:lang w:val="pl-PL"/>
+        </w:rPr>
+        <w:t>Kofaktor</w:t>
+      </w:r>
+      <w:proofErr w:type="spellEnd"/>
+      <w:r>
+        <w:rPr>
+          <w:rFonts w:ascii="Times New Roman" w:hAnsi="Times New Roman" w:cs="Times New Roman"/>
+          <w:sz w:val="24"/>
+          <w:lang w:val="pl-PL"/>
+        </w:rPr>
+        <w:t xml:space="preserve"> </w:t>
+      </w:r>
+      <w:r>
+        <w:rPr>
+          <w:rFonts w:ascii="Times New Roman" w:hAnsi="Times New Roman" w:cs="Times New Roman"/>
+          <w:b/>
+          <w:i/>
+          <w:sz w:val="24"/>
+          <w:lang w:val="pl-PL"/>
+        </w:rPr>
+        <w:t>h</w:t>
+      </w:r>
+      <w:r>
+        <w:rPr>
+          <w:rFonts w:ascii="Times New Roman" w:hAnsi="Times New Roman" w:cs="Times New Roman"/>
+          <w:sz w:val="24"/>
+          <w:lang w:val="pl-PL"/>
+        </w:rPr>
+        <w:t xml:space="preserve"> </w:t>
+      </w:r>
+      <w:r>
+        <w:rPr>
+          <w:rFonts w:ascii="Times New Roman" w:hAnsi="Times New Roman" w:cs="Times New Roman"/>
+          <w:sz w:val="24"/>
+          <w:lang w:val="pl-PL"/>
+        </w:rPr>
+        <w:t>podgrupy.</w:t>
+      </w:r>
+    </w:p>
+    <w:p>
+      <w:pPr>
+        <w:tabs>
+          <w:tab w:val="left" w:pos="284"/>
+        </w:tabs>
+        <w:spacing w:line="360" w:lineRule="auto"/>
+        <w:jc w:val="both"/>
+        <w:rPr>
+          <w:rFonts w:ascii="Times New Roman" w:hAnsi="Times New Roman" w:cs="Times New Roman"/>
+          <w:b/>
+          <w:sz w:val="24"/>
+          <w:lang w:val="pl-PL"/>
+        </w:rPr>
+      </w:pPr>
+      <w:r>
+        <w:rPr>
+          <w:rFonts w:ascii="Times New Roman" w:hAnsi="Times New Roman" w:cs="Times New Roman"/>
+          <w:b/>
+          <w:sz w:val="24"/>
+          <w:lang w:val="pl-PL"/>
+        </w:rPr>
+        <w:t>Kryptografia na krzywych eliptycznych</w:t>
+      </w:r>
+    </w:p>
+    <w:p>
+      <w:pPr>
+        <w:pStyle w:val="Akapitzlist"/>
+        <w:numPr>
+          <w:ilvl w:val="0"/>
+          <w:numId w:val="4"/>
+        </w:numPr>
+        <w:tabs>
+          <w:tab w:val="left" w:pos="284"/>
+        </w:tabs>
+        <w:spacing w:line="360" w:lineRule="auto"/>
+        <w:jc w:val="both"/>
+        <w:rPr>
+          <w:rFonts w:ascii="Times New Roman" w:hAnsi="Times New Roman" w:cs="Times New Roman"/>
+          <w:sz w:val="24"/>
+          <w:lang w:val="pl-PL"/>
+        </w:rPr>
+      </w:pPr>
+      <w:r>
+        <w:rPr>
+          <w:rFonts w:ascii="Times New Roman" w:hAnsi="Times New Roman" w:cs="Times New Roman"/>
+          <w:sz w:val="24"/>
+          <w:lang w:val="pl-PL"/>
+        </w:rPr>
+        <w:t xml:space="preserve">Klucz prywatny – jest losową całkowitą liczbą </w:t>
+      </w:r>
+      <w:r>
+        <w:rPr>
+          <w:rFonts w:ascii="Times New Roman" w:hAnsi="Times New Roman" w:cs="Times New Roman"/>
+          <w:b/>
+          <w:i/>
+          <w:sz w:val="24"/>
+          <w:lang w:val="pl-PL"/>
+        </w:rPr>
+        <w:t>d</w:t>
+      </w:r>
+      <w:r>
+        <w:rPr>
+          <w:rFonts w:ascii="Times New Roman" w:hAnsi="Times New Roman" w:cs="Times New Roman"/>
+          <w:sz w:val="24"/>
+          <w:lang w:val="pl-PL"/>
+        </w:rPr>
+        <w:t xml:space="preserve"> z zakresu {</w:t>
+      </w:r>
+      <w:proofErr w:type="gramStart"/>
+      <w:r>
+        <w:rPr>
+          <w:rFonts w:ascii="Times New Roman" w:hAnsi="Times New Roman" w:cs="Times New Roman"/>
+          <w:sz w:val="24"/>
+          <w:lang w:val="pl-PL"/>
+        </w:rPr>
+        <w:t>1, ….</w:t>
+      </w:r>
+      <w:proofErr w:type="gramEnd"/>
+      <w:r>
+        <w:rPr>
+          <w:rFonts w:ascii="Times New Roman" w:hAnsi="Times New Roman" w:cs="Times New Roman"/>
+          <w:sz w:val="24"/>
+          <w:lang w:val="pl-PL"/>
+        </w:rPr>
+        <w:t>, n -1}, gdzie n – rząd podgrupy.</w:t>
+      </w:r>
+    </w:p>
+    <w:p>
+      <w:pPr>
+        <w:pStyle w:val="Akapitzlist"/>
+        <w:numPr>
+          <w:ilvl w:val="0"/>
+          <w:numId w:val="4"/>
+        </w:numPr>
+        <w:tabs>
+          <w:tab w:val="left" w:pos="284"/>
+        </w:tabs>
+        <w:spacing w:line="360" w:lineRule="auto"/>
+        <w:jc w:val="both"/>
+        <w:rPr>
+          <w:rFonts w:ascii="Times New Roman" w:hAnsi="Times New Roman" w:cs="Times New Roman"/>
+          <w:sz w:val="24"/>
+          <w:lang w:val="pl-PL"/>
+        </w:rPr>
+      </w:pPr>
+      <w:r>
+        <w:rPr>
+          <w:rFonts w:ascii="Times New Roman" w:hAnsi="Times New Roman" w:cs="Times New Roman"/>
+          <w:sz w:val="24"/>
+          <w:lang w:val="pl-PL"/>
+        </w:rPr>
+        <w:t xml:space="preserve">Klucz publiczny – jest punktem </w:t>
+      </w:r>
+      <w:r>
+        <w:rPr>
+          <w:rFonts w:ascii="Times New Roman" w:hAnsi="Times New Roman" w:cs="Times New Roman"/>
+          <w:b/>
+          <w:i/>
+          <w:sz w:val="24"/>
+          <w:lang w:val="pl-PL"/>
+        </w:rPr>
+        <w:t xml:space="preserve">H = </w:t>
+      </w:r>
+      <w:proofErr w:type="spellStart"/>
+      <w:r>
+        <w:rPr>
+          <w:rFonts w:ascii="Times New Roman" w:hAnsi="Times New Roman" w:cs="Times New Roman"/>
+          <w:b/>
+          <w:i/>
+          <w:sz w:val="24"/>
+          <w:lang w:val="pl-PL"/>
+        </w:rPr>
+        <w:t>dG</w:t>
+      </w:r>
+      <w:proofErr w:type="spellEnd"/>
+      <w:r>
+        <w:rPr>
+          <w:rFonts w:ascii="Times New Roman" w:hAnsi="Times New Roman" w:cs="Times New Roman"/>
+          <w:sz w:val="24"/>
+          <w:lang w:val="pl-PL"/>
+        </w:rPr>
+        <w:t xml:space="preserve"> (G – punkt bazowy podgrupy, „generator”)</w:t>
+      </w:r>
+    </w:p>
+    <w:p>
+      <w:pPr>
+        <w:tabs>
+          <w:tab w:val="left" w:pos="284"/>
+        </w:tabs>
+        <w:spacing w:line="360" w:lineRule="auto"/>
+        <w:jc w:val="both"/>
+        <w:rPr>
+          <w:rFonts w:ascii="Times New Roman" w:hAnsi="Times New Roman" w:cs="Times New Roman"/>
+          <w:sz w:val="24"/>
+          <w:lang w:val="pl-PL"/>
+        </w:rPr>
+      </w:pPr>
+      <w:r>
+        <w:rPr>
+          <w:rFonts w:ascii="Times New Roman" w:hAnsi="Times New Roman" w:cs="Times New Roman"/>
+          <w:sz w:val="24"/>
+          <w:lang w:val="pl-PL"/>
+        </w:rPr>
+        <w:lastRenderedPageBreak/>
+        <w:tab/>
+      </w:r>
+      <w:r>
+        <w:rPr>
+          <w:rFonts w:ascii="Times New Roman" w:hAnsi="Times New Roman" w:cs="Times New Roman"/>
+          <w:sz w:val="24"/>
+          <w:lang w:val="pl-PL"/>
+        </w:rPr>
+        <w:t xml:space="preserve">Jeśli </w:t>
+      </w:r>
+      <w:r>
+        <w:rPr>
+          <w:rFonts w:ascii="Times New Roman" w:hAnsi="Times New Roman" w:cs="Times New Roman"/>
+          <w:sz w:val="24"/>
+          <w:lang w:val="pl-PL"/>
+        </w:rPr>
+        <w:t xml:space="preserve">znamy </w:t>
+      </w:r>
+      <w:r>
+        <w:rPr>
+          <w:rFonts w:ascii="Times New Roman" w:hAnsi="Times New Roman" w:cs="Times New Roman"/>
+          <w:b/>
+          <w:i/>
+          <w:sz w:val="24"/>
+          <w:lang w:val="pl-PL"/>
+        </w:rPr>
+        <w:t>d</w:t>
+      </w:r>
+      <w:r>
+        <w:rPr>
+          <w:rFonts w:ascii="Times New Roman" w:hAnsi="Times New Roman" w:cs="Times New Roman"/>
+          <w:b/>
+          <w:i/>
+          <w:sz w:val="24"/>
+          <w:lang w:val="pl-PL"/>
+        </w:rPr>
+        <w:t xml:space="preserve"> </w:t>
+      </w:r>
+      <w:r>
+        <w:rPr>
+          <w:rFonts w:ascii="Times New Roman" w:hAnsi="Times New Roman" w:cs="Times New Roman"/>
+          <w:i/>
+          <w:sz w:val="24"/>
+          <w:lang w:val="pl-PL"/>
+        </w:rPr>
+        <w:t>i</w:t>
+      </w:r>
+      <w:r>
+        <w:rPr>
+          <w:rFonts w:ascii="Times New Roman" w:hAnsi="Times New Roman" w:cs="Times New Roman"/>
+          <w:i/>
+          <w:sz w:val="24"/>
+          <w:lang w:val="pl-PL"/>
+        </w:rPr>
+        <w:t xml:space="preserve"> </w:t>
+      </w:r>
+      <w:r>
+        <w:rPr>
+          <w:rFonts w:ascii="Times New Roman" w:hAnsi="Times New Roman" w:cs="Times New Roman"/>
+          <w:b/>
+          <w:i/>
+          <w:sz w:val="24"/>
+          <w:lang w:val="pl-PL"/>
+        </w:rPr>
+        <w:t>G</w:t>
+      </w:r>
+      <w:r>
+        <w:rPr>
+          <w:rFonts w:ascii="Times New Roman" w:hAnsi="Times New Roman" w:cs="Times New Roman"/>
+          <w:sz w:val="24"/>
+          <w:lang w:val="pl-PL"/>
+        </w:rPr>
+        <w:t xml:space="preserve"> (wraz z innymi parametrami</w:t>
+      </w:r>
+      <w:r>
+        <w:rPr>
+          <w:rFonts w:ascii="Times New Roman" w:hAnsi="Times New Roman" w:cs="Times New Roman"/>
+          <w:sz w:val="24"/>
+          <w:lang w:val="pl-PL"/>
+        </w:rPr>
+        <w:t xml:space="preserve"> krzywej</w:t>
+      </w:r>
+      <w:r>
+        <w:rPr>
+          <w:rFonts w:ascii="Times New Roman" w:hAnsi="Times New Roman" w:cs="Times New Roman"/>
+          <w:sz w:val="24"/>
+          <w:lang w:val="pl-PL"/>
+        </w:rPr>
+        <w:t>), to znalezienie</w:t>
+      </w:r>
+      <w:r>
+        <w:rPr>
+          <w:rFonts w:ascii="Times New Roman" w:hAnsi="Times New Roman" w:cs="Times New Roman"/>
+          <w:sz w:val="24"/>
+          <w:lang w:val="pl-PL"/>
+        </w:rPr>
+        <w:t xml:space="preserve"> H jest</w:t>
+      </w:r>
+      <w:r>
+        <w:rPr>
+          <w:rFonts w:ascii="Times New Roman" w:hAnsi="Times New Roman" w:cs="Times New Roman"/>
+          <w:sz w:val="24"/>
+          <w:lang w:val="pl-PL"/>
+        </w:rPr>
+        <w:t xml:space="preserve"> „łatw</w:t>
+      </w:r>
+      <w:r>
+        <w:rPr>
+          <w:rFonts w:ascii="Times New Roman" w:hAnsi="Times New Roman" w:cs="Times New Roman"/>
+          <w:sz w:val="24"/>
+          <w:lang w:val="pl-PL"/>
+        </w:rPr>
+        <w:t>e</w:t>
+      </w:r>
+      <w:r>
+        <w:rPr>
+          <w:rFonts w:ascii="Times New Roman" w:hAnsi="Times New Roman" w:cs="Times New Roman"/>
+          <w:sz w:val="24"/>
+          <w:lang w:val="pl-PL"/>
+        </w:rPr>
+        <w:t xml:space="preserve">”. Ale jeśli </w:t>
+      </w:r>
+      <w:r>
+        <w:rPr>
+          <w:rFonts w:ascii="Times New Roman" w:hAnsi="Times New Roman" w:cs="Times New Roman"/>
+          <w:sz w:val="24"/>
+          <w:lang w:val="pl-PL"/>
+        </w:rPr>
+        <w:t xml:space="preserve">znamy </w:t>
+      </w:r>
+      <w:r>
+        <w:rPr>
+          <w:rFonts w:ascii="Times New Roman" w:hAnsi="Times New Roman" w:cs="Times New Roman"/>
+          <w:b/>
+          <w:i/>
+          <w:sz w:val="24"/>
+          <w:lang w:val="pl-PL"/>
+        </w:rPr>
+        <w:t xml:space="preserve">H </w:t>
+      </w:r>
+      <w:r>
+        <w:rPr>
+          <w:rFonts w:ascii="Times New Roman" w:hAnsi="Times New Roman" w:cs="Times New Roman"/>
+          <w:i/>
+          <w:sz w:val="24"/>
+          <w:lang w:val="pl-PL"/>
+        </w:rPr>
+        <w:t>i</w:t>
+      </w:r>
+      <w:r>
+        <w:rPr>
+          <w:rFonts w:ascii="Times New Roman" w:hAnsi="Times New Roman" w:cs="Times New Roman"/>
+          <w:b/>
+          <w:i/>
+          <w:sz w:val="24"/>
+          <w:lang w:val="pl-PL"/>
+        </w:rPr>
+        <w:t xml:space="preserve"> G</w:t>
+      </w:r>
+      <w:r>
+        <w:rPr>
+          <w:rFonts w:ascii="Times New Roman" w:hAnsi="Times New Roman" w:cs="Times New Roman"/>
+          <w:sz w:val="24"/>
+          <w:lang w:val="pl-PL"/>
+        </w:rPr>
+        <w:t xml:space="preserve">, to znalezienie klucza prywatnego jest „trudnym” zadaniem, ponieważ wymaga rozwiązania dyskretnego </w:t>
+      </w:r>
+      <w:r>
+        <w:rPr>
+          <w:rFonts w:ascii="Times New Roman" w:hAnsi="Times New Roman" w:cs="Times New Roman"/>
+          <w:sz w:val="24"/>
+          <w:lang w:val="pl-PL"/>
+        </w:rPr>
+        <w:t>logarytmu.</w:t>
+      </w:r>
+    </w:p>
+    <w:p>
+      <w:pPr>
+        <w:tabs>
+          <w:tab w:val="left" w:pos="284"/>
+        </w:tabs>
+        <w:spacing w:line="360" w:lineRule="auto"/>
+        <w:jc w:val="both"/>
+        <w:rPr>
+          <w:rFonts w:ascii="Times New Roman" w:hAnsi="Times New Roman" w:cs="Times New Roman"/>
+          <w:b/>
+          <w:sz w:val="24"/>
+          <w:lang w:val="en-US"/>
+        </w:rPr>
+      </w:pPr>
+      <w:r>
+        <w:rPr>
+          <w:rFonts w:ascii="Times New Roman" w:hAnsi="Times New Roman" w:cs="Times New Roman"/>
+          <w:b/>
+          <w:sz w:val="24"/>
+          <w:lang w:val="en-US"/>
+        </w:rPr>
+        <w:t>ECDH (Elliptic curve Diffie-Hellman)</w:t>
+      </w:r>
+    </w:p>
+    <w:p>
+      <w:pPr>
+        <w:tabs>
+          <w:tab w:val="left" w:pos="284"/>
+        </w:tabs>
+        <w:spacing w:line="360" w:lineRule="auto"/>
+        <w:jc w:val="both"/>
+        <w:rPr>
+          <w:rFonts w:ascii="Times New Roman" w:hAnsi="Times New Roman" w:cs="Times New Roman"/>
+          <w:sz w:val="24"/>
+          <w:lang w:val="pl-PL"/>
+        </w:rPr>
+      </w:pPr>
+      <w:r>
+        <w:rPr>
+          <w:rFonts w:ascii="Times New Roman" w:hAnsi="Times New Roman" w:cs="Times New Roman"/>
+          <w:sz w:val="24"/>
+          <w:lang w:val="pl-PL"/>
+        </w:rPr>
+        <w:tab/>
+      </w:r>
+      <w:r>
+        <w:rPr>
+          <w:rFonts w:ascii="Times New Roman" w:hAnsi="Times New Roman" w:cs="Times New Roman"/>
+          <w:sz w:val="24"/>
+          <w:lang w:val="pl-PL"/>
+        </w:rPr>
+        <w:t xml:space="preserve">Ten algorytm jest </w:t>
+      </w:r>
+      <w:r>
+        <w:rPr>
+          <w:rFonts w:ascii="Times New Roman" w:hAnsi="Times New Roman" w:cs="Times New Roman"/>
+          <w:sz w:val="24"/>
+          <w:lang w:val="pl-PL"/>
+        </w:rPr>
+        <w:t xml:space="preserve">raczej </w:t>
+      </w:r>
+      <w:r>
+        <w:rPr>
+          <w:rFonts w:ascii="Times New Roman" w:hAnsi="Times New Roman" w:cs="Times New Roman"/>
+          <w:b/>
+          <w:i/>
+          <w:sz w:val="24"/>
+          <w:lang w:val="pl-PL"/>
+        </w:rPr>
+        <w:t>protokołem uzgadniania kluczy</w:t>
+      </w:r>
+      <w:r>
+        <w:rPr>
+          <w:rFonts w:ascii="Times New Roman" w:hAnsi="Times New Roman" w:cs="Times New Roman"/>
+          <w:sz w:val="24"/>
+          <w:lang w:val="pl-PL"/>
+        </w:rPr>
+        <w:t xml:space="preserve"> (</w:t>
+      </w:r>
+      <w:r>
+        <w:rPr>
+          <w:rFonts w:ascii="Times New Roman" w:hAnsi="Times New Roman" w:cs="Times New Roman"/>
+          <w:sz w:val="24"/>
+          <w:lang w:val="pl-PL"/>
+        </w:rPr>
+        <w:t>protokół kryptograficzny, dzięki któremu dwie (lub więcej) stron może uzgodnić klucz w taki sposób, że obie mają wpływ na rezultat</w:t>
+      </w:r>
+      <w:r>
+        <w:rPr>
+          <w:rFonts w:ascii="Times New Roman" w:hAnsi="Times New Roman" w:cs="Times New Roman"/>
+          <w:sz w:val="24"/>
+          <w:lang w:val="pl-PL"/>
+        </w:rPr>
+        <w:t xml:space="preserve">). </w:t>
+      </w:r>
+      <w:r>
+        <w:rPr>
+          <w:rFonts w:ascii="Times New Roman" w:hAnsi="Times New Roman" w:cs="Times New Roman"/>
+          <w:sz w:val="24"/>
+          <w:lang w:val="pl-PL"/>
+        </w:rPr>
+        <w:t>Zasadniczo oznacza to, że ECDH określa (do pewnego stopnia) kolejność generowania i wymiany kluczy. Możemy sami wybrać metodę szyfrowania danych przy użyciu takich kluczy.</w:t>
+      </w:r>
+    </w:p>
+    <w:p>
+      <w:pPr>
+        <w:tabs>
+          <w:tab w:val="left" w:pos="284"/>
+        </w:tabs>
+        <w:spacing w:line="360" w:lineRule="auto"/>
+        <w:jc w:val="both"/>
+        <w:rPr>
+          <w:rFonts w:ascii="Times New Roman" w:hAnsi="Times New Roman" w:cs="Times New Roman"/>
+          <w:sz w:val="24"/>
+          <w:lang w:val="pl-PL"/>
+        </w:rPr>
+      </w:pPr>
+      <w:r>
+        <w:rPr>
+          <w:rFonts w:ascii="Times New Roman" w:hAnsi="Times New Roman" w:cs="Times New Roman"/>
+          <w:sz w:val="24"/>
+          <w:lang w:val="pl-PL"/>
+        </w:rPr>
+        <w:t xml:space="preserve">Działa następująco: mamy dwie strony, Alicja i Bob, którzy wymieniają między sobą informację w ten sposób, że trzecia osoba może przechwycić tę informację, ale nie może </w:t>
+      </w:r>
+      <w:r>
+        <w:rPr>
+          <w:rFonts w:ascii="Times New Roman" w:hAnsi="Times New Roman" w:cs="Times New Roman"/>
+          <w:sz w:val="24"/>
+          <w:lang w:val="pl-PL"/>
+        </w:rPr>
+        <w:t>odszyfrować.</w:t>
+      </w:r>
+    </w:p>
+    <w:p>
+      <w:pPr>
+        <w:tabs>
+          <w:tab w:val="left" w:pos="284"/>
+        </w:tabs>
+        <w:spacing w:line="360" w:lineRule="auto"/>
+        <w:jc w:val="both"/>
+        <w:rPr>
+          <w:rFonts w:ascii="Times New Roman" w:hAnsi="Times New Roman" w:cs="Times New Roman"/>
+          <w:sz w:val="24"/>
+          <w:lang w:val="pl-PL"/>
+        </w:rPr>
+      </w:pPr>
+      <w:r>
+        <w:rPr>
+          <w:rFonts w:ascii="Times New Roman" w:hAnsi="Times New Roman" w:cs="Times New Roman"/>
+          <w:sz w:val="24"/>
+          <w:lang w:val="pl-PL"/>
+        </w:rPr>
+        <w:tab/>
+      </w:r>
+      <w:r>
+        <w:rPr>
+          <w:rFonts w:ascii="Times New Roman" w:hAnsi="Times New Roman" w:cs="Times New Roman"/>
+          <w:b/>
+          <w:sz w:val="24"/>
+          <w:lang w:val="pl-PL"/>
+        </w:rPr>
+        <w:t>1.</w:t>
+      </w:r>
+      <w:r>
+        <w:rPr>
+          <w:rFonts w:ascii="Times New Roman" w:hAnsi="Times New Roman" w:cs="Times New Roman"/>
+          <w:sz w:val="24"/>
+          <w:lang w:val="pl-PL"/>
+        </w:rPr>
+        <w:t xml:space="preserve"> </w:t>
+      </w:r>
+      <w:r>
+        <w:rPr>
+          <w:rFonts w:ascii="Times New Roman" w:hAnsi="Times New Roman" w:cs="Times New Roman"/>
+          <w:sz w:val="24"/>
+          <w:lang w:val="pl-PL"/>
+        </w:rPr>
+        <w:t>Najpierw Alicja i Bob generują własne prywatne i publiczne klucze.</w:t>
+      </w:r>
+    </w:p>
+    <w:p>
+      <w:pPr>
+        <w:tabs>
+          <w:tab w:val="left" w:pos="284"/>
+        </w:tabs>
+        <w:spacing w:line="360" w:lineRule="auto"/>
+        <w:jc w:val="both"/>
+        <w:rPr>
+          <w:rFonts w:ascii="Times New Roman" w:hAnsi="Times New Roman" w:cs="Times New Roman"/>
+          <w:sz w:val="24"/>
+          <w:lang w:val="pl-PL"/>
+        </w:rPr>
+      </w:pPr>
+      <w:r>
+        <w:rPr>
+          <w:rFonts w:ascii="Times New Roman" w:hAnsi="Times New Roman" w:cs="Times New Roman"/>
+          <w:sz w:val="24"/>
+          <w:lang w:val="pl-PL"/>
+        </w:rPr>
+        <w:t xml:space="preserve">Klucze Alicji: </w:t>
+      </w:r>
+      <w:r>
+        <w:rPr>
+          <w:rFonts w:ascii="Times New Roman" w:hAnsi="Times New Roman" w:cs="Times New Roman"/>
+          <w:b/>
+          <w:sz w:val="24"/>
+          <w:lang w:val="pl-PL"/>
+        </w:rPr>
+        <w:t>d</w:t>
+      </w:r>
+      <w:r>
+        <w:rPr>
+          <w:rFonts w:ascii="Times New Roman" w:hAnsi="Times New Roman" w:cs="Times New Roman"/>
+          <w:b/>
+          <w:sz w:val="24"/>
+          <w:vertAlign w:val="subscript"/>
+          <w:lang w:val="pl-PL"/>
+        </w:rPr>
+        <w:t>a</w:t>
+      </w:r>
+      <w:r>
+        <w:rPr>
+          <w:rFonts w:ascii="Times New Roman" w:hAnsi="Times New Roman" w:cs="Times New Roman"/>
+          <w:sz w:val="24"/>
+          <w:lang w:val="pl-PL"/>
+        </w:rPr>
+        <w:t xml:space="preserve"> – prywatny, </w:t>
+      </w:r>
+      <w:r>
+        <w:rPr>
+          <w:rFonts w:ascii="Times New Roman" w:hAnsi="Times New Roman" w:cs="Times New Roman"/>
+          <w:b/>
+          <w:sz w:val="24"/>
+          <w:lang w:val="pl-PL"/>
+        </w:rPr>
+        <w:t>H</w:t>
+      </w:r>
+      <w:r>
+        <w:rPr>
+          <w:rFonts w:ascii="Times New Roman" w:hAnsi="Times New Roman" w:cs="Times New Roman"/>
+          <w:b/>
+          <w:sz w:val="24"/>
+          <w:vertAlign w:val="subscript"/>
+          <w:lang w:val="pl-PL"/>
+        </w:rPr>
+        <w:t>a</w:t>
+      </w:r>
+      <w:r>
+        <w:rPr>
+          <w:rFonts w:ascii="Times New Roman" w:hAnsi="Times New Roman" w:cs="Times New Roman"/>
+          <w:b/>
+          <w:sz w:val="24"/>
+          <w:lang w:val="pl-PL"/>
+        </w:rPr>
+        <w:t xml:space="preserve"> = </w:t>
+      </w:r>
+      <w:proofErr w:type="spellStart"/>
+      <w:r>
+        <w:rPr>
+          <w:rFonts w:ascii="Times New Roman" w:hAnsi="Times New Roman" w:cs="Times New Roman"/>
+          <w:b/>
+          <w:sz w:val="24"/>
+          <w:lang w:val="pl-PL"/>
+        </w:rPr>
+        <w:t>d</w:t>
+      </w:r>
+      <w:r>
+        <w:rPr>
+          <w:rFonts w:ascii="Times New Roman" w:hAnsi="Times New Roman" w:cs="Times New Roman"/>
+          <w:b/>
+          <w:sz w:val="24"/>
+          <w:vertAlign w:val="subscript"/>
+          <w:lang w:val="pl-PL"/>
+        </w:rPr>
+        <w:t>a</w:t>
+      </w:r>
+      <w:r>
+        <w:rPr>
+          <w:rFonts w:ascii="Times New Roman" w:hAnsi="Times New Roman" w:cs="Times New Roman"/>
+          <w:b/>
+          <w:sz w:val="24"/>
+          <w:lang w:val="pl-PL"/>
+        </w:rPr>
+        <w:t>G</w:t>
+      </w:r>
+      <w:proofErr w:type="spellEnd"/>
+      <w:r>
+        <w:rPr>
+          <w:rFonts w:ascii="Times New Roman" w:hAnsi="Times New Roman" w:cs="Times New Roman"/>
+          <w:sz w:val="24"/>
+          <w:lang w:val="pl-PL"/>
+        </w:rPr>
+        <w:t xml:space="preserve"> – publiczny. </w:t>
+      </w:r>
+    </w:p>
+    <w:p>
+      <w:pPr>
+        <w:tabs>
+          <w:tab w:val="left" w:pos="284"/>
+        </w:tabs>
+        <w:spacing w:line="360" w:lineRule="auto"/>
+        <w:jc w:val="both"/>
+        <w:rPr>
+          <w:rFonts w:ascii="Times New Roman" w:hAnsi="Times New Roman" w:cs="Times New Roman"/>
+          <w:sz w:val="24"/>
+          <w:lang w:val="pl-PL"/>
+        </w:rPr>
+      </w:pPr>
+      <w:r>
+        <w:rPr>
+          <w:rFonts w:ascii="Times New Roman" w:hAnsi="Times New Roman" w:cs="Times New Roman"/>
+          <w:sz w:val="24"/>
+          <w:lang w:val="pl-PL"/>
+        </w:rPr>
+        <w:t xml:space="preserve">Klucze Boba: </w:t>
+      </w:r>
+      <w:proofErr w:type="spellStart"/>
+      <w:r>
+        <w:rPr>
+          <w:rFonts w:ascii="Times New Roman" w:hAnsi="Times New Roman" w:cs="Times New Roman"/>
+          <w:b/>
+          <w:sz w:val="24"/>
+          <w:lang w:val="pl-PL"/>
+        </w:rPr>
+        <w:t>d</w:t>
+      </w:r>
+      <w:r>
+        <w:rPr>
+          <w:rFonts w:ascii="Times New Roman" w:hAnsi="Times New Roman" w:cs="Times New Roman"/>
+          <w:b/>
+          <w:sz w:val="24"/>
+          <w:vertAlign w:val="subscript"/>
+          <w:lang w:val="pl-PL"/>
+        </w:rPr>
+        <w:t>b</w:t>
+      </w:r>
+      <w:proofErr w:type="spellEnd"/>
+      <w:r>
+        <w:rPr>
+          <w:rFonts w:ascii="Times New Roman" w:hAnsi="Times New Roman" w:cs="Times New Roman"/>
+          <w:sz w:val="24"/>
+          <w:lang w:val="pl-PL"/>
+        </w:rPr>
+        <w:t xml:space="preserve"> – prywatny, </w:t>
+      </w:r>
+      <w:proofErr w:type="spellStart"/>
+      <w:r>
+        <w:rPr>
+          <w:rFonts w:ascii="Times New Roman" w:hAnsi="Times New Roman" w:cs="Times New Roman"/>
+          <w:b/>
+          <w:sz w:val="24"/>
+          <w:lang w:val="pl-PL"/>
+        </w:rPr>
+        <w:t>H</w:t>
+      </w:r>
+      <w:r>
+        <w:rPr>
+          <w:rFonts w:ascii="Times New Roman" w:hAnsi="Times New Roman" w:cs="Times New Roman"/>
+          <w:b/>
+          <w:sz w:val="24"/>
+          <w:vertAlign w:val="subscript"/>
+          <w:lang w:val="pl-PL"/>
+        </w:rPr>
+        <w:t>d</w:t>
+      </w:r>
+      <w:proofErr w:type="spellEnd"/>
+      <w:r>
+        <w:rPr>
+          <w:rFonts w:ascii="Times New Roman" w:hAnsi="Times New Roman" w:cs="Times New Roman"/>
+          <w:b/>
+          <w:sz w:val="24"/>
+          <w:lang w:val="pl-PL"/>
+        </w:rPr>
+        <w:t xml:space="preserve"> = </w:t>
+      </w:r>
+      <w:proofErr w:type="spellStart"/>
+      <w:r>
+        <w:rPr>
+          <w:rFonts w:ascii="Times New Roman" w:hAnsi="Times New Roman" w:cs="Times New Roman"/>
+          <w:b/>
+          <w:sz w:val="24"/>
+          <w:lang w:val="pl-PL"/>
+        </w:rPr>
+        <w:t>d</w:t>
+      </w:r>
+      <w:r>
+        <w:rPr>
+          <w:rFonts w:ascii="Times New Roman" w:hAnsi="Times New Roman" w:cs="Times New Roman"/>
+          <w:b/>
+          <w:sz w:val="24"/>
+          <w:vertAlign w:val="subscript"/>
+          <w:lang w:val="pl-PL"/>
+        </w:rPr>
+        <w:t>b</w:t>
+      </w:r>
+      <w:r>
+        <w:rPr>
+          <w:rFonts w:ascii="Times New Roman" w:hAnsi="Times New Roman" w:cs="Times New Roman"/>
+          <w:b/>
+          <w:sz w:val="24"/>
+          <w:lang w:val="pl-PL"/>
+        </w:rPr>
+        <w:t>G</w:t>
+      </w:r>
+      <w:proofErr w:type="spellEnd"/>
+      <w:r>
+        <w:rPr>
+          <w:rFonts w:ascii="Times New Roman" w:hAnsi="Times New Roman" w:cs="Times New Roman"/>
+          <w:sz w:val="24"/>
+          <w:lang w:val="pl-PL"/>
+        </w:rPr>
+        <w:t xml:space="preserve"> – publiczny.</w:t>
+      </w:r>
+    </w:p>
+    <w:p>
+      <w:pPr>
+        <w:tabs>
+          <w:tab w:val="left" w:pos="284"/>
+        </w:tabs>
+        <w:spacing w:line="360" w:lineRule="auto"/>
+        <w:jc w:val="both"/>
+        <w:rPr>
+          <w:rFonts w:ascii="Times New Roman" w:hAnsi="Times New Roman" w:cs="Times New Roman"/>
+          <w:sz w:val="24"/>
+          <w:lang w:val="pl-PL"/>
+        </w:rPr>
+      </w:pPr>
+      <w:r>
+        <w:rPr>
+          <w:rFonts w:ascii="Times New Roman" w:hAnsi="Times New Roman" w:cs="Times New Roman"/>
+          <w:sz w:val="24"/>
+          <w:lang w:val="pl-PL"/>
+        </w:rPr>
+        <w:t>Ale, wykorzystują te same parametry zakresu wspominane wcześniej.</w:t>
+      </w:r>
+    </w:p>
+    <w:p>
+      <w:pPr>
+        <w:tabs>
+          <w:tab w:val="left" w:pos="284"/>
+        </w:tabs>
+        <w:spacing w:line="360" w:lineRule="auto"/>
+        <w:jc w:val="both"/>
+        <w:rPr>
+          <w:rFonts w:ascii="Times New Roman" w:hAnsi="Times New Roman" w:cs="Times New Roman"/>
+          <w:sz w:val="24"/>
+          <w:lang w:val="pl-PL"/>
+        </w:rPr>
+      </w:pPr>
+      <w:r>
+        <w:rPr>
+          <w:rFonts w:ascii="Times New Roman" w:hAnsi="Times New Roman" w:cs="Times New Roman"/>
+          <w:sz w:val="24"/>
+          <w:lang w:val="pl-PL"/>
+        </w:rPr>
+        <w:t xml:space="preserve"> </w:t>
+      </w:r>
+      <w:r>
+        <w:rPr>
+          <w:rFonts w:ascii="Times New Roman" w:hAnsi="Times New Roman" w:cs="Times New Roman"/>
+          <w:sz w:val="24"/>
+          <w:lang w:val="pl-PL"/>
+        </w:rPr>
+        <w:tab/>
+      </w:r>
+      <w:r>
+        <w:rPr>
+          <w:rFonts w:ascii="Times New Roman" w:hAnsi="Times New Roman" w:cs="Times New Roman"/>
+          <w:b/>
+          <w:sz w:val="24"/>
+          <w:lang w:val="pl-PL"/>
+        </w:rPr>
+        <w:t>2.</w:t>
+      </w:r>
+      <w:r>
+        <w:rPr>
+          <w:rFonts w:ascii="Times New Roman" w:hAnsi="Times New Roman" w:cs="Times New Roman"/>
+          <w:sz w:val="24"/>
+          <w:lang w:val="pl-PL"/>
+        </w:rPr>
+        <w:t xml:space="preserve"> Wymieniają między sobą klucze publiczne H</w:t>
+      </w:r>
+      <w:r>
+        <w:rPr>
+          <w:rFonts w:ascii="Times New Roman" w:hAnsi="Times New Roman" w:cs="Times New Roman"/>
+          <w:sz w:val="24"/>
+          <w:vertAlign w:val="subscript"/>
+          <w:lang w:val="pl-PL"/>
+        </w:rPr>
+        <w:t>a</w:t>
+      </w:r>
+      <w:r>
+        <w:rPr>
+          <w:rFonts w:ascii="Times New Roman" w:hAnsi="Times New Roman" w:cs="Times New Roman"/>
+          <w:sz w:val="24"/>
+          <w:lang w:val="pl-PL"/>
+        </w:rPr>
+        <w:t xml:space="preserve"> i </w:t>
+      </w:r>
+      <w:proofErr w:type="spellStart"/>
+      <w:r>
+        <w:rPr>
+          <w:rFonts w:ascii="Times New Roman" w:hAnsi="Times New Roman" w:cs="Times New Roman"/>
+          <w:sz w:val="24"/>
+          <w:lang w:val="pl-PL"/>
+        </w:rPr>
+        <w:t>H</w:t>
+      </w:r>
+      <w:r>
+        <w:rPr>
+          <w:rFonts w:ascii="Times New Roman" w:hAnsi="Times New Roman" w:cs="Times New Roman"/>
+          <w:sz w:val="24"/>
+          <w:vertAlign w:val="subscript"/>
+          <w:lang w:val="pl-PL"/>
+        </w:rPr>
+        <w:t>b</w:t>
+      </w:r>
+      <w:proofErr w:type="spellEnd"/>
+      <w:r>
+        <w:rPr>
+          <w:rFonts w:ascii="Times New Roman" w:hAnsi="Times New Roman" w:cs="Times New Roman"/>
+          <w:sz w:val="24"/>
+          <w:lang w:val="pl-PL"/>
+        </w:rPr>
+        <w:t xml:space="preserve"> w sposób niezabezpieczony. </w:t>
+      </w:r>
+    </w:p>
+    <w:p>
+      <w:pPr>
+        <w:tabs>
+          <w:tab w:val="left" w:pos="284"/>
+        </w:tabs>
+        <w:spacing w:line="360" w:lineRule="auto"/>
+        <w:jc w:val="both"/>
+        <w:rPr>
+          <w:rFonts w:ascii="Times New Roman" w:hAnsi="Times New Roman" w:cs="Times New Roman"/>
+          <w:sz w:val="24"/>
+          <w:lang w:val="pl-PL"/>
+        </w:rPr>
+      </w:pPr>
+      <w:r>
+        <w:rPr>
+          <w:rFonts w:ascii="Times New Roman" w:hAnsi="Times New Roman" w:cs="Times New Roman"/>
+          <w:sz w:val="24"/>
+          <w:lang w:val="pl-PL"/>
+        </w:rPr>
+        <w:t>Trzecia osoba (Man In The Middle) przechwytuje H</w:t>
+      </w:r>
+      <w:r>
+        <w:rPr>
+          <w:rFonts w:ascii="Times New Roman" w:hAnsi="Times New Roman" w:cs="Times New Roman"/>
+          <w:sz w:val="24"/>
+          <w:vertAlign w:val="subscript"/>
+          <w:lang w:val="pl-PL"/>
+        </w:rPr>
+        <w:t>a</w:t>
+      </w:r>
+      <w:r>
+        <w:rPr>
+          <w:rFonts w:ascii="Times New Roman" w:hAnsi="Times New Roman" w:cs="Times New Roman"/>
+          <w:sz w:val="24"/>
+          <w:lang w:val="pl-PL"/>
+        </w:rPr>
+        <w:t xml:space="preserve"> i </w:t>
+      </w:r>
+      <w:proofErr w:type="spellStart"/>
+      <w:r>
+        <w:rPr>
+          <w:rFonts w:ascii="Times New Roman" w:hAnsi="Times New Roman" w:cs="Times New Roman"/>
+          <w:sz w:val="24"/>
+          <w:lang w:val="pl-PL"/>
+        </w:rPr>
+        <w:t>H</w:t>
+      </w:r>
+      <w:r>
+        <w:rPr>
+          <w:rFonts w:ascii="Times New Roman" w:hAnsi="Times New Roman" w:cs="Times New Roman"/>
+          <w:sz w:val="24"/>
+          <w:vertAlign w:val="subscript"/>
+          <w:lang w:val="pl-PL"/>
+        </w:rPr>
+        <w:t>b</w:t>
+      </w:r>
+      <w:proofErr w:type="spellEnd"/>
+      <w:r>
+        <w:rPr>
+          <w:rFonts w:ascii="Times New Roman" w:hAnsi="Times New Roman" w:cs="Times New Roman"/>
+          <w:sz w:val="24"/>
+          <w:lang w:val="pl-PL"/>
+        </w:rPr>
+        <w:t>, ale nie jest w stanie określić d</w:t>
+      </w:r>
+      <w:r>
+        <w:rPr>
+          <w:rFonts w:ascii="Times New Roman" w:hAnsi="Times New Roman" w:cs="Times New Roman"/>
+          <w:sz w:val="24"/>
+          <w:vertAlign w:val="subscript"/>
+          <w:lang w:val="pl-PL"/>
+        </w:rPr>
+        <w:t>a</w:t>
+      </w:r>
+      <w:r>
+        <w:rPr>
+          <w:rFonts w:ascii="Times New Roman" w:hAnsi="Times New Roman" w:cs="Times New Roman"/>
+          <w:sz w:val="24"/>
+          <w:lang w:val="pl-PL"/>
+        </w:rPr>
+        <w:t xml:space="preserve"> i </w:t>
+      </w:r>
+      <w:proofErr w:type="spellStart"/>
+      <w:r>
+        <w:rPr>
+          <w:rFonts w:ascii="Times New Roman" w:hAnsi="Times New Roman" w:cs="Times New Roman"/>
+          <w:sz w:val="24"/>
+          <w:lang w:val="pl-PL"/>
+        </w:rPr>
+        <w:t>d</w:t>
+      </w:r>
+      <w:r>
+        <w:rPr>
+          <w:rFonts w:ascii="Times New Roman" w:hAnsi="Times New Roman" w:cs="Times New Roman"/>
+          <w:sz w:val="24"/>
+          <w:vertAlign w:val="subscript"/>
+          <w:lang w:val="pl-PL"/>
+        </w:rPr>
+        <w:t>b</w:t>
+      </w:r>
+      <w:proofErr w:type="spellEnd"/>
+      <w:r>
+        <w:rPr>
+          <w:rFonts w:ascii="Times New Roman" w:hAnsi="Times New Roman" w:cs="Times New Roman"/>
+          <w:sz w:val="24"/>
+          <w:lang w:val="pl-PL"/>
+        </w:rPr>
+        <w:t>, ponieważ musi rozwiązać problem logarytmu dyskretnego.</w:t>
+      </w:r>
+    </w:p>
+    <w:p>
+      <w:pPr>
+        <w:tabs>
+          <w:tab w:val="left" w:pos="284"/>
+        </w:tabs>
+        <w:spacing w:line="360" w:lineRule="auto"/>
+        <w:jc w:val="both"/>
+        <w:rPr>
+          <w:rFonts w:ascii="Times New Roman" w:hAnsi="Times New Roman" w:cs="Times New Roman"/>
+          <w:sz w:val="24"/>
+          <w:lang w:val="pl-PL"/>
+        </w:rPr>
+      </w:pPr>
+      <w:r>
+        <w:rPr>
+          <w:rFonts w:ascii="Times New Roman" w:hAnsi="Times New Roman" w:cs="Times New Roman"/>
+          <w:sz w:val="24"/>
+          <w:lang w:val="pl-PL"/>
+        </w:rPr>
+        <w:tab/>
+      </w:r>
+      <w:r>
+        <w:rPr>
+          <w:rFonts w:ascii="Times New Roman" w:hAnsi="Times New Roman" w:cs="Times New Roman"/>
+          <w:b/>
+          <w:sz w:val="24"/>
+          <w:lang w:val="pl-PL"/>
+        </w:rPr>
+        <w:t>3.</w:t>
+      </w:r>
+      <w:r>
+        <w:rPr>
+          <w:rFonts w:ascii="Times New Roman" w:hAnsi="Times New Roman" w:cs="Times New Roman"/>
+          <w:sz w:val="24"/>
+          <w:lang w:val="pl-PL"/>
+        </w:rPr>
+        <w:t xml:space="preserve"> Alicja oblicza </w:t>
+      </w:r>
+      <w:r>
+        <w:rPr>
+          <w:rFonts w:ascii="Times New Roman" w:hAnsi="Times New Roman" w:cs="Times New Roman"/>
+          <w:b/>
+          <w:sz w:val="24"/>
+          <w:lang w:val="pl-PL"/>
+        </w:rPr>
+        <w:t xml:space="preserve">S = </w:t>
+      </w:r>
+      <w:proofErr w:type="spellStart"/>
+      <w:r>
+        <w:rPr>
+          <w:rFonts w:ascii="Times New Roman" w:hAnsi="Times New Roman" w:cs="Times New Roman"/>
+          <w:b/>
+          <w:sz w:val="24"/>
+          <w:lang w:val="pl-PL"/>
+        </w:rPr>
+        <w:t>d</w:t>
+      </w:r>
+      <w:r>
+        <w:rPr>
+          <w:rFonts w:ascii="Times New Roman" w:hAnsi="Times New Roman" w:cs="Times New Roman"/>
+          <w:b/>
+          <w:sz w:val="24"/>
+          <w:vertAlign w:val="subscript"/>
+          <w:lang w:val="pl-PL"/>
+        </w:rPr>
+        <w:t>a</w:t>
+      </w:r>
+      <w:r>
+        <w:rPr>
+          <w:rFonts w:ascii="Times New Roman" w:hAnsi="Times New Roman" w:cs="Times New Roman"/>
+          <w:b/>
+          <w:sz w:val="24"/>
+          <w:lang w:val="pl-PL"/>
+        </w:rPr>
+        <w:t>H</w:t>
+      </w:r>
+      <w:r>
+        <w:rPr>
+          <w:rFonts w:ascii="Times New Roman" w:hAnsi="Times New Roman" w:cs="Times New Roman"/>
+          <w:b/>
+          <w:sz w:val="24"/>
+          <w:vertAlign w:val="subscript"/>
+          <w:lang w:val="pl-PL"/>
+        </w:rPr>
+        <w:t>b</w:t>
+      </w:r>
+      <w:proofErr w:type="spellEnd"/>
+      <w:r>
+        <w:rPr>
+          <w:rFonts w:ascii="Times New Roman" w:hAnsi="Times New Roman" w:cs="Times New Roman"/>
+          <w:sz w:val="24"/>
+          <w:lang w:val="pl-PL"/>
+        </w:rPr>
+        <w:t xml:space="preserve"> (wykorzystując własny klucz prywatny i publiczny Boba), a Bob oblicza </w:t>
+      </w:r>
+      <w:r>
+        <w:rPr>
+          <w:rFonts w:ascii="Times New Roman" w:hAnsi="Times New Roman" w:cs="Times New Roman"/>
+          <w:b/>
+          <w:sz w:val="24"/>
+          <w:lang w:val="pl-PL"/>
+        </w:rPr>
+        <w:t xml:space="preserve">S = </w:t>
+      </w:r>
+      <w:proofErr w:type="spellStart"/>
+      <w:r>
+        <w:rPr>
+          <w:rFonts w:ascii="Times New Roman" w:hAnsi="Times New Roman" w:cs="Times New Roman"/>
+          <w:b/>
+          <w:sz w:val="24"/>
+          <w:lang w:val="pl-PL"/>
+        </w:rPr>
+        <w:t>d</w:t>
+      </w:r>
+      <w:r>
+        <w:rPr>
+          <w:rFonts w:ascii="Times New Roman" w:hAnsi="Times New Roman" w:cs="Times New Roman"/>
+          <w:b/>
+          <w:sz w:val="24"/>
+          <w:vertAlign w:val="subscript"/>
+          <w:lang w:val="pl-PL"/>
+        </w:rPr>
+        <w:t>b</w:t>
+      </w:r>
+      <w:r>
+        <w:rPr>
+          <w:rFonts w:ascii="Times New Roman" w:hAnsi="Times New Roman" w:cs="Times New Roman"/>
+          <w:b/>
+          <w:sz w:val="24"/>
+          <w:lang w:val="pl-PL"/>
+        </w:rPr>
+        <w:t>H</w:t>
+      </w:r>
+      <w:r>
+        <w:rPr>
+          <w:rFonts w:ascii="Times New Roman" w:hAnsi="Times New Roman" w:cs="Times New Roman"/>
+          <w:b/>
+          <w:sz w:val="24"/>
+          <w:vertAlign w:val="subscript"/>
+          <w:lang w:val="pl-PL"/>
+        </w:rPr>
+        <w:t>a</w:t>
+      </w:r>
+      <w:proofErr w:type="spellEnd"/>
+      <w:r>
+        <w:rPr>
+          <w:rFonts w:ascii="Times New Roman" w:hAnsi="Times New Roman" w:cs="Times New Roman"/>
+          <w:sz w:val="24"/>
+          <w:lang w:val="pl-PL"/>
+        </w:rPr>
+        <w:t>. S jest ten sam dla Boba i Alicji, ponieważ:</w:t>
+      </w:r>
+    </w:p>
+    <w:p>
+      <w:pPr>
+        <w:tabs>
+          <w:tab w:val="left" w:pos="284"/>
+        </w:tabs>
+        <w:spacing w:line="360" w:lineRule="auto"/>
+        <w:jc w:val="center"/>
+        <w:rPr>
+          <w:rFonts w:ascii="Times New Roman" w:hAnsi="Times New Roman" w:cs="Times New Roman"/>
+          <w:sz w:val="24"/>
+          <w:lang w:val="pl-PL"/>
+        </w:rPr>
+      </w:pPr>
+      <w:r>
+        <w:rPr>
+          <w:rFonts w:ascii="Times New Roman" w:hAnsi="Times New Roman" w:cs="Times New Roman"/>
+          <w:sz w:val="24"/>
+          <w:lang w:val="pl-PL"/>
+        </w:rPr>
+        <w:drawing>
+          <wp:inline distT="0" distB="0" distL="0" distR="0" wp14:anchorId="1C19015F" wp14:editId="34CBCD26">
+            <wp:extent cx="3572374" cy="419158"/>
+            <wp:effectExtent l="0" t="0" r="9525" b="0"/>
+            <wp:docPr id="3" name="Obraz 3"/>
+            <wp:cNvGraphicFramePr>
+              <a:graphicFrameLocks xmlns:a="http://schemas.openxmlformats.org/drawingml/2006/main" noChangeAspect="1"/>
+            </wp:cNvGraphicFramePr>
+            <a:graphic xmlns:a="http://schemas.openxmlformats.org/drawingml/2006/main">
+              <a:graphicData uri="http://schemas.openxmlformats.org/drawingml/2006/picture">
+                <pic:pic xmlns:pic="http://schemas.openxmlformats.org/drawingml/2006/picture">
+                  <pic:nvPicPr>
+                    <pic:cNvPr id="1" name=""/>
+                    <pic:cNvPicPr/>
+                  </pic:nvPicPr>
+                  <pic:blipFill>
+                    <a:blip r:embed="rId9"/>
+                    <a:stretch>
+                      <a:fillRect/>
+                    </a:stretch>
+                  </pic:blipFill>
+                  <pic:spPr>
+                    <a:xfrm>
+                      <a:off x="0" y="0"/>
+                      <a:ext cx="3572374" cy="419158"/>
+                    </a:xfrm>
+                    <a:prstGeom prst="rect">
+                      <a:avLst/>
+                    </a:prstGeom>
+                  </pic:spPr>
+                </pic:pic>
+              </a:graphicData>
+            </a:graphic>
+          </wp:inline>
+        </w:drawing>
+      </w:r>
+    </w:p>
+    <w:p>
+      <w:pPr>
+        <w:tabs>
+          <w:tab w:val="left" w:pos="284"/>
+        </w:tabs>
+        <w:spacing w:line="360" w:lineRule="auto"/>
+        <w:jc w:val="center"/>
+        <w:rPr>
+          <w:rFonts w:ascii="Times New Roman" w:hAnsi="Times New Roman" w:cs="Times New Roman"/>
+          <w:sz w:val="24"/>
+          <w:lang w:val="pl-PL"/>
+        </w:rPr>
+      </w:pPr>
+      <w:r>
+        <w:rPr>
+          <w:noProof/>
+        </w:rPr>
+        <w:drawing>
+          <wp:inline distT="0" distB="0" distL="0" distR="0">
+            <wp:extent cx="2686050" cy="1124928"/>
+            <wp:effectExtent l="0" t="0" r="0" b="0"/>
+            <wp:docPr id="4" name="Obraz 4" descr="ECDH"/>
+            <wp:cNvGraphicFramePr>
+              <a:graphicFrameLocks xmlns:a="http://schemas.openxmlformats.org/drawingml/2006/main" noChangeAspect="1"/>
+            </wp:cNvGraphicFramePr>
+            <a:graphic xmlns:a="http://schemas.openxmlformats.org/drawingml/2006/main">
+              <a:graphicData uri="http://schemas.openxmlformats.org/drawingml/2006/picture">
+                <pic:pic xmlns:pic="http://schemas.openxmlformats.org/drawingml/2006/picture">
+                  <pic:nvPicPr>
+                    <pic:cNvPr id="0" name="Picture 1" descr="ECDH"/>
+                    <pic:cNvPicPr>
+                      <a:picLocks noChangeAspect="1" noChangeArrowheads="1"/>
+                    </pic:cNvPicPr>
+                  </pic:nvPicPr>
+                  <pic:blipFill>
+                    <a:blip r:embed="rId10">
+                      <a:extLst>
+                        <a:ext uri="{28A0092B-C50C-407E-A947-70E740481C1C}">
+                          <a14:useLocalDpi xmlns:a14="http://schemas.microsoft.com/office/drawing/2010/main" val="0"/>
+                        </a:ext>
+                      </a:extLst>
+                    </a:blip>
+                    <a:srcRect/>
+                    <a:stretch>
+                      <a:fillRect/>
+                    </a:stretch>
+                  </pic:blipFill>
+                  <pic:spPr bwMode="auto">
+                    <a:xfrm>
+                      <a:off x="0" y="0"/>
+                      <a:ext cx="2705230" cy="1132960"/>
+                    </a:xfrm>
+                    <a:prstGeom prst="rect">
+                      <a:avLst/>
+                    </a:prstGeom>
+                    <a:noFill/>
+                    <a:ln>
+                      <a:noFill/>
+                    </a:ln>
+                  </pic:spPr>
+                </pic:pic>
+              </a:graphicData>
+            </a:graphic>
+          </wp:inline>
+        </w:drawing>
+      </w:r>
+    </w:p>
+    <w:p>
+      <w:pPr>
+        <w:tabs>
+          <w:tab w:val="left" w:pos="284"/>
+        </w:tabs>
+        <w:spacing w:line="360" w:lineRule="auto"/>
+        <w:rPr>
+          <w:rFonts w:ascii="Times New Roman" w:hAnsi="Times New Roman" w:cs="Times New Roman"/>
+          <w:sz w:val="24"/>
+          <w:lang w:val="pl-PL"/>
+        </w:rPr>
+      </w:pPr>
+    </w:p>
+    <w:p>
+      <w:pPr>
+        <w:tabs>
+          <w:tab w:val="left" w:pos="284"/>
+        </w:tabs>
+        <w:spacing w:line="360" w:lineRule="auto"/>
+        <w:jc w:val="both"/>
+        <w:rPr>
+          <w:rFonts w:ascii="Times New Roman" w:hAnsi="Times New Roman" w:cs="Times New Roman"/>
+          <w:sz w:val="24"/>
+          <w:lang w:val="pl-PL"/>
+        </w:rPr>
+      </w:pPr>
+      <w:r>
+        <w:rPr>
+          <w:rFonts w:ascii="Times New Roman" w:hAnsi="Times New Roman" w:cs="Times New Roman"/>
+          <w:sz w:val="24"/>
+          <w:lang w:val="pl-PL"/>
+        </w:rPr>
+        <w:tab/>
+      </w:r>
+      <w:r>
+        <w:rPr>
+          <w:rFonts w:ascii="Times New Roman" w:hAnsi="Times New Roman" w:cs="Times New Roman"/>
+          <w:sz w:val="24"/>
+          <w:lang w:val="pl-PL"/>
+        </w:rPr>
+        <w:t>Po otrzymaniu wspólnego tajnego klucza Alice i Bob mogą wymieniać dane za pomocą szyfrowania symetrycznego.</w:t>
+      </w:r>
+    </w:p>
+    <w:p>
+      <w:pPr>
+        <w:tabs>
+          <w:tab w:val="left" w:pos="284"/>
+        </w:tabs>
+        <w:spacing w:line="360" w:lineRule="auto"/>
+        <w:jc w:val="both"/>
+        <w:rPr>
+          <w:rFonts w:ascii="Times New Roman" w:hAnsi="Times New Roman" w:cs="Times New Roman"/>
+          <w:sz w:val="24"/>
+          <w:lang w:val="pl-PL"/>
+        </w:rPr>
+      </w:pPr>
+    </w:p>
+    <w:p>
+      <w:pPr>
+        <w:tabs>
+          <w:tab w:val="left" w:pos="284"/>
+        </w:tabs>
+        <w:spacing w:line="360" w:lineRule="auto"/>
+        <w:jc w:val="both"/>
+        <w:rPr>
+          <w:rFonts w:ascii="Times New Roman" w:hAnsi="Times New Roman" w:cs="Times New Roman"/>
+          <w:b/>
+          <w:sz w:val="24"/>
+          <w:lang w:val="en-US"/>
+        </w:rPr>
+      </w:pPr>
+      <w:r>
+        <w:rPr>
+          <w:rFonts w:ascii="Times New Roman" w:hAnsi="Times New Roman" w:cs="Times New Roman"/>
+          <w:b/>
+          <w:sz w:val="24"/>
+          <w:lang w:val="en-US"/>
+        </w:rPr>
+        <w:lastRenderedPageBreak/>
+        <w:t>ECDSA (Elliptic Curve Digital Signature Algorithm)</w:t>
+      </w:r>
+    </w:p>
+    <w:p>
+      <w:pPr>
+        <w:tabs>
+          <w:tab w:val="left" w:pos="284"/>
+        </w:tabs>
+        <w:spacing w:line="360" w:lineRule="auto"/>
+        <w:jc w:val="both"/>
+        <w:rPr>
+          <w:rFonts w:ascii="Times New Roman" w:hAnsi="Times New Roman" w:cs="Times New Roman"/>
+          <w:sz w:val="24"/>
+          <w:lang w:val="pl-PL"/>
+        </w:rPr>
+      </w:pPr>
+      <w:r>
+        <w:rPr>
+          <w:rFonts w:ascii="Times New Roman" w:hAnsi="Times New Roman" w:cs="Times New Roman"/>
+          <w:sz w:val="24"/>
+          <w:lang w:val="en-US"/>
+        </w:rPr>
+        <w:tab/>
+      </w:r>
+      <w:r>
+        <w:rPr>
+          <w:rFonts w:ascii="Times New Roman" w:hAnsi="Times New Roman" w:cs="Times New Roman"/>
+          <w:sz w:val="24"/>
+          <w:lang w:val="pl-PL"/>
+        </w:rPr>
+        <w:t>Algorytm jest wykorzystywany do p</w:t>
+      </w:r>
+      <w:r>
+        <w:rPr>
+          <w:rFonts w:ascii="Times New Roman" w:hAnsi="Times New Roman" w:cs="Times New Roman"/>
+          <w:sz w:val="24"/>
+          <w:lang w:val="pl-PL"/>
+        </w:rPr>
+        <w:t>odpisu cyfrowego.</w:t>
+      </w:r>
+    </w:p>
+    <w:p>
+      <w:pPr>
+        <w:tabs>
+          <w:tab w:val="left" w:pos="284"/>
+        </w:tabs>
+        <w:spacing w:line="360" w:lineRule="auto"/>
+        <w:jc w:val="both"/>
+        <w:rPr>
+          <w:rFonts w:ascii="Times New Roman" w:hAnsi="Times New Roman" w:cs="Times New Roman"/>
+          <w:sz w:val="24"/>
+          <w:lang w:val="pl-PL"/>
+        </w:rPr>
+      </w:pPr>
+      <w:r>
+        <w:rPr>
+          <w:rFonts w:ascii="Times New Roman" w:hAnsi="Times New Roman" w:cs="Times New Roman"/>
+          <w:sz w:val="24"/>
+          <w:lang w:val="pl-PL"/>
+        </w:rPr>
+        <w:tab/>
+      </w:r>
+      <w:r>
+        <w:rPr>
+          <w:rFonts w:ascii="Times New Roman" w:hAnsi="Times New Roman" w:cs="Times New Roman"/>
+          <w:sz w:val="24"/>
+          <w:lang w:val="pl-PL"/>
+        </w:rPr>
+        <w:t>Ali</w:t>
+      </w:r>
+      <w:r>
+        <w:rPr>
+          <w:rFonts w:ascii="Times New Roman" w:hAnsi="Times New Roman" w:cs="Times New Roman"/>
+          <w:sz w:val="24"/>
+          <w:lang w:val="pl-PL"/>
+        </w:rPr>
+        <w:t>cja</w:t>
+      </w:r>
+      <w:r>
+        <w:rPr>
+          <w:rFonts w:ascii="Times New Roman" w:hAnsi="Times New Roman" w:cs="Times New Roman"/>
+          <w:sz w:val="24"/>
+          <w:lang w:val="pl-PL"/>
+        </w:rPr>
+        <w:t xml:space="preserve"> chce podpisać wiadomość za pomocą swojego klucza prywatnego (</w:t>
+      </w:r>
+      <w:r>
+        <w:rPr>
+          <w:rFonts w:ascii="Times New Roman" w:hAnsi="Times New Roman" w:cs="Times New Roman"/>
+          <w:b/>
+          <w:sz w:val="24"/>
+          <w:lang w:val="pl-PL"/>
+        </w:rPr>
+        <w:t>d</w:t>
+      </w:r>
+      <w:r>
+        <w:rPr>
+          <w:rFonts w:ascii="Times New Roman" w:hAnsi="Times New Roman" w:cs="Times New Roman"/>
+          <w:b/>
+          <w:sz w:val="24"/>
+          <w:vertAlign w:val="subscript"/>
+          <w:lang w:val="pl-PL"/>
+        </w:rPr>
+        <w:t>a</w:t>
+      </w:r>
+      <w:r>
+        <w:rPr>
+          <w:rFonts w:ascii="Times New Roman" w:hAnsi="Times New Roman" w:cs="Times New Roman"/>
+          <w:sz w:val="24"/>
+          <w:lang w:val="pl-PL"/>
+        </w:rPr>
+        <w:t>), a Bob chce zweryfikować podpis za pomocą klucza publicznego Ali</w:t>
+      </w:r>
+      <w:r>
+        <w:rPr>
+          <w:rFonts w:ascii="Times New Roman" w:hAnsi="Times New Roman" w:cs="Times New Roman"/>
+          <w:sz w:val="24"/>
+          <w:lang w:val="pl-PL"/>
+        </w:rPr>
+        <w:t>cji</w:t>
+      </w:r>
+      <w:r>
+        <w:rPr>
+          <w:rFonts w:ascii="Times New Roman" w:hAnsi="Times New Roman" w:cs="Times New Roman"/>
+          <w:sz w:val="24"/>
+          <w:lang w:val="pl-PL"/>
+        </w:rPr>
+        <w:t xml:space="preserve"> (</w:t>
+      </w:r>
+      <w:r>
+        <w:rPr>
+          <w:rFonts w:ascii="Times New Roman" w:hAnsi="Times New Roman" w:cs="Times New Roman"/>
+          <w:b/>
+          <w:sz w:val="24"/>
+          <w:lang w:val="pl-PL"/>
+        </w:rPr>
+        <w:t>H</w:t>
+      </w:r>
+      <w:r>
+        <w:rPr>
+          <w:rFonts w:ascii="Times New Roman" w:hAnsi="Times New Roman" w:cs="Times New Roman"/>
+          <w:b/>
+          <w:sz w:val="24"/>
+          <w:vertAlign w:val="subscript"/>
+          <w:lang w:val="pl-PL"/>
+        </w:rPr>
+        <w:t>a</w:t>
+      </w:r>
+      <w:r>
+        <w:rPr>
+          <w:rFonts w:ascii="Times New Roman" w:hAnsi="Times New Roman" w:cs="Times New Roman"/>
+          <w:sz w:val="24"/>
+          <w:lang w:val="pl-PL"/>
+        </w:rPr>
+        <w:t>). Nikt oprócz Alic</w:t>
+      </w:r>
+      <w:r>
+        <w:rPr>
+          <w:rFonts w:ascii="Times New Roman" w:hAnsi="Times New Roman" w:cs="Times New Roman"/>
+          <w:sz w:val="24"/>
+          <w:lang w:val="pl-PL"/>
+        </w:rPr>
+        <w:t>ji</w:t>
+      </w:r>
+      <w:r>
+        <w:rPr>
+          <w:rFonts w:ascii="Times New Roman" w:hAnsi="Times New Roman" w:cs="Times New Roman"/>
+          <w:sz w:val="24"/>
+          <w:lang w:val="pl-PL"/>
+        </w:rPr>
+        <w:t xml:space="preserve"> nie powinien być w stanie tworzyć prawidłowych podpisów. Każdy powinien mieć możliwość weryfikacji podpisów.</w:t>
+      </w:r>
+      <w:r>
+        <w:rPr>
+          <w:rFonts w:ascii="Times New Roman" w:hAnsi="Times New Roman" w:cs="Times New Roman"/>
+          <w:sz w:val="24"/>
+          <w:lang w:val="pl-PL"/>
+        </w:rPr>
+        <w:t xml:space="preserve"> Alicja i Bob wykorzystują te same parametry zakresu.</w:t>
+      </w:r>
+    </w:p>
+    <w:p>
+      <w:pPr>
+        <w:tabs>
+          <w:tab w:val="left" w:pos="284"/>
+        </w:tabs>
+        <w:spacing w:line="360" w:lineRule="auto"/>
+        <w:jc w:val="both"/>
+        <w:rPr>
+          <w:rFonts w:ascii="Times New Roman" w:hAnsi="Times New Roman" w:cs="Times New Roman"/>
+          <w:sz w:val="24"/>
+          <w:lang w:val="pl-PL"/>
+        </w:rPr>
+      </w:pPr>
+      <w:r>
+        <w:rPr>
+          <w:rFonts w:ascii="Times New Roman" w:hAnsi="Times New Roman" w:cs="Times New Roman"/>
+          <w:sz w:val="24"/>
+          <w:lang w:val="pl-PL"/>
+        </w:rPr>
+        <w:tab/>
+      </w:r>
+      <w:r>
+        <w:rPr>
+          <w:rFonts w:ascii="Times New Roman" w:hAnsi="Times New Roman" w:cs="Times New Roman"/>
+          <w:sz w:val="24"/>
+          <w:lang w:val="pl-PL"/>
+        </w:rPr>
+        <w:t xml:space="preserve">ECDSA działa z </w:t>
+      </w:r>
+      <w:r>
+        <w:rPr>
+          <w:rFonts w:ascii="Times New Roman" w:hAnsi="Times New Roman" w:cs="Times New Roman"/>
+          <w:sz w:val="24"/>
+          <w:lang w:val="pl-PL"/>
+        </w:rPr>
+        <w:t>haszem wiadomości</w:t>
+      </w:r>
+      <w:r>
+        <w:rPr>
+          <w:rFonts w:ascii="Times New Roman" w:hAnsi="Times New Roman" w:cs="Times New Roman"/>
+          <w:sz w:val="24"/>
+          <w:lang w:val="pl-PL"/>
+        </w:rPr>
+        <w:t>, a nie z sam</w:t>
+      </w:r>
+      <w:r>
+        <w:rPr>
+          <w:rFonts w:ascii="Times New Roman" w:hAnsi="Times New Roman" w:cs="Times New Roman"/>
+          <w:sz w:val="24"/>
+          <w:lang w:val="pl-PL"/>
+        </w:rPr>
+        <w:t>ą</w:t>
+      </w:r>
+      <w:r>
+        <w:rPr>
+          <w:rFonts w:ascii="Times New Roman" w:hAnsi="Times New Roman" w:cs="Times New Roman"/>
+          <w:sz w:val="24"/>
+          <w:lang w:val="pl-PL"/>
+        </w:rPr>
+        <w:t xml:space="preserve"> </w:t>
+      </w:r>
+      <w:r>
+        <w:rPr>
+          <w:rFonts w:ascii="Times New Roman" w:hAnsi="Times New Roman" w:cs="Times New Roman"/>
+          <w:sz w:val="24"/>
+          <w:lang w:val="pl-PL"/>
+        </w:rPr>
+        <w:t>wiadomością</w:t>
+      </w:r>
+      <w:r>
+        <w:rPr>
+          <w:rFonts w:ascii="Times New Roman" w:hAnsi="Times New Roman" w:cs="Times New Roman"/>
+          <w:sz w:val="24"/>
+          <w:lang w:val="pl-PL"/>
+        </w:rPr>
+        <w:t xml:space="preserve">. Wybór funkcji skrótu pozostaje po naszej stronie, ale oczywiście musimy wybrać funkcję skrótu kryptograficznego. Skrót wiadomości musi zostać obcięty, aby długość skrótu była taka sama, jak długość bitu </w:t>
+      </w:r>
+      <w:r>
+        <w:rPr>
+          <w:rFonts w:ascii="Times New Roman" w:hAnsi="Times New Roman" w:cs="Times New Roman"/>
+          <w:b/>
+          <w:sz w:val="24"/>
+          <w:lang w:val="pl-PL"/>
+        </w:rPr>
+        <w:t xml:space="preserve">n </w:t>
+      </w:r>
+      <w:r>
+        <w:rPr>
+          <w:rFonts w:ascii="Times New Roman" w:hAnsi="Times New Roman" w:cs="Times New Roman"/>
+          <w:sz w:val="24"/>
+          <w:lang w:val="pl-PL"/>
+        </w:rPr>
+        <w:t>(</w:t>
+      </w:r>
+      <w:r>
+        <w:rPr>
+          <w:rFonts w:ascii="Times New Roman" w:hAnsi="Times New Roman" w:cs="Times New Roman"/>
+          <w:sz w:val="24"/>
+          <w:lang w:val="pl-PL"/>
+        </w:rPr>
+        <w:t>rząd</w:t>
+      </w:r>
+      <w:r>
+        <w:rPr>
+          <w:rFonts w:ascii="Times New Roman" w:hAnsi="Times New Roman" w:cs="Times New Roman"/>
+          <w:sz w:val="24"/>
+          <w:lang w:val="pl-PL"/>
+        </w:rPr>
+        <w:t xml:space="preserve"> podgrup</w:t>
+      </w:r>
+      <w:r>
+        <w:rPr>
+          <w:rFonts w:ascii="Times New Roman" w:hAnsi="Times New Roman" w:cs="Times New Roman"/>
+          <w:sz w:val="24"/>
+          <w:lang w:val="pl-PL"/>
+        </w:rPr>
+        <w:t>y</w:t>
+      </w:r>
+      <w:r>
+        <w:rPr>
+          <w:rFonts w:ascii="Times New Roman" w:hAnsi="Times New Roman" w:cs="Times New Roman"/>
+          <w:sz w:val="24"/>
+          <w:lang w:val="pl-PL"/>
+        </w:rPr>
+        <w:t>). Skrócony skrót jest liczbą całkowitą i będzie oznaczony jako</w:t>
+      </w:r>
+      <w:r>
+        <w:rPr>
+          <w:rFonts w:ascii="Times New Roman" w:hAnsi="Times New Roman" w:cs="Times New Roman"/>
+          <w:sz w:val="24"/>
+          <w:lang w:val="pl-PL"/>
+        </w:rPr>
+        <w:t xml:space="preserve"> </w:t>
+      </w:r>
+      <w:r>
+        <w:rPr>
+          <w:rFonts w:ascii="Times New Roman" w:hAnsi="Times New Roman" w:cs="Times New Roman"/>
+          <w:b/>
+          <w:sz w:val="24"/>
+          <w:lang w:val="pl-PL"/>
+        </w:rPr>
+        <w:t>z</w:t>
+      </w:r>
+      <w:r>
+        <w:rPr>
+          <w:rFonts w:ascii="Times New Roman" w:hAnsi="Times New Roman" w:cs="Times New Roman"/>
+          <w:sz w:val="24"/>
+          <w:lang w:val="pl-PL"/>
+        </w:rPr>
+        <w:t>.</w:t>
+      </w:r>
+    </w:p>
+    <w:p>
+      <w:pPr>
+        <w:tabs>
+          <w:tab w:val="left" w:pos="284"/>
+        </w:tabs>
+        <w:spacing w:line="360" w:lineRule="auto"/>
+        <w:jc w:val="both"/>
+        <w:rPr>
+          <w:rFonts w:ascii="Times New Roman" w:hAnsi="Times New Roman" w:cs="Times New Roman"/>
+          <w:sz w:val="24"/>
+          <w:lang w:val="pl-PL"/>
+        </w:rPr>
+      </w:pPr>
+      <w:r>
+        <w:rPr>
+          <w:rFonts w:ascii="Times New Roman" w:hAnsi="Times New Roman" w:cs="Times New Roman"/>
+          <w:sz w:val="24"/>
+          <w:lang w:val="pl-PL"/>
+        </w:rPr>
+        <w:tab/>
+        <w:t xml:space="preserve">Algorytm podpisu </w:t>
+      </w:r>
+      <w:r>
+        <w:rPr>
+          <w:rFonts w:ascii="Times New Roman" w:hAnsi="Times New Roman" w:cs="Times New Roman"/>
+          <w:sz w:val="24"/>
+          <w:lang w:val="pl-PL"/>
+        </w:rPr>
+        <w:t>wiadomości/dokumentu przez Alicję jest następujący:</w:t>
+      </w:r>
+    </w:p>
+    <w:p>
+      <w:pPr>
+        <w:pStyle w:val="Akapitzlist"/>
+        <w:numPr>
+          <w:ilvl w:val="0"/>
+          <w:numId w:val="7"/>
+        </w:numPr>
+        <w:tabs>
+          <w:tab w:val="left" w:pos="284"/>
+        </w:tabs>
+        <w:spacing w:line="360" w:lineRule="auto"/>
+        <w:jc w:val="both"/>
+        <w:rPr>
+          <w:rFonts w:ascii="Times New Roman" w:hAnsi="Times New Roman" w:cs="Times New Roman"/>
+          <w:sz w:val="24"/>
+          <w:lang w:val="pl-PL"/>
+        </w:rPr>
+      </w:pPr>
+      <w:r>
+        <w:rPr>
+          <w:rFonts w:ascii="Times New Roman" w:hAnsi="Times New Roman" w:cs="Times New Roman"/>
+          <w:sz w:val="24"/>
+          <w:lang w:val="pl-PL"/>
+        </w:rPr>
+        <w:t xml:space="preserve">Wybieram losową liczbę </w:t>
+      </w:r>
+      <w:r>
+        <w:rPr>
+          <w:rFonts w:ascii="Times New Roman" w:hAnsi="Times New Roman" w:cs="Times New Roman"/>
+          <w:b/>
+          <w:sz w:val="24"/>
+          <w:lang w:val="pl-PL"/>
+        </w:rPr>
+        <w:t>k</w:t>
+      </w:r>
+      <w:r>
+        <w:rPr>
+          <w:rFonts w:ascii="Times New Roman" w:hAnsi="Times New Roman" w:cs="Times New Roman"/>
+          <w:sz w:val="24"/>
+          <w:lang w:val="pl-PL"/>
+        </w:rPr>
+        <w:t xml:space="preserve"> z zakresu {</w:t>
+      </w:r>
+      <w:proofErr w:type="gramStart"/>
+      <w:r>
+        <w:rPr>
+          <w:rFonts w:ascii="Times New Roman" w:hAnsi="Times New Roman" w:cs="Times New Roman"/>
+          <w:sz w:val="24"/>
+          <w:lang w:val="pl-PL"/>
+        </w:rPr>
+        <w:t>1,…</w:t>
+      </w:r>
+      <w:proofErr w:type="gramEnd"/>
+      <w:r>
+        <w:rPr>
+          <w:rFonts w:ascii="Times New Roman" w:hAnsi="Times New Roman" w:cs="Times New Roman"/>
+          <w:sz w:val="24"/>
+          <w:lang w:val="pl-PL"/>
+        </w:rPr>
+        <w:t>.,n – 1}.</w:t>
+      </w:r>
+    </w:p>
+    <w:p>
+      <w:pPr>
+        <w:pStyle w:val="Akapitzlist"/>
+        <w:numPr>
+          <w:ilvl w:val="0"/>
+          <w:numId w:val="7"/>
+        </w:numPr>
+        <w:tabs>
+          <w:tab w:val="left" w:pos="284"/>
+        </w:tabs>
+        <w:spacing w:line="360" w:lineRule="auto"/>
+        <w:jc w:val="both"/>
+        <w:rPr>
+          <w:rFonts w:ascii="Times New Roman" w:hAnsi="Times New Roman" w:cs="Times New Roman"/>
+          <w:sz w:val="24"/>
+          <w:lang w:val="pl-PL"/>
+        </w:rPr>
+      </w:pPr>
+      <w:r>
+        <w:rPr>
+          <w:rFonts w:ascii="Times New Roman" w:hAnsi="Times New Roman" w:cs="Times New Roman"/>
+          <w:sz w:val="24"/>
+          <w:lang w:val="pl-PL"/>
+        </w:rPr>
+        <w:t xml:space="preserve">Obliczamy punkt </w:t>
+      </w:r>
+      <w:r>
+        <w:rPr>
+          <w:rFonts w:ascii="Times New Roman" w:hAnsi="Times New Roman" w:cs="Times New Roman"/>
+          <w:b/>
+          <w:sz w:val="24"/>
+          <w:lang w:val="pl-PL"/>
+        </w:rPr>
+        <w:t xml:space="preserve">P = </w:t>
+      </w:r>
+      <w:proofErr w:type="spellStart"/>
+      <w:r>
+        <w:rPr>
+          <w:rFonts w:ascii="Times New Roman" w:hAnsi="Times New Roman" w:cs="Times New Roman"/>
+          <w:b/>
+          <w:sz w:val="24"/>
+          <w:lang w:val="pl-PL"/>
+        </w:rPr>
+        <w:t>kG</w:t>
+      </w:r>
+      <w:proofErr w:type="spellEnd"/>
+      <w:r>
+        <w:rPr>
+          <w:rFonts w:ascii="Times New Roman" w:hAnsi="Times New Roman" w:cs="Times New Roman"/>
+          <w:sz w:val="24"/>
+          <w:lang w:val="pl-PL"/>
+        </w:rPr>
+        <w:t>.</w:t>
+      </w:r>
+    </w:p>
+    <w:p>
+      <w:pPr>
+        <w:pStyle w:val="Akapitzlist"/>
+        <w:numPr>
+          <w:ilvl w:val="0"/>
+          <w:numId w:val="7"/>
+        </w:numPr>
+        <w:tabs>
+          <w:tab w:val="left" w:pos="284"/>
+        </w:tabs>
+        <w:spacing w:line="360" w:lineRule="auto"/>
+        <w:jc w:val="both"/>
+        <w:rPr>
+          <w:rFonts w:ascii="Times New Roman" w:hAnsi="Times New Roman" w:cs="Times New Roman"/>
+          <w:sz w:val="24"/>
+          <w:lang w:val="pl-PL"/>
+        </w:rPr>
+      </w:pPr>
+      <w:r>
+        <w:rPr>
+          <w:rFonts w:ascii="Times New Roman" w:hAnsi="Times New Roman" w:cs="Times New Roman"/>
+          <w:sz w:val="24"/>
+          <w:lang w:val="pl-PL"/>
+        </w:rPr>
+        <w:t xml:space="preserve">Obliczamy liczbę </w:t>
+      </w:r>
+      <w:r>
+        <w:rPr>
+          <w:rFonts w:ascii="Times New Roman" w:hAnsi="Times New Roman" w:cs="Times New Roman"/>
+          <w:b/>
+          <w:sz w:val="24"/>
+          <w:lang w:val="pl-PL"/>
+        </w:rPr>
+        <w:t xml:space="preserve">r = </w:t>
+      </w:r>
+      <w:proofErr w:type="spellStart"/>
+      <w:r>
+        <w:rPr>
+          <w:rFonts w:ascii="Times New Roman" w:hAnsi="Times New Roman" w:cs="Times New Roman"/>
+          <w:b/>
+          <w:sz w:val="24"/>
+          <w:lang w:val="pl-PL"/>
+        </w:rPr>
+        <w:t>x</w:t>
+      </w:r>
+      <w:r>
+        <w:rPr>
+          <w:rFonts w:ascii="Times New Roman" w:hAnsi="Times New Roman" w:cs="Times New Roman"/>
+          <w:b/>
+          <w:sz w:val="24"/>
+          <w:vertAlign w:val="subscript"/>
+          <w:lang w:val="pl-PL"/>
+        </w:rPr>
+        <w:t>p</w:t>
+      </w:r>
+      <w:proofErr w:type="spellEnd"/>
+      <w:r>
+        <w:rPr>
+          <w:rFonts w:ascii="Times New Roman" w:hAnsi="Times New Roman" w:cs="Times New Roman"/>
+          <w:b/>
+          <w:sz w:val="24"/>
+          <w:lang w:val="pl-PL"/>
+        </w:rPr>
+        <w:t xml:space="preserve"> </w:t>
+      </w:r>
+      <w:proofErr w:type="spellStart"/>
+      <w:r>
+        <w:rPr>
+          <w:rFonts w:ascii="Times New Roman" w:hAnsi="Times New Roman" w:cs="Times New Roman"/>
+          <w:b/>
+          <w:sz w:val="24"/>
+          <w:lang w:val="pl-PL"/>
+        </w:rPr>
+        <w:t>mod</w:t>
+      </w:r>
+      <w:proofErr w:type="spellEnd"/>
+      <w:r>
+        <w:rPr>
+          <w:rFonts w:ascii="Times New Roman" w:hAnsi="Times New Roman" w:cs="Times New Roman"/>
+          <w:b/>
+          <w:sz w:val="24"/>
+          <w:lang w:val="pl-PL"/>
+        </w:rPr>
+        <w:t xml:space="preserve"> n</w:t>
+      </w:r>
+      <w:r>
+        <w:rPr>
+          <w:rFonts w:ascii="Times New Roman" w:hAnsi="Times New Roman" w:cs="Times New Roman"/>
+          <w:sz w:val="24"/>
+          <w:lang w:val="pl-PL"/>
+        </w:rPr>
+        <w:t>. Jeżeli r = 0, to wybieramy inną liczbę k i powtarzamy kroki.</w:t>
+      </w:r>
+    </w:p>
+    <w:p>
+      <w:pPr>
+        <w:pStyle w:val="Akapitzlist"/>
+        <w:numPr>
+          <w:ilvl w:val="0"/>
+          <w:numId w:val="7"/>
+        </w:numPr>
+        <w:tabs>
+          <w:tab w:val="left" w:pos="284"/>
+        </w:tabs>
+        <w:spacing w:line="360" w:lineRule="auto"/>
+        <w:jc w:val="both"/>
+        <w:rPr>
+          <w:rFonts w:ascii="Times New Roman" w:hAnsi="Times New Roman" w:cs="Times New Roman"/>
+          <w:sz w:val="24"/>
+          <w:lang w:val="pl-PL"/>
+        </w:rPr>
+      </w:pPr>
+      <w:r>
+        <w:rPr>
+          <w:rFonts w:ascii="Times New Roman" w:hAnsi="Times New Roman" w:cs="Times New Roman"/>
+          <w:sz w:val="24"/>
+          <w:lang w:val="pl-PL"/>
+        </w:rPr>
+        <w:t xml:space="preserve">Obliczamy </w:t>
+      </w:r>
+      <w:r>
+        <w:rPr>
+          <w:rFonts w:ascii="Times New Roman" w:hAnsi="Times New Roman" w:cs="Times New Roman"/>
+          <w:b/>
+          <w:sz w:val="24"/>
+          <w:lang w:val="pl-PL"/>
+        </w:rPr>
+        <w:t>s = k</w:t>
+      </w:r>
+      <w:r>
+        <w:rPr>
+          <w:rFonts w:ascii="Times New Roman" w:hAnsi="Times New Roman" w:cs="Times New Roman"/>
+          <w:b/>
+          <w:sz w:val="24"/>
+          <w:vertAlign w:val="superscript"/>
+          <w:lang w:val="pl-PL"/>
+        </w:rPr>
+        <w:t>-1</w:t>
+      </w:r>
+      <w:r>
+        <w:rPr>
+          <w:rFonts w:ascii="Times New Roman" w:hAnsi="Times New Roman" w:cs="Times New Roman"/>
+          <w:b/>
+          <w:sz w:val="24"/>
+          <w:lang w:val="pl-PL"/>
+        </w:rPr>
+        <w:t>(</w:t>
+      </w:r>
+      <w:proofErr w:type="spellStart"/>
+      <w:r>
+        <w:rPr>
+          <w:rFonts w:ascii="Times New Roman" w:hAnsi="Times New Roman" w:cs="Times New Roman"/>
+          <w:b/>
+          <w:sz w:val="24"/>
+          <w:lang w:val="pl-PL"/>
+        </w:rPr>
+        <w:t>z+rd</w:t>
+      </w:r>
+      <w:r>
+        <w:rPr>
+          <w:rFonts w:ascii="Times New Roman" w:hAnsi="Times New Roman" w:cs="Times New Roman"/>
+          <w:b/>
+          <w:sz w:val="24"/>
+          <w:vertAlign w:val="subscript"/>
+          <w:lang w:val="pl-PL"/>
+        </w:rPr>
+        <w:t>a</w:t>
+      </w:r>
+      <w:proofErr w:type="spellEnd"/>
+      <w:r>
+        <w:rPr>
+          <w:rFonts w:ascii="Times New Roman" w:hAnsi="Times New Roman" w:cs="Times New Roman"/>
+          <w:b/>
+          <w:sz w:val="24"/>
+          <w:lang w:val="pl-PL"/>
+        </w:rPr>
+        <w:t xml:space="preserve">) </w:t>
+      </w:r>
+      <w:proofErr w:type="spellStart"/>
+      <w:r>
+        <w:rPr>
+          <w:rFonts w:ascii="Times New Roman" w:hAnsi="Times New Roman" w:cs="Times New Roman"/>
+          <w:b/>
+          <w:sz w:val="24"/>
+          <w:lang w:val="pl-PL"/>
+        </w:rPr>
+        <w:t>mod</w:t>
+      </w:r>
+      <w:proofErr w:type="spellEnd"/>
+      <w:r>
+        <w:rPr>
+          <w:rFonts w:ascii="Times New Roman" w:hAnsi="Times New Roman" w:cs="Times New Roman"/>
+          <w:b/>
+          <w:sz w:val="24"/>
+          <w:lang w:val="pl-PL"/>
+        </w:rPr>
+        <w:t xml:space="preserve"> n</w:t>
+      </w:r>
+      <w:r>
+        <w:rPr>
+          <w:rFonts w:ascii="Times New Roman" w:hAnsi="Times New Roman" w:cs="Times New Roman"/>
+          <w:sz w:val="24"/>
+          <w:lang w:val="pl-PL"/>
+        </w:rPr>
+        <w:t>. Jeżeli s = 0, to wybieramy inna liczbę k i powtarzamy kroki.</w:t>
+      </w:r>
+    </w:p>
+    <w:p>
+      <w:pPr>
+        <w:tabs>
+          <w:tab w:val="left" w:pos="284"/>
+        </w:tabs>
+        <w:spacing w:line="360" w:lineRule="auto"/>
+        <w:jc w:val="both"/>
+        <w:rPr>
+          <w:rFonts w:ascii="Times New Roman" w:hAnsi="Times New Roman" w:cs="Times New Roman"/>
+          <w:sz w:val="24"/>
+          <w:lang w:val="pl-PL"/>
+        </w:rPr>
+      </w:pPr>
+      <w:r>
+        <w:rPr>
+          <w:rFonts w:ascii="Times New Roman" w:hAnsi="Times New Roman" w:cs="Times New Roman"/>
+          <w:b/>
+          <w:sz w:val="24"/>
+          <w:lang w:val="pl-PL"/>
+        </w:rPr>
+        <w:t>(r, s)</w:t>
+      </w:r>
+      <w:r>
+        <w:rPr>
+          <w:rFonts w:ascii="Times New Roman" w:hAnsi="Times New Roman" w:cs="Times New Roman"/>
+          <w:sz w:val="24"/>
+          <w:lang w:val="pl-PL"/>
+        </w:rPr>
+        <w:t xml:space="preserve"> – jest podpisem.</w:t>
+      </w:r>
+    </w:p>
+    <w:p>
+      <w:pPr>
+        <w:tabs>
+          <w:tab w:val="left" w:pos="284"/>
+        </w:tabs>
+        <w:spacing w:line="360" w:lineRule="auto"/>
+        <w:jc w:val="both"/>
+        <w:rPr>
+          <w:rFonts w:ascii="Times New Roman" w:hAnsi="Times New Roman" w:cs="Times New Roman"/>
+          <w:sz w:val="24"/>
+          <w:lang w:val="pl-PL"/>
+        </w:rPr>
+      </w:pPr>
+      <w:r>
+        <w:rPr>
+          <w:rFonts w:ascii="Times New Roman" w:hAnsi="Times New Roman" w:cs="Times New Roman"/>
+          <w:sz w:val="24"/>
+          <w:lang w:val="pl-PL"/>
+        </w:rPr>
+        <w:tab/>
+        <w:t xml:space="preserve">Czyli, </w:t>
+      </w:r>
+      <w:r>
+        <w:rPr>
+          <w:rFonts w:ascii="Times New Roman" w:hAnsi="Times New Roman" w:cs="Times New Roman"/>
+          <w:sz w:val="24"/>
+          <w:lang w:val="pl-PL"/>
+        </w:rPr>
+        <w:t>Ali</w:t>
+      </w:r>
+      <w:r>
+        <w:rPr>
+          <w:rFonts w:ascii="Times New Roman" w:hAnsi="Times New Roman" w:cs="Times New Roman"/>
+          <w:sz w:val="24"/>
+          <w:lang w:val="pl-PL"/>
+        </w:rPr>
+        <w:t>cja</w:t>
+      </w:r>
+      <w:r>
+        <w:rPr>
+          <w:rFonts w:ascii="Times New Roman" w:hAnsi="Times New Roman" w:cs="Times New Roman"/>
+          <w:sz w:val="24"/>
+          <w:lang w:val="pl-PL"/>
+        </w:rPr>
+        <w:t xml:space="preserve"> podpisuje </w:t>
+      </w:r>
+      <w:r>
+        <w:rPr>
+          <w:rFonts w:ascii="Times New Roman" w:hAnsi="Times New Roman" w:cs="Times New Roman"/>
+          <w:sz w:val="24"/>
+          <w:lang w:val="pl-PL"/>
+        </w:rPr>
+        <w:t xml:space="preserve">hasz (dokument) </w:t>
+      </w:r>
+      <w:r>
+        <w:rPr>
+          <w:rFonts w:ascii="Times New Roman" w:hAnsi="Times New Roman" w:cs="Times New Roman"/>
+          <w:b/>
+          <w:sz w:val="24"/>
+          <w:lang w:val="pl-PL"/>
+        </w:rPr>
+        <w:t>z</w:t>
+      </w:r>
+      <w:r>
+        <w:rPr>
+          <w:rFonts w:ascii="Times New Roman" w:hAnsi="Times New Roman" w:cs="Times New Roman"/>
+          <w:sz w:val="24"/>
+          <w:lang w:val="pl-PL"/>
+        </w:rPr>
+        <w:t xml:space="preserve"> za pomocą prywatnego klucza </w:t>
+      </w:r>
+      <w:r>
+        <w:rPr>
+          <w:rFonts w:ascii="Times New Roman" w:hAnsi="Times New Roman" w:cs="Times New Roman"/>
+          <w:b/>
+          <w:sz w:val="24"/>
+          <w:lang w:val="pl-PL"/>
+        </w:rPr>
+        <w:t>d</w:t>
+      </w:r>
+      <w:r>
+        <w:rPr>
+          <w:rFonts w:ascii="Times New Roman" w:hAnsi="Times New Roman" w:cs="Times New Roman"/>
+          <w:b/>
+          <w:sz w:val="24"/>
+          <w:vertAlign w:val="subscript"/>
+          <w:lang w:val="pl-PL"/>
+        </w:rPr>
+        <w:t>a</w:t>
+      </w:r>
+      <w:r>
+        <w:rPr>
+          <w:rFonts w:ascii="Times New Roman" w:hAnsi="Times New Roman" w:cs="Times New Roman"/>
+          <w:sz w:val="24"/>
+          <w:lang w:val="pl-PL"/>
+        </w:rPr>
+        <w:t xml:space="preserve"> i losowego </w:t>
+      </w:r>
+      <w:r>
+        <w:rPr>
+          <w:rFonts w:ascii="Times New Roman" w:hAnsi="Times New Roman" w:cs="Times New Roman"/>
+          <w:b/>
+          <w:sz w:val="24"/>
+          <w:lang w:val="pl-PL"/>
+        </w:rPr>
+        <w:t>k</w:t>
+      </w:r>
+      <w:r>
+        <w:rPr>
+          <w:rFonts w:ascii="Times New Roman" w:hAnsi="Times New Roman" w:cs="Times New Roman"/>
+          <w:sz w:val="24"/>
+          <w:lang w:val="pl-PL"/>
+        </w:rPr>
+        <w:t>. Bob weryfikuje podpis wiadomości za pomocą klucza publicznego Ali</w:t>
+      </w:r>
+      <w:r>
+        <w:rPr>
+          <w:rFonts w:ascii="Times New Roman" w:hAnsi="Times New Roman" w:cs="Times New Roman"/>
+          <w:sz w:val="24"/>
+          <w:lang w:val="pl-PL"/>
+        </w:rPr>
+        <w:t xml:space="preserve">cji </w:t>
+      </w:r>
+      <w:r>
+        <w:rPr>
+          <w:rFonts w:ascii="Times New Roman" w:hAnsi="Times New Roman" w:cs="Times New Roman"/>
+          <w:b/>
+          <w:sz w:val="24"/>
+          <w:lang w:val="pl-PL"/>
+        </w:rPr>
+        <w:t>H</w:t>
+      </w:r>
+      <w:r>
+        <w:rPr>
+          <w:rFonts w:ascii="Times New Roman" w:hAnsi="Times New Roman" w:cs="Times New Roman"/>
+          <w:b/>
+          <w:sz w:val="24"/>
+          <w:vertAlign w:val="subscript"/>
+          <w:lang w:val="pl-PL"/>
+        </w:rPr>
+        <w:t>a</w:t>
+      </w:r>
+      <w:r>
+        <w:rPr>
+          <w:rFonts w:ascii="Times New Roman" w:hAnsi="Times New Roman" w:cs="Times New Roman"/>
+          <w:sz w:val="24"/>
+          <w:lang w:val="pl-PL"/>
+        </w:rPr>
+        <w:t>.</w:t>
+      </w:r>
+    </w:p>
+    <w:p>
+      <w:pPr>
+        <w:tabs>
+          <w:tab w:val="left" w:pos="284"/>
+        </w:tabs>
+        <w:spacing w:line="360" w:lineRule="auto"/>
+        <w:jc w:val="both"/>
+        <w:rPr>
+          <w:rFonts w:ascii="Times New Roman" w:hAnsi="Times New Roman" w:cs="Times New Roman"/>
+          <w:sz w:val="24"/>
+          <w:lang w:val="pl-PL"/>
+        </w:rPr>
+      </w:pPr>
+      <w:r>
+        <w:rPr>
+          <w:rFonts w:ascii="Times New Roman" w:hAnsi="Times New Roman" w:cs="Times New Roman"/>
+          <w:sz w:val="24"/>
+          <w:lang w:val="pl-PL"/>
+        </w:rPr>
+        <w:tab/>
+        <w:t xml:space="preserve">Działa dany algorytm </w:t>
+      </w:r>
+      <w:r>
+        <w:rPr>
+          <w:rFonts w:ascii="Times New Roman" w:hAnsi="Times New Roman" w:cs="Times New Roman"/>
+          <w:sz w:val="24"/>
+          <w:lang w:val="pl-PL"/>
+        </w:rPr>
+        <w:t>jedynie,</w:t>
+      </w:r>
+      <w:r>
+        <w:rPr>
+          <w:rFonts w:ascii="Times New Roman" w:hAnsi="Times New Roman" w:cs="Times New Roman"/>
+          <w:sz w:val="24"/>
+          <w:lang w:val="pl-PL"/>
+        </w:rPr>
+        <w:t xml:space="preserve"> jeżeli </w:t>
+      </w:r>
+      <w:r>
+        <w:rPr>
+          <w:rFonts w:ascii="Times New Roman" w:hAnsi="Times New Roman" w:cs="Times New Roman"/>
+          <w:b/>
+          <w:sz w:val="24"/>
+          <w:lang w:val="pl-PL"/>
+        </w:rPr>
+        <w:t xml:space="preserve">n </w:t>
+      </w:r>
+      <w:r>
+        <w:rPr>
+          <w:rFonts w:ascii="Times New Roman" w:hAnsi="Times New Roman" w:cs="Times New Roman"/>
+          <w:sz w:val="24"/>
+          <w:lang w:val="pl-PL"/>
+        </w:rPr>
+        <w:t>jest liczbą pierwszą.</w:t>
+      </w:r>
+    </w:p>
+    <w:p>
+      <w:pPr>
+        <w:tabs>
+          <w:tab w:val="left" w:pos="284"/>
+        </w:tabs>
+        <w:spacing w:line="360" w:lineRule="auto"/>
+        <w:jc w:val="both"/>
+        <w:rPr>
+          <w:rFonts w:ascii="Times New Roman" w:hAnsi="Times New Roman" w:cs="Times New Roman"/>
+          <w:sz w:val="24"/>
+          <w:lang w:val="pl-PL"/>
+        </w:rPr>
+      </w:pPr>
+    </w:p>
+    <w:p>
+      <w:pPr>
+        <w:tabs>
+          <w:tab w:val="left" w:pos="284"/>
+        </w:tabs>
+        <w:spacing w:line="360" w:lineRule="auto"/>
+        <w:jc w:val="both"/>
+        <w:rPr>
+          <w:rFonts w:ascii="Times New Roman" w:hAnsi="Times New Roman" w:cs="Times New Roman"/>
+          <w:b/>
+          <w:sz w:val="24"/>
+          <w:lang w:val="pl-PL"/>
+        </w:rPr>
+      </w:pPr>
+      <w:r>
+        <w:rPr>
+          <w:rFonts w:ascii="Times New Roman" w:hAnsi="Times New Roman" w:cs="Times New Roman"/>
+          <w:b/>
+          <w:sz w:val="24"/>
+          <w:lang w:val="pl-PL"/>
+        </w:rPr>
+        <w:t>Dlaczego EC są bezpieczniejsze od innych szyfrów kryptograficznych</w:t>
+      </w:r>
+    </w:p>
+    <w:p>
+      <w:pPr>
+        <w:tabs>
+          <w:tab w:val="left" w:pos="284"/>
+        </w:tabs>
+        <w:spacing w:line="360" w:lineRule="auto"/>
+        <w:jc w:val="both"/>
+        <w:rPr>
+          <w:rFonts w:ascii="Times New Roman" w:hAnsi="Times New Roman" w:cs="Times New Roman"/>
+          <w:b/>
+          <w:sz w:val="24"/>
+          <w:lang w:val="pl-PL"/>
+        </w:rPr>
+      </w:pPr>
+      <w:r>
+        <w:rPr>
+          <w:rFonts w:ascii="Times New Roman" w:hAnsi="Times New Roman" w:cs="Times New Roman"/>
+          <w:b/>
+          <w:sz w:val="24"/>
+          <w:lang w:val="pl-PL"/>
+        </w:rPr>
+        <w:t>Problem logarytmu dyskretnego.</w:t>
+      </w:r>
+    </w:p>
+    <w:p>
+      <w:pPr>
+        <w:tabs>
+          <w:tab w:val="left" w:pos="284"/>
+        </w:tabs>
+        <w:spacing w:line="360" w:lineRule="auto"/>
+        <w:jc w:val="both"/>
+        <w:rPr>
+          <w:rFonts w:ascii="Times New Roman" w:hAnsi="Times New Roman" w:cs="Times New Roman"/>
+          <w:sz w:val="24"/>
+          <w:lang w:val="pl-PL"/>
+        </w:rPr>
+      </w:pPr>
+      <w:r>
+        <w:rPr>
+          <w:rFonts w:ascii="Times New Roman" w:hAnsi="Times New Roman" w:cs="Times New Roman"/>
+          <w:sz w:val="24"/>
+          <w:lang w:val="pl-PL"/>
+        </w:rPr>
+        <w:tab/>
+      </w:r>
+      <w:r>
+        <w:rPr>
+          <w:rFonts w:ascii="Times New Roman" w:hAnsi="Times New Roman" w:cs="Times New Roman"/>
+          <w:sz w:val="24"/>
+          <w:lang w:val="pl-PL"/>
+        </w:rPr>
+        <w:t xml:space="preserve">Jeśli znamy </w:t>
+      </w:r>
+      <w:r>
+        <w:rPr>
+          <w:rFonts w:ascii="Times New Roman" w:hAnsi="Times New Roman" w:cs="Times New Roman"/>
+          <w:b/>
+          <w:sz w:val="24"/>
+          <w:lang w:val="pl-PL"/>
+        </w:rPr>
+        <w:t>P i Q</w:t>
+      </w:r>
+      <w:r>
+        <w:rPr>
+          <w:rFonts w:ascii="Times New Roman" w:hAnsi="Times New Roman" w:cs="Times New Roman"/>
+          <w:sz w:val="24"/>
+          <w:lang w:val="pl-PL"/>
+        </w:rPr>
+        <w:t xml:space="preserve">, to ile powinno wynosić </w:t>
+      </w:r>
+      <w:r>
+        <w:rPr>
+          <w:rFonts w:ascii="Times New Roman" w:hAnsi="Times New Roman" w:cs="Times New Roman"/>
+          <w:b/>
+          <w:sz w:val="24"/>
+          <w:lang w:val="pl-PL"/>
+        </w:rPr>
+        <w:t>k</w:t>
+      </w:r>
+      <w:r>
+        <w:rPr>
+          <w:rFonts w:ascii="Times New Roman" w:hAnsi="Times New Roman" w:cs="Times New Roman"/>
+          <w:sz w:val="24"/>
+          <w:lang w:val="pl-PL"/>
+        </w:rPr>
+        <w:t xml:space="preserve">, żeby </w:t>
+      </w:r>
+      <w:r>
+        <w:rPr>
+          <w:rFonts w:ascii="Times New Roman" w:hAnsi="Times New Roman" w:cs="Times New Roman"/>
+          <w:b/>
+          <w:sz w:val="24"/>
+          <w:lang w:val="pl-PL"/>
+        </w:rPr>
+        <w:t xml:space="preserve">Q = </w:t>
+      </w:r>
+      <w:proofErr w:type="spellStart"/>
+      <w:r>
+        <w:rPr>
+          <w:rFonts w:ascii="Times New Roman" w:hAnsi="Times New Roman" w:cs="Times New Roman"/>
+          <w:b/>
+          <w:sz w:val="24"/>
+          <w:lang w:val="pl-PL"/>
+        </w:rPr>
+        <w:t>kP</w:t>
+      </w:r>
+      <w:proofErr w:type="spellEnd"/>
+      <w:r>
+        <w:rPr>
+          <w:rFonts w:ascii="Times New Roman" w:hAnsi="Times New Roman" w:cs="Times New Roman"/>
+          <w:sz w:val="24"/>
+          <w:lang w:val="pl-PL"/>
+        </w:rPr>
+        <w:t>.</w:t>
+      </w:r>
+      <w:r>
+        <w:rPr>
+          <w:rFonts w:ascii="Times New Roman" w:hAnsi="Times New Roman" w:cs="Times New Roman"/>
+          <w:sz w:val="24"/>
+          <w:lang w:val="pl-PL"/>
+        </w:rPr>
+        <w:t xml:space="preserve"> </w:t>
+      </w:r>
+      <w:r>
+        <w:rPr>
+          <w:rFonts w:ascii="Times New Roman" w:hAnsi="Times New Roman" w:cs="Times New Roman"/>
+          <w:sz w:val="24"/>
+          <w:lang w:val="pl-PL"/>
+        </w:rPr>
+        <w:t>ECC jest interesujące pod tym względem, że obecnie problem dyskretnego logarytmu dla krzywych eliptycznych wydaje się „bardziej skomplikowany” w porównaniu z innymi podobnymi zadaniami stosowanymi w kryptografii. Oznacza to, że potrzebujemy mniej bitów</w:t>
+      </w:r>
+      <w:r>
+        <w:rPr>
+          <w:rFonts w:ascii="Times New Roman" w:hAnsi="Times New Roman" w:cs="Times New Roman"/>
+          <w:sz w:val="24"/>
+          <w:lang w:val="pl-PL"/>
+        </w:rPr>
+        <w:t xml:space="preserve"> dla </w:t>
+      </w:r>
+      <w:r>
+        <w:rPr>
+          <w:rFonts w:ascii="Times New Roman" w:hAnsi="Times New Roman" w:cs="Times New Roman"/>
+          <w:b/>
+          <w:sz w:val="24"/>
+          <w:lang w:val="pl-PL"/>
+        </w:rPr>
+        <w:t>k</w:t>
+      </w:r>
+      <w:r>
+        <w:rPr>
+          <w:rFonts w:ascii="Times New Roman" w:hAnsi="Times New Roman" w:cs="Times New Roman"/>
+          <w:sz w:val="24"/>
+          <w:lang w:val="pl-PL"/>
+        </w:rPr>
+        <w:t xml:space="preserve">, aby całość mogła uzyskać taki sam poziom ochrony, jak w innych </w:t>
+      </w:r>
+      <w:proofErr w:type="spellStart"/>
+      <w:r>
+        <w:rPr>
+          <w:rFonts w:ascii="Times New Roman" w:hAnsi="Times New Roman" w:cs="Times New Roman"/>
+          <w:sz w:val="24"/>
+          <w:lang w:val="pl-PL"/>
+        </w:rPr>
+        <w:t>kryptosystemach</w:t>
+      </w:r>
+      <w:proofErr w:type="spellEnd"/>
+      <w:r>
+        <w:rPr>
+          <w:rFonts w:ascii="Times New Roman" w:hAnsi="Times New Roman" w:cs="Times New Roman"/>
+          <w:sz w:val="24"/>
+          <w:lang w:val="pl-PL"/>
+        </w:rPr>
+        <w:t>.</w:t>
+      </w:r>
+    </w:p>
+    <w:p>
+      <w:pPr>
+        <w:tabs>
+          <w:tab w:val="left" w:pos="284"/>
+        </w:tabs>
+        <w:spacing w:line="360" w:lineRule="auto"/>
+        <w:jc w:val="both"/>
+        <w:rPr>
+          <w:rFonts w:ascii="Times New Roman" w:hAnsi="Times New Roman" w:cs="Times New Roman"/>
+          <w:sz w:val="24"/>
+          <w:lang w:val="pl-PL"/>
+        </w:rPr>
+      </w:pPr>
+    </w:p>
+    <w:tbl>
+      <w:tblPr>
+        <w:tblpPr w:leftFromText="180" w:rightFromText="180" w:vertAnchor="page" w:horzAnchor="margin" w:tblpXSpec="center" w:tblpY="2896"/>
+        <w:tblW w:w="5682" w:type="dxa"/>
+        <w:tblBorders>
+          <w:top w:val="single" w:sz="6" w:space="0" w:color="D5DDDF"/>
+          <w:left w:val="single" w:sz="6" w:space="0" w:color="D5DDDF"/>
+          <w:bottom w:val="single" w:sz="6" w:space="0" w:color="D5DDDF"/>
+          <w:right w:val="single" w:sz="6" w:space="0" w:color="D5DDDF"/>
+        </w:tblBorders>
+        <w:shd w:val="clear" w:color="auto" w:fill="FFFFFF"/>
+        <w:tblCellMar>
+          <w:top w:w="15" w:type="dxa"/>
+          <w:left w:w="15" w:type="dxa"/>
+          <w:bottom w:w="15" w:type="dxa"/>
+          <w:right w:w="15" w:type="dxa"/>
+        </w:tblCellMar>
+        <w:tblLook w:val="04A0" w:firstRow="1" w:lastRow="0" w:firstColumn="1" w:lastColumn="0" w:noHBand="0" w:noVBand="1"/>
+      </w:tblPr>
+      <w:tblGrid>
+        <w:gridCol w:w="2911"/>
+        <w:gridCol w:w="2771"/>
+      </w:tblGrid>
+      <w:tr>
+        <w:trPr>
+          <w:trHeight w:val="105"/>
+          <w:tblHeader/>
+        </w:trPr>
+        <w:tc>
+          <w:tcPr>
+            <w:tcW w:w="0" w:type="auto"/>
+            <w:tcBorders>
+              <w:top w:val="single" w:sz="6" w:space="0" w:color="D5DDDF"/>
+              <w:left w:val="single" w:sz="6" w:space="0" w:color="D5DDDF"/>
+              <w:bottom w:val="single" w:sz="6" w:space="0" w:color="D5DDDF"/>
+              <w:right w:val="single" w:sz="6" w:space="0" w:color="D5DDDF"/>
+            </w:tcBorders>
+            <w:shd w:val="clear" w:color="auto" w:fill="FFFFFF"/>
+            <w:tcMar>
+              <w:top w:w="90" w:type="dxa"/>
+              <w:left w:w="180" w:type="dxa"/>
+              <w:bottom w:w="135" w:type="dxa"/>
+              <w:right w:w="180" w:type="dxa"/>
+            </w:tcMar>
+            <w:vAlign w:val="center"/>
+            <w:hideMark/>
+          </w:tcPr>
+          <w:p>
+            <w:pPr>
+              <w:tabs>
+                <w:tab w:val="left" w:pos="284"/>
+              </w:tabs>
+              <w:spacing w:line="360" w:lineRule="auto"/>
+              <w:jc w:val="center"/>
+              <w:rPr>
+                <w:rFonts w:ascii="Times New Roman" w:hAnsi="Times New Roman" w:cs="Times New Roman"/>
+                <w:b/>
+                <w:bCs/>
+                <w:lang w:val="pl-PL"/>
+              </w:rPr>
+            </w:pPr>
+            <w:r>
+              <w:rPr>
+                <w:rFonts w:ascii="Times New Roman" w:hAnsi="Times New Roman" w:cs="Times New Roman"/>
+                <w:b/>
+                <w:bCs/>
+                <w:lang w:val="pl-PL"/>
+              </w:rPr>
+              <w:lastRenderedPageBreak/>
+              <w:t>Rozmiar klucza</w:t>
+            </w:r>
+            <w:r>
+              <w:rPr>
+                <w:rFonts w:ascii="Times New Roman" w:hAnsi="Times New Roman" w:cs="Times New Roman"/>
+                <w:b/>
+                <w:bCs/>
+              </w:rPr>
+              <w:t xml:space="preserve"> RSA</w:t>
+            </w:r>
+            <w:r>
+              <w:rPr>
+                <w:rFonts w:ascii="Times New Roman" w:hAnsi="Times New Roman" w:cs="Times New Roman"/>
+                <w:b/>
+                <w:bCs/>
+                <w:lang w:val="pl-PL"/>
+              </w:rPr>
+              <w:t xml:space="preserve"> [bit]</w:t>
+            </w:r>
+          </w:p>
+        </w:tc>
+        <w:tc>
+          <w:tcPr>
+            <w:tcW w:w="0" w:type="auto"/>
+            <w:tcBorders>
+              <w:top w:val="single" w:sz="6" w:space="0" w:color="D5DDDF"/>
+              <w:left w:val="single" w:sz="6" w:space="0" w:color="D5DDDF"/>
+              <w:bottom w:val="single" w:sz="6" w:space="0" w:color="D5DDDF"/>
+              <w:right w:val="single" w:sz="6" w:space="0" w:color="D5DDDF"/>
+            </w:tcBorders>
+            <w:shd w:val="clear" w:color="auto" w:fill="FFFFFF"/>
+            <w:tcMar>
+              <w:top w:w="90" w:type="dxa"/>
+              <w:left w:w="180" w:type="dxa"/>
+              <w:bottom w:w="135" w:type="dxa"/>
+              <w:right w:w="180" w:type="dxa"/>
+            </w:tcMar>
+            <w:vAlign w:val="center"/>
+            <w:hideMark/>
+          </w:tcPr>
+          <w:p>
+            <w:pPr>
+              <w:tabs>
+                <w:tab w:val="left" w:pos="284"/>
+              </w:tabs>
+              <w:spacing w:line="360" w:lineRule="auto"/>
+              <w:jc w:val="center"/>
+              <w:rPr>
+                <w:rFonts w:ascii="Times New Roman" w:hAnsi="Times New Roman" w:cs="Times New Roman"/>
+                <w:b/>
+                <w:bCs/>
+                <w:lang w:val="pl-PL"/>
+              </w:rPr>
+            </w:pPr>
+            <w:r>
+              <w:rPr>
+                <w:rFonts w:ascii="Times New Roman" w:hAnsi="Times New Roman" w:cs="Times New Roman"/>
+                <w:b/>
+                <w:bCs/>
+                <w:lang w:val="pl-PL"/>
+              </w:rPr>
+              <w:t>Rozmiar klucza</w:t>
+            </w:r>
+            <w:r>
+              <w:rPr>
+                <w:rFonts w:ascii="Times New Roman" w:hAnsi="Times New Roman" w:cs="Times New Roman"/>
+                <w:b/>
+                <w:bCs/>
+              </w:rPr>
+              <w:t xml:space="preserve"> EC</w:t>
+            </w:r>
+            <w:r>
+              <w:rPr>
+                <w:rFonts w:ascii="Times New Roman" w:hAnsi="Times New Roman" w:cs="Times New Roman"/>
+                <w:b/>
+                <w:bCs/>
+                <w:lang w:val="pl-PL"/>
+              </w:rPr>
+              <w:t xml:space="preserve"> [bit]</w:t>
+            </w:r>
+          </w:p>
+        </w:tc>
+      </w:tr>
+      <w:tr>
+        <w:trPr>
+          <w:trHeight w:val="108"/>
+        </w:trPr>
+        <w:tc>
+          <w:tcPr>
+            <w:tcW w:w="0" w:type="auto"/>
+            <w:tcBorders>
+              <w:top w:val="single" w:sz="6" w:space="0" w:color="D5DDDF"/>
+              <w:left w:val="single" w:sz="6" w:space="0" w:color="D5DDDF"/>
+              <w:bottom w:val="single" w:sz="6" w:space="0" w:color="D5DDDF"/>
+              <w:right w:val="single" w:sz="6" w:space="0" w:color="D5DDDF"/>
+            </w:tcBorders>
+            <w:shd w:val="clear" w:color="auto" w:fill="FFFFFF"/>
+            <w:tcMar>
+              <w:top w:w="90" w:type="dxa"/>
+              <w:left w:w="180" w:type="dxa"/>
+              <w:bottom w:w="135" w:type="dxa"/>
+              <w:right w:w="180" w:type="dxa"/>
+            </w:tcMar>
+            <w:vAlign w:val="center"/>
+            <w:hideMark/>
+          </w:tcPr>
+          <w:p>
+            <w:pPr>
+              <w:tabs>
+                <w:tab w:val="left" w:pos="284"/>
+              </w:tabs>
+              <w:spacing w:line="360" w:lineRule="auto"/>
+              <w:jc w:val="center"/>
+              <w:rPr>
+                <w:rFonts w:ascii="Times New Roman" w:hAnsi="Times New Roman" w:cs="Times New Roman"/>
+              </w:rPr>
+            </w:pPr>
+            <w:r>
+              <w:rPr>
+                <w:rFonts w:ascii="Times New Roman" w:hAnsi="Times New Roman" w:cs="Times New Roman"/>
+              </w:rPr>
+              <w:t>1024</w:t>
+            </w:r>
+          </w:p>
+        </w:tc>
+        <w:tc>
+          <w:tcPr>
+            <w:tcW w:w="0" w:type="auto"/>
+            <w:tcBorders>
+              <w:top w:val="single" w:sz="6" w:space="0" w:color="D5DDDF"/>
+              <w:left w:val="single" w:sz="6" w:space="0" w:color="D5DDDF"/>
+              <w:bottom w:val="single" w:sz="6" w:space="0" w:color="D5DDDF"/>
+              <w:right w:val="single" w:sz="6" w:space="0" w:color="D5DDDF"/>
+            </w:tcBorders>
+            <w:shd w:val="clear" w:color="auto" w:fill="FFFFFF"/>
+            <w:tcMar>
+              <w:top w:w="90" w:type="dxa"/>
+              <w:left w:w="180" w:type="dxa"/>
+              <w:bottom w:w="135" w:type="dxa"/>
+              <w:right w:w="180" w:type="dxa"/>
+            </w:tcMar>
+            <w:vAlign w:val="center"/>
+            <w:hideMark/>
+          </w:tcPr>
+          <w:p>
+            <w:pPr>
+              <w:tabs>
+                <w:tab w:val="left" w:pos="284"/>
+              </w:tabs>
+              <w:spacing w:line="360" w:lineRule="auto"/>
+              <w:jc w:val="center"/>
+              <w:rPr>
+                <w:rFonts w:ascii="Times New Roman" w:hAnsi="Times New Roman" w:cs="Times New Roman"/>
+              </w:rPr>
+            </w:pPr>
+            <w:r>
+              <w:rPr>
+                <w:rFonts w:ascii="Times New Roman" w:hAnsi="Times New Roman" w:cs="Times New Roman"/>
+              </w:rPr>
+              <w:t>160</w:t>
+            </w:r>
+          </w:p>
+        </w:tc>
+      </w:tr>
+      <w:tr>
+        <w:trPr>
+          <w:trHeight w:val="105"/>
+        </w:trPr>
+        <w:tc>
+          <w:tcPr>
+            <w:tcW w:w="0" w:type="auto"/>
+            <w:tcBorders>
+              <w:top w:val="single" w:sz="6" w:space="0" w:color="D5DDDF"/>
+              <w:left w:val="single" w:sz="6" w:space="0" w:color="D5DDDF"/>
+              <w:bottom w:val="single" w:sz="6" w:space="0" w:color="D5DDDF"/>
+              <w:right w:val="single" w:sz="6" w:space="0" w:color="D5DDDF"/>
+            </w:tcBorders>
+            <w:shd w:val="clear" w:color="auto" w:fill="FFFFFF"/>
+            <w:tcMar>
+              <w:top w:w="90" w:type="dxa"/>
+              <w:left w:w="180" w:type="dxa"/>
+              <w:bottom w:w="135" w:type="dxa"/>
+              <w:right w:w="180" w:type="dxa"/>
+            </w:tcMar>
+            <w:vAlign w:val="center"/>
+            <w:hideMark/>
+          </w:tcPr>
+          <w:p>
+            <w:pPr>
+              <w:tabs>
+                <w:tab w:val="left" w:pos="284"/>
+              </w:tabs>
+              <w:spacing w:line="360" w:lineRule="auto"/>
+              <w:jc w:val="center"/>
+              <w:rPr>
+                <w:rFonts w:ascii="Times New Roman" w:hAnsi="Times New Roman" w:cs="Times New Roman"/>
+              </w:rPr>
+            </w:pPr>
+            <w:r>
+              <w:rPr>
+                <w:rFonts w:ascii="Times New Roman" w:hAnsi="Times New Roman" w:cs="Times New Roman"/>
+              </w:rPr>
+              <w:t>2048</w:t>
+            </w:r>
+          </w:p>
+        </w:tc>
+        <w:tc>
+          <w:tcPr>
+            <w:tcW w:w="0" w:type="auto"/>
+            <w:tcBorders>
+              <w:top w:val="single" w:sz="6" w:space="0" w:color="D5DDDF"/>
+              <w:left w:val="single" w:sz="6" w:space="0" w:color="D5DDDF"/>
+              <w:bottom w:val="single" w:sz="6" w:space="0" w:color="D5DDDF"/>
+              <w:right w:val="single" w:sz="6" w:space="0" w:color="D5DDDF"/>
+            </w:tcBorders>
+            <w:shd w:val="clear" w:color="auto" w:fill="FFFFFF"/>
+            <w:tcMar>
+              <w:top w:w="90" w:type="dxa"/>
+              <w:left w:w="180" w:type="dxa"/>
+              <w:bottom w:w="135" w:type="dxa"/>
+              <w:right w:w="180" w:type="dxa"/>
+            </w:tcMar>
+            <w:vAlign w:val="center"/>
+            <w:hideMark/>
+          </w:tcPr>
+          <w:p>
+            <w:pPr>
+              <w:tabs>
+                <w:tab w:val="left" w:pos="284"/>
+              </w:tabs>
+              <w:spacing w:line="360" w:lineRule="auto"/>
+              <w:jc w:val="center"/>
+              <w:rPr>
+                <w:rFonts w:ascii="Times New Roman" w:hAnsi="Times New Roman" w:cs="Times New Roman"/>
+              </w:rPr>
+            </w:pPr>
+            <w:r>
+              <w:rPr>
+                <w:rFonts w:ascii="Times New Roman" w:hAnsi="Times New Roman" w:cs="Times New Roman"/>
+              </w:rPr>
+              <w:t>224</w:t>
+            </w:r>
+          </w:p>
+        </w:tc>
+      </w:tr>
+      <w:tr>
+        <w:trPr>
+          <w:trHeight w:val="105"/>
+        </w:trPr>
+        <w:tc>
+          <w:tcPr>
+            <w:tcW w:w="0" w:type="auto"/>
+            <w:tcBorders>
+              <w:top w:val="single" w:sz="6" w:space="0" w:color="D5DDDF"/>
+              <w:left w:val="single" w:sz="6" w:space="0" w:color="D5DDDF"/>
+              <w:bottom w:val="single" w:sz="6" w:space="0" w:color="D5DDDF"/>
+              <w:right w:val="single" w:sz="6" w:space="0" w:color="D5DDDF"/>
+            </w:tcBorders>
+            <w:shd w:val="clear" w:color="auto" w:fill="FFFFFF"/>
+            <w:tcMar>
+              <w:top w:w="90" w:type="dxa"/>
+              <w:left w:w="180" w:type="dxa"/>
+              <w:bottom w:w="135" w:type="dxa"/>
+              <w:right w:w="180" w:type="dxa"/>
+            </w:tcMar>
+            <w:vAlign w:val="center"/>
+            <w:hideMark/>
+          </w:tcPr>
+          <w:p>
+            <w:pPr>
+              <w:tabs>
+                <w:tab w:val="left" w:pos="284"/>
+              </w:tabs>
+              <w:spacing w:line="360" w:lineRule="auto"/>
+              <w:jc w:val="center"/>
+              <w:rPr>
+                <w:rFonts w:ascii="Times New Roman" w:hAnsi="Times New Roman" w:cs="Times New Roman"/>
+              </w:rPr>
+            </w:pPr>
+            <w:r>
+              <w:rPr>
+                <w:rFonts w:ascii="Times New Roman" w:hAnsi="Times New Roman" w:cs="Times New Roman"/>
+              </w:rPr>
+              <w:t>3072</w:t>
+            </w:r>
+          </w:p>
+        </w:tc>
+        <w:tc>
+          <w:tcPr>
+            <w:tcW w:w="0" w:type="auto"/>
+            <w:tcBorders>
+              <w:top w:val="single" w:sz="6" w:space="0" w:color="D5DDDF"/>
+              <w:left w:val="single" w:sz="6" w:space="0" w:color="D5DDDF"/>
+              <w:bottom w:val="single" w:sz="6" w:space="0" w:color="D5DDDF"/>
+              <w:right w:val="single" w:sz="6" w:space="0" w:color="D5DDDF"/>
+            </w:tcBorders>
+            <w:shd w:val="clear" w:color="auto" w:fill="FFFFFF"/>
+            <w:tcMar>
+              <w:top w:w="90" w:type="dxa"/>
+              <w:left w:w="180" w:type="dxa"/>
+              <w:bottom w:w="135" w:type="dxa"/>
+              <w:right w:w="180" w:type="dxa"/>
+            </w:tcMar>
+            <w:vAlign w:val="center"/>
+            <w:hideMark/>
+          </w:tcPr>
+          <w:p>
+            <w:pPr>
+              <w:tabs>
+                <w:tab w:val="left" w:pos="284"/>
+              </w:tabs>
+              <w:spacing w:line="360" w:lineRule="auto"/>
+              <w:jc w:val="center"/>
+              <w:rPr>
+                <w:rFonts w:ascii="Times New Roman" w:hAnsi="Times New Roman" w:cs="Times New Roman"/>
+              </w:rPr>
+            </w:pPr>
+            <w:r>
+              <w:rPr>
+                <w:rFonts w:ascii="Times New Roman" w:hAnsi="Times New Roman" w:cs="Times New Roman"/>
+              </w:rPr>
+              <w:t>256</w:t>
+            </w:r>
+          </w:p>
+        </w:tc>
+      </w:tr>
+      <w:tr>
+        <w:trPr>
+          <w:trHeight w:val="105"/>
+        </w:trPr>
+        <w:tc>
+          <w:tcPr>
+            <w:tcW w:w="0" w:type="auto"/>
+            <w:tcBorders>
+              <w:top w:val="single" w:sz="6" w:space="0" w:color="D5DDDF"/>
+              <w:left w:val="single" w:sz="6" w:space="0" w:color="D5DDDF"/>
+              <w:bottom w:val="single" w:sz="6" w:space="0" w:color="D5DDDF"/>
+              <w:right w:val="single" w:sz="6" w:space="0" w:color="D5DDDF"/>
+            </w:tcBorders>
+            <w:shd w:val="clear" w:color="auto" w:fill="FFFFFF"/>
+            <w:tcMar>
+              <w:top w:w="90" w:type="dxa"/>
+              <w:left w:w="180" w:type="dxa"/>
+              <w:bottom w:w="135" w:type="dxa"/>
+              <w:right w:w="180" w:type="dxa"/>
+            </w:tcMar>
+            <w:vAlign w:val="center"/>
+            <w:hideMark/>
+          </w:tcPr>
+          <w:p>
+            <w:pPr>
+              <w:tabs>
+                <w:tab w:val="left" w:pos="284"/>
+              </w:tabs>
+              <w:spacing w:line="360" w:lineRule="auto"/>
+              <w:jc w:val="center"/>
+              <w:rPr>
+                <w:rFonts w:ascii="Times New Roman" w:hAnsi="Times New Roman" w:cs="Times New Roman"/>
+              </w:rPr>
+            </w:pPr>
+            <w:r>
+              <w:rPr>
+                <w:rFonts w:ascii="Times New Roman" w:hAnsi="Times New Roman" w:cs="Times New Roman"/>
+              </w:rPr>
+              <w:t>7680</w:t>
+            </w:r>
+          </w:p>
+        </w:tc>
+        <w:tc>
+          <w:tcPr>
+            <w:tcW w:w="0" w:type="auto"/>
+            <w:tcBorders>
+              <w:top w:val="single" w:sz="6" w:space="0" w:color="D5DDDF"/>
+              <w:left w:val="single" w:sz="6" w:space="0" w:color="D5DDDF"/>
+              <w:bottom w:val="single" w:sz="6" w:space="0" w:color="D5DDDF"/>
+              <w:right w:val="single" w:sz="6" w:space="0" w:color="D5DDDF"/>
+            </w:tcBorders>
+            <w:shd w:val="clear" w:color="auto" w:fill="FFFFFF"/>
+            <w:tcMar>
+              <w:top w:w="90" w:type="dxa"/>
+              <w:left w:w="180" w:type="dxa"/>
+              <w:bottom w:w="135" w:type="dxa"/>
+              <w:right w:w="180" w:type="dxa"/>
+            </w:tcMar>
+            <w:vAlign w:val="center"/>
+            <w:hideMark/>
+          </w:tcPr>
+          <w:p>
+            <w:pPr>
+              <w:tabs>
+                <w:tab w:val="left" w:pos="284"/>
+              </w:tabs>
+              <w:spacing w:line="360" w:lineRule="auto"/>
+              <w:jc w:val="center"/>
+              <w:rPr>
+                <w:rFonts w:ascii="Times New Roman" w:hAnsi="Times New Roman" w:cs="Times New Roman"/>
+              </w:rPr>
+            </w:pPr>
+            <w:r>
+              <w:rPr>
+                <w:rFonts w:ascii="Times New Roman" w:hAnsi="Times New Roman" w:cs="Times New Roman"/>
+              </w:rPr>
+              <w:t>384</w:t>
+            </w:r>
+          </w:p>
+        </w:tc>
+      </w:tr>
+      <w:tr>
+        <w:trPr>
+          <w:trHeight w:val="108"/>
+        </w:trPr>
+        <w:tc>
+          <w:tcPr>
+            <w:tcW w:w="0" w:type="auto"/>
+            <w:tcBorders>
+              <w:top w:val="single" w:sz="6" w:space="0" w:color="D5DDDF"/>
+              <w:left w:val="single" w:sz="6" w:space="0" w:color="D5DDDF"/>
+              <w:bottom w:val="single" w:sz="6" w:space="0" w:color="D5DDDF"/>
+              <w:right w:val="single" w:sz="6" w:space="0" w:color="D5DDDF"/>
+            </w:tcBorders>
+            <w:shd w:val="clear" w:color="auto" w:fill="FFFFFF"/>
+            <w:tcMar>
+              <w:top w:w="90" w:type="dxa"/>
+              <w:left w:w="180" w:type="dxa"/>
+              <w:bottom w:w="135" w:type="dxa"/>
+              <w:right w:w="180" w:type="dxa"/>
+            </w:tcMar>
+            <w:vAlign w:val="center"/>
+            <w:hideMark/>
+          </w:tcPr>
+          <w:p>
+            <w:pPr>
+              <w:tabs>
+                <w:tab w:val="left" w:pos="284"/>
+              </w:tabs>
+              <w:spacing w:line="360" w:lineRule="auto"/>
+              <w:jc w:val="center"/>
+              <w:rPr>
+                <w:rFonts w:ascii="Times New Roman" w:hAnsi="Times New Roman" w:cs="Times New Roman"/>
+              </w:rPr>
+            </w:pPr>
+            <w:r>
+              <w:rPr>
+                <w:rFonts w:ascii="Times New Roman" w:hAnsi="Times New Roman" w:cs="Times New Roman"/>
+              </w:rPr>
+              <w:t>15360</w:t>
+            </w:r>
+          </w:p>
+        </w:tc>
+        <w:tc>
+          <w:tcPr>
+            <w:tcW w:w="0" w:type="auto"/>
+            <w:tcBorders>
+              <w:top w:val="single" w:sz="6" w:space="0" w:color="D5DDDF"/>
+              <w:left w:val="single" w:sz="6" w:space="0" w:color="D5DDDF"/>
+              <w:bottom w:val="single" w:sz="6" w:space="0" w:color="D5DDDF"/>
+              <w:right w:val="single" w:sz="6" w:space="0" w:color="D5DDDF"/>
+            </w:tcBorders>
+            <w:shd w:val="clear" w:color="auto" w:fill="FFFFFF"/>
+            <w:tcMar>
+              <w:top w:w="90" w:type="dxa"/>
+              <w:left w:w="180" w:type="dxa"/>
+              <w:bottom w:w="135" w:type="dxa"/>
+              <w:right w:w="180" w:type="dxa"/>
+            </w:tcMar>
+            <w:vAlign w:val="center"/>
+            <w:hideMark/>
+          </w:tcPr>
+          <w:p>
+            <w:pPr>
+              <w:tabs>
+                <w:tab w:val="left" w:pos="284"/>
+              </w:tabs>
+              <w:spacing w:line="360" w:lineRule="auto"/>
+              <w:jc w:val="center"/>
+              <w:rPr>
+                <w:rFonts w:ascii="Times New Roman" w:hAnsi="Times New Roman" w:cs="Times New Roman"/>
+              </w:rPr>
+            </w:pPr>
+            <w:r>
+              <w:rPr>
+                <w:rFonts w:ascii="Times New Roman" w:hAnsi="Times New Roman" w:cs="Times New Roman"/>
+              </w:rPr>
+              <w:t>521</w:t>
+            </w:r>
+          </w:p>
+        </w:tc>
+      </w:tr>
+    </w:tbl>
+    <w:p>
+      <w:pPr>
+        <w:tabs>
+          <w:tab w:val="left" w:pos="284"/>
+        </w:tabs>
+        <w:spacing w:line="360" w:lineRule="auto"/>
+        <w:jc w:val="both"/>
+        <w:rPr>
+          <w:rFonts w:ascii="Times New Roman" w:hAnsi="Times New Roman" w:cs="Times New Roman"/>
+          <w:sz w:val="24"/>
+          <w:lang w:val="pl-PL"/>
+        </w:rPr>
+      </w:pPr>
+      <w:r>
+        <w:rPr>
+          <w:rFonts w:ascii="Times New Roman" w:hAnsi="Times New Roman" w:cs="Times New Roman"/>
+          <w:sz w:val="24"/>
+          <w:lang w:val="pl-PL"/>
+        </w:rPr>
+        <w:tab/>
+        <w:t>Dobrze to pokazuje tabela poniżej, która porównuje rozmiar klucza RSA z rozmiarem klucza EC (w bitach), tabela udostępniona przez NIST.</w:t>
+      </w:r>
+    </w:p>
+    <w:p>
+      <w:pPr>
+        <w:tabs>
+          <w:tab w:val="left" w:pos="284"/>
+        </w:tabs>
+        <w:spacing w:line="360" w:lineRule="auto"/>
+        <w:jc w:val="both"/>
+        <w:rPr>
+          <w:rFonts w:ascii="Times New Roman" w:hAnsi="Times New Roman" w:cs="Times New Roman"/>
+          <w:sz w:val="24"/>
+          <w:lang w:val="pl-PL"/>
+        </w:rPr>
+      </w:pPr>
+      <w:r>
+        <w:rPr>
+          <w:rFonts w:ascii="Times New Roman" w:hAnsi="Times New Roman" w:cs="Times New Roman"/>
+          <w:sz w:val="24"/>
+          <w:lang w:val="pl-PL"/>
+        </w:rPr>
+        <w:t>Tabela 1. Porównanie rozmiarów kluczy.</w:t>
+      </w:r>
+    </w:p>
+    <w:p>
+      <w:pPr>
+        <w:tabs>
+          <w:tab w:val="left" w:pos="284"/>
+        </w:tabs>
+        <w:spacing w:line="360" w:lineRule="auto"/>
+        <w:jc w:val="both"/>
+        <w:rPr>
+          <w:rFonts w:ascii="Times New Roman" w:hAnsi="Times New Roman" w:cs="Times New Roman"/>
+          <w:sz w:val="24"/>
+          <w:lang w:val="pl-PL"/>
+        </w:rPr>
+      </w:pPr>
+    </w:p>
+    <w:p>
+      <w:pPr>
+        <w:tabs>
+          <w:tab w:val="left" w:pos="284"/>
+        </w:tabs>
+        <w:spacing w:line="360" w:lineRule="auto"/>
+        <w:jc w:val="both"/>
+        <w:rPr>
+          <w:rFonts w:ascii="Times New Roman" w:hAnsi="Times New Roman" w:cs="Times New Roman"/>
+          <w:b/>
+          <w:sz w:val="24"/>
+          <w:lang w:val="pl-PL"/>
+        </w:rPr>
+      </w:pPr>
+    </w:p>
+    <w:p>
+      <w:pPr>
+        <w:tabs>
+          <w:tab w:val="left" w:pos="284"/>
+        </w:tabs>
+        <w:spacing w:line="360" w:lineRule="auto"/>
+        <w:jc w:val="both"/>
+        <w:rPr>
+          <w:rFonts w:ascii="Times New Roman" w:hAnsi="Times New Roman" w:cs="Times New Roman"/>
+          <w:sz w:val="24"/>
+          <w:lang w:val="pl-PL"/>
+        </w:rPr>
+      </w:pPr>
+    </w:p>
+    <w:p>
+      <w:pPr>
+        <w:tabs>
+          <w:tab w:val="left" w:pos="284"/>
+        </w:tabs>
+        <w:spacing w:line="360" w:lineRule="auto"/>
+        <w:jc w:val="both"/>
+        <w:rPr>
+          <w:rFonts w:ascii="Times New Roman" w:hAnsi="Times New Roman" w:cs="Times New Roman"/>
+          <w:sz w:val="24"/>
+          <w:lang w:val="pl-PL"/>
+        </w:rPr>
+      </w:pPr>
+    </w:p>
+    <w:p>
+      <w:pPr>
+        <w:tabs>
+          <w:tab w:val="left" w:pos="284"/>
+        </w:tabs>
+        <w:spacing w:line="360" w:lineRule="auto"/>
+        <w:jc w:val="both"/>
+        <w:rPr>
+          <w:rFonts w:ascii="Times New Roman" w:hAnsi="Times New Roman" w:cs="Times New Roman"/>
+          <w:sz w:val="24"/>
+          <w:lang w:val="pl-PL"/>
+        </w:rPr>
+      </w:pPr>
+    </w:p>
+    <w:p>
+      <w:pPr>
+        <w:tabs>
+          <w:tab w:val="left" w:pos="284"/>
+        </w:tabs>
+        <w:spacing w:line="360" w:lineRule="auto"/>
+        <w:jc w:val="both"/>
+        <w:rPr>
+          <w:rFonts w:ascii="Times New Roman" w:hAnsi="Times New Roman" w:cs="Times New Roman"/>
+          <w:sz w:val="24"/>
+          <w:lang w:val="pl-PL"/>
+        </w:rPr>
+      </w:pPr>
+    </w:p>
+    <w:p>
+      <w:pPr>
+        <w:tabs>
+          <w:tab w:val="left" w:pos="284"/>
+        </w:tabs>
+        <w:spacing w:line="360" w:lineRule="auto"/>
+        <w:jc w:val="both"/>
+        <w:rPr>
+          <w:rFonts w:ascii="Times New Roman" w:hAnsi="Times New Roman" w:cs="Times New Roman"/>
+          <w:sz w:val="24"/>
+          <w:lang w:val="pl-PL"/>
+        </w:rPr>
+      </w:pPr>
+    </w:p>
+    <w:p>
+      <w:pPr>
+        <w:tabs>
+          <w:tab w:val="left" w:pos="284"/>
+        </w:tabs>
+        <w:spacing w:line="360" w:lineRule="auto"/>
+        <w:jc w:val="both"/>
+        <w:rPr>
+          <w:rFonts w:ascii="Times New Roman" w:hAnsi="Times New Roman" w:cs="Times New Roman"/>
+          <w:sz w:val="24"/>
+          <w:lang w:val="pl-PL"/>
+        </w:rPr>
+      </w:pPr>
+    </w:p>
+    <w:p>
+      <w:pPr>
+        <w:tabs>
+          <w:tab w:val="left" w:pos="284"/>
+        </w:tabs>
+        <w:spacing w:line="360" w:lineRule="auto"/>
+        <w:jc w:val="both"/>
+        <w:rPr>
+          <w:rFonts w:ascii="Times New Roman" w:hAnsi="Times New Roman" w:cs="Times New Roman"/>
+          <w:sz w:val="24"/>
+          <w:lang w:val="pl-PL"/>
+        </w:rPr>
+      </w:pPr>
+    </w:p>
+    <w:p>
+      <w:pPr>
+        <w:tabs>
+          <w:tab w:val="left" w:pos="284"/>
+        </w:tabs>
+        <w:spacing w:line="360" w:lineRule="auto"/>
+        <w:jc w:val="both"/>
+        <w:rPr>
+          <w:rFonts w:ascii="Times New Roman" w:hAnsi="Times New Roman" w:cs="Times New Roman"/>
+          <w:sz w:val="24"/>
+          <w:lang w:val="pl-PL"/>
+        </w:rPr>
+      </w:pPr>
+      <w:r>
+        <w:rPr>
+          <w:rFonts w:ascii="Times New Roman" w:hAnsi="Times New Roman" w:cs="Times New Roman"/>
+          <w:sz w:val="24"/>
+          <w:lang w:val="pl-PL"/>
+        </w:rPr>
+        <w:tab/>
+        <w:t>Jak widać</w:t>
+      </w:r>
+      <w:r>
+        <w:rPr>
+          <w:rFonts w:ascii="Times New Roman" w:hAnsi="Times New Roman" w:cs="Times New Roman"/>
+          <w:sz w:val="24"/>
+          <w:lang w:val="pl-PL"/>
+        </w:rPr>
+        <w:t>, nie ma liniowej zależności między rozmiarem klucza RSA a kluczem EC (innymi słowy: jeśli podwoimy rozmiar klucza RSA, nie będziemy musieli podwajać rozmiaru klucza EC). Tabela mówi nam, że EC nie tylko zużywa mniej pamięci, ale także generowanie kluczy z logowaniem w niej jest znacznie szybsze.</w:t>
+      </w:r>
+    </w:p>
+    <w:p>
+      <w:pPr>
+        <w:pStyle w:val="Akapitzlist"/>
+        <w:numPr>
+          <w:ilvl w:val="1"/>
+          <w:numId w:val="1"/>
+        </w:numPr>
+        <w:tabs>
+          <w:tab w:val="left" w:pos="284"/>
+        </w:tabs>
+        <w:spacing w:line="360" w:lineRule="auto"/>
+        <w:jc w:val="both"/>
+        <w:rPr>
+          <w:rFonts w:ascii="Times New Roman" w:hAnsi="Times New Roman" w:cs="Times New Roman"/>
+          <w:sz w:val="24"/>
+          <w:lang w:val="pl-PL"/>
+        </w:rPr>
+      </w:pPr>
+      <w:r>
+        <w:rPr>
+          <w:rFonts w:ascii="Times New Roman" w:hAnsi="Times New Roman" w:cs="Times New Roman"/>
+          <w:b/>
+          <w:sz w:val="24"/>
+          <w:lang w:val="pl-PL"/>
+        </w:rPr>
+        <w:t>Uzyskane wyniki.</w:t>
+      </w:r>
+    </w:p>
+    <w:p>
+      <w:pPr>
+        <w:tabs>
+          <w:tab w:val="left" w:pos="284"/>
+        </w:tabs>
+        <w:spacing w:line="360" w:lineRule="auto"/>
+        <w:jc w:val="both"/>
+        <w:rPr>
+          <w:rFonts w:ascii="Times New Roman" w:hAnsi="Times New Roman" w:cs="Times New Roman"/>
+          <w:sz w:val="24"/>
+          <w:lang w:val="pl-PL"/>
+        </w:rPr>
+      </w:pPr>
+      <w:r>
+        <w:rPr>
+          <w:rFonts w:ascii="Times New Roman" w:hAnsi="Times New Roman" w:cs="Times New Roman"/>
+          <w:b/>
+          <w:sz w:val="24"/>
+          <w:lang w:val="pl-PL"/>
+        </w:rPr>
+        <w:t>zad5_own_parameters_ec</w:t>
+      </w:r>
+      <w:r>
+        <w:rPr>
+          <w:rFonts w:ascii="Times New Roman" w:hAnsi="Times New Roman" w:cs="Times New Roman"/>
+          <w:b/>
+          <w:sz w:val="24"/>
+          <w:lang w:val="pl-PL"/>
+        </w:rPr>
+        <w:t>.py, parameters.xml</w:t>
+      </w:r>
+      <w:r>
+        <w:rPr>
+          <w:rFonts w:ascii="Times New Roman" w:hAnsi="Times New Roman" w:cs="Times New Roman"/>
+          <w:sz w:val="24"/>
+          <w:lang w:val="pl-PL"/>
+        </w:rPr>
+        <w:t xml:space="preserve"> – stworzo</w:t>
+      </w:r>
+      <w:r>
+        <w:rPr>
+          <w:rFonts w:ascii="Times New Roman" w:hAnsi="Times New Roman" w:cs="Times New Roman"/>
+          <w:sz w:val="24"/>
+          <w:lang w:val="pl-PL"/>
+        </w:rPr>
+        <w:t xml:space="preserve">ny skrypt do generacji kluczy publiczny i prywatnych z możliwością ustawienia własnych parametrów dla krzywej eliptycznej. Wykorzystano bibliotekę </w:t>
+      </w:r>
+      <w:proofErr w:type="spellStart"/>
+      <w:r>
+        <w:rPr>
+          <w:rFonts w:ascii="Times New Roman" w:hAnsi="Times New Roman" w:cs="Times New Roman"/>
+          <w:i/>
+          <w:sz w:val="24"/>
+          <w:lang w:val="pl-PL"/>
+        </w:rPr>
+        <w:t>fastecdsa</w:t>
+      </w:r>
+      <w:proofErr w:type="spellEnd"/>
+      <w:r>
+        <w:rPr>
+          <w:rFonts w:ascii="Times New Roman" w:hAnsi="Times New Roman" w:cs="Times New Roman"/>
+          <w:sz w:val="24"/>
+          <w:lang w:val="pl-PL"/>
+        </w:rPr>
+        <w:t xml:space="preserve">, ale niestety zawiera błąd związany z </w:t>
+      </w:r>
+      <w:r>
+        <w:rPr>
+          <w:rFonts w:ascii="Times New Roman" w:hAnsi="Times New Roman" w:cs="Times New Roman"/>
+          <w:sz w:val="24"/>
+          <w:lang w:val="pl-PL"/>
+        </w:rPr>
+        <w:t xml:space="preserve">zamianą </w:t>
+      </w:r>
+      <w:r>
+        <w:rPr>
+          <w:rFonts w:ascii="Times New Roman" w:hAnsi="Times New Roman" w:cs="Times New Roman"/>
+          <w:sz w:val="24"/>
+          <w:lang w:val="pl-PL"/>
+        </w:rPr>
+        <w:t xml:space="preserve">typu wprowadzonych parametrów do wymaganych przez funkcję </w:t>
+      </w:r>
+      <w:r>
+        <w:rPr>
+          <w:rFonts w:ascii="Times New Roman" w:hAnsi="Times New Roman" w:cs="Times New Roman"/>
+          <w:sz w:val="24"/>
+          <w:lang w:val="pl-PL"/>
+        </w:rPr>
+        <w:t>tworzącą krzywą eliptyczną</w:t>
+      </w:r>
+      <w:r>
+        <w:rPr>
+          <w:rFonts w:ascii="Times New Roman" w:hAnsi="Times New Roman" w:cs="Times New Roman"/>
+          <w:sz w:val="24"/>
+          <w:lang w:val="pl-PL"/>
+        </w:rPr>
+        <w:t>.</w:t>
+      </w:r>
+    </w:p>
+    <w:p>
+      <w:pPr>
+        <w:tabs>
+          <w:tab w:val="left" w:pos="284"/>
+        </w:tabs>
+        <w:spacing w:line="360" w:lineRule="auto"/>
+        <w:jc w:val="both"/>
+        <w:rPr>
+          <w:rFonts w:ascii="Times New Roman" w:hAnsi="Times New Roman" w:cs="Times New Roman"/>
+          <w:sz w:val="24"/>
+          <w:lang w:val="pl-PL"/>
+        </w:rPr>
+      </w:pPr>
+      <w:r>
+        <w:rPr>
+          <w:rFonts w:ascii="Times New Roman" w:hAnsi="Times New Roman" w:cs="Times New Roman"/>
+          <w:b/>
+          <w:sz w:val="24"/>
+          <w:lang w:val="pl-PL"/>
+        </w:rPr>
+        <w:t>zad5_cryptography_signature</w:t>
+      </w:r>
+      <w:r>
+        <w:rPr>
+          <w:rFonts w:ascii="Times New Roman" w:hAnsi="Times New Roman" w:cs="Times New Roman"/>
+          <w:b/>
+          <w:sz w:val="24"/>
+          <w:lang w:val="pl-PL"/>
+        </w:rPr>
+        <w:t>.py, settings.xml</w:t>
+      </w:r>
+      <w:r>
+        <w:rPr>
+          <w:rFonts w:ascii="Times New Roman" w:hAnsi="Times New Roman" w:cs="Times New Roman"/>
+          <w:sz w:val="24"/>
+          <w:lang w:val="pl-PL"/>
+        </w:rPr>
+        <w:t xml:space="preserve"> – </w:t>
+      </w:r>
+      <w:r>
+        <w:rPr>
+          <w:rFonts w:ascii="Times New Roman" w:hAnsi="Times New Roman" w:cs="Times New Roman"/>
+          <w:sz w:val="24"/>
+          <w:lang w:val="pl-PL"/>
+        </w:rPr>
+        <w:t>skrypt, który w</w:t>
+      </w:r>
+      <w:r>
+        <w:rPr>
+          <w:rFonts w:ascii="Times New Roman" w:hAnsi="Times New Roman" w:cs="Times New Roman"/>
+          <w:sz w:val="24"/>
+          <w:lang w:val="pl-PL"/>
+        </w:rPr>
+        <w:t>ykorzystuj</w:t>
+      </w:r>
+      <w:r>
+        <w:rPr>
+          <w:rFonts w:ascii="Times New Roman" w:hAnsi="Times New Roman" w:cs="Times New Roman"/>
+          <w:sz w:val="24"/>
+          <w:lang w:val="pl-PL"/>
+        </w:rPr>
+        <w:t>e</w:t>
+      </w:r>
+      <w:r>
+        <w:rPr>
+          <w:rFonts w:ascii="Times New Roman" w:hAnsi="Times New Roman" w:cs="Times New Roman"/>
+          <w:sz w:val="24"/>
+          <w:lang w:val="pl-PL"/>
+        </w:rPr>
+        <w:t xml:space="preserve"> bibliotekę </w:t>
+      </w:r>
+      <w:proofErr w:type="spellStart"/>
+      <w:r>
+        <w:rPr>
+          <w:rFonts w:ascii="Times New Roman" w:hAnsi="Times New Roman" w:cs="Times New Roman"/>
+          <w:i/>
+          <w:sz w:val="24"/>
+          <w:lang w:val="pl-PL"/>
+        </w:rPr>
+        <w:t>cryptography</w:t>
+      </w:r>
+      <w:proofErr w:type="spellEnd"/>
+      <w:r>
+        <w:rPr>
+          <w:rFonts w:ascii="Times New Roman" w:hAnsi="Times New Roman" w:cs="Times New Roman"/>
+          <w:sz w:val="24"/>
+          <w:lang w:val="pl-PL"/>
+        </w:rPr>
+        <w:t xml:space="preserve"> do tworzenia krzywej eliptycznej o określonej nazwie (nazwa jest podawana w settings.xml), następnie podpisuj</w:t>
+      </w:r>
+      <w:r>
+        <w:rPr>
+          <w:rFonts w:ascii="Times New Roman" w:hAnsi="Times New Roman" w:cs="Times New Roman"/>
+          <w:sz w:val="24"/>
+          <w:lang w:val="pl-PL"/>
+        </w:rPr>
+        <w:t>e</w:t>
+      </w:r>
       <w:bookmarkStart w:id="0" w:name="_GoBack"/>
       <w:bookmarkEnd w:id="0"/>
+      <w:r>
+        <w:rPr>
+          <w:rFonts w:ascii="Times New Roman" w:hAnsi="Times New Roman" w:cs="Times New Roman"/>
+          <w:sz w:val="24"/>
+          <w:lang w:val="pl-PL"/>
+        </w:rPr>
+        <w:t xml:space="preserve"> wiadomość.</w:t>
+      </w:r>
+    </w:p>
+    <w:p>
+      <w:pPr>
+        <w:tabs>
+          <w:tab w:val="left" w:pos="284"/>
+        </w:tabs>
+        <w:spacing w:line="360" w:lineRule="auto"/>
+        <w:jc w:val="both"/>
+        <w:rPr>
+          <w:rFonts w:ascii="Times New Roman" w:hAnsi="Times New Roman" w:cs="Times New Roman"/>
+          <w:sz w:val="24"/>
+          <w:lang w:val="pl-PL"/>
+        </w:rPr>
+      </w:pPr>
+      <w:r>
+        <w:rPr>
+          <w:rFonts w:ascii="Times New Roman" w:hAnsi="Times New Roman" w:cs="Times New Roman"/>
+          <w:b/>
+          <w:sz w:val="24"/>
+          <w:lang w:val="pl-PL"/>
+        </w:rPr>
+        <w:t>zad5_ecdh_literature</w:t>
+      </w:r>
+      <w:r>
+        <w:rPr>
+          <w:rFonts w:ascii="Times New Roman" w:hAnsi="Times New Roman" w:cs="Times New Roman"/>
+          <w:b/>
+          <w:sz w:val="24"/>
+          <w:lang w:val="pl-PL"/>
+        </w:rPr>
+        <w:t>.py</w:t>
+      </w:r>
+      <w:r>
+        <w:rPr>
+          <w:rFonts w:ascii="Times New Roman" w:hAnsi="Times New Roman" w:cs="Times New Roman"/>
+          <w:sz w:val="24"/>
+          <w:lang w:val="pl-PL"/>
+        </w:rPr>
+        <w:t xml:space="preserve"> – skrypt pobra</w:t>
+      </w:r>
+      <w:r>
+        <w:rPr>
+          <w:rFonts w:ascii="Times New Roman" w:hAnsi="Times New Roman" w:cs="Times New Roman"/>
+          <w:sz w:val="24"/>
+          <w:lang w:val="pl-PL"/>
+        </w:rPr>
+        <w:t>ny ze strony źródła [5]</w:t>
+      </w:r>
+      <w:r>
+        <w:rPr>
+          <w:rFonts w:ascii="Times New Roman" w:hAnsi="Times New Roman" w:cs="Times New Roman"/>
+          <w:sz w:val="24"/>
+          <w:lang w:val="pl-PL"/>
+        </w:rPr>
+        <w:t xml:space="preserve"> do realizacji algorytmu ECDH opisanego powyżej.</w:t>
+      </w:r>
+    </w:p>
+    <w:p>
+      <w:pPr>
+        <w:tabs>
+          <w:tab w:val="left" w:pos="284"/>
+        </w:tabs>
+        <w:spacing w:line="360" w:lineRule="auto"/>
+        <w:jc w:val="both"/>
+        <w:rPr>
+          <w:rFonts w:ascii="Times New Roman" w:hAnsi="Times New Roman" w:cs="Times New Roman"/>
+          <w:sz w:val="24"/>
+          <w:lang w:val="pl-PL"/>
+        </w:rPr>
+      </w:pPr>
+      <w:r>
+        <w:rPr>
+          <w:rFonts w:ascii="Times New Roman" w:hAnsi="Times New Roman" w:cs="Times New Roman"/>
+          <w:b/>
+          <w:sz w:val="24"/>
+          <w:lang w:val="pl-PL"/>
+        </w:rPr>
+        <w:t>zad5_ecdsa_literature</w:t>
+      </w:r>
+      <w:r>
+        <w:rPr>
+          <w:rFonts w:ascii="Times New Roman" w:hAnsi="Times New Roman" w:cs="Times New Roman"/>
+          <w:b/>
+          <w:sz w:val="24"/>
+          <w:lang w:val="pl-PL"/>
+        </w:rPr>
+        <w:t>.py</w:t>
+      </w:r>
+      <w:r>
+        <w:rPr>
+          <w:rFonts w:ascii="Times New Roman" w:hAnsi="Times New Roman" w:cs="Times New Roman"/>
+          <w:sz w:val="24"/>
+          <w:lang w:val="pl-PL"/>
+        </w:rPr>
+        <w:t xml:space="preserve"> </w:t>
+      </w:r>
+      <w:r>
+        <w:rPr>
+          <w:rFonts w:ascii="Times New Roman" w:hAnsi="Times New Roman" w:cs="Times New Roman"/>
+          <w:sz w:val="24"/>
+          <w:lang w:val="pl-PL"/>
+        </w:rPr>
+        <w:t xml:space="preserve">- </w:t>
+      </w:r>
+      <w:r>
+        <w:rPr>
+          <w:rFonts w:ascii="Times New Roman" w:hAnsi="Times New Roman" w:cs="Times New Roman"/>
+          <w:sz w:val="24"/>
+          <w:lang w:val="pl-PL"/>
+        </w:rPr>
+        <w:t>skrypt pobra</w:t>
+      </w:r>
+      <w:r>
+        <w:rPr>
+          <w:rFonts w:ascii="Times New Roman" w:hAnsi="Times New Roman" w:cs="Times New Roman"/>
+          <w:sz w:val="24"/>
+          <w:lang w:val="pl-PL"/>
+        </w:rPr>
+        <w:t>ny ze strony źródła [5] do realizacji algorytmu</w:t>
+      </w:r>
+      <w:r>
+        <w:rPr>
+          <w:rFonts w:ascii="Times New Roman" w:hAnsi="Times New Roman" w:cs="Times New Roman"/>
+          <w:sz w:val="24"/>
+          <w:lang w:val="pl-PL"/>
+        </w:rPr>
+        <w:t xml:space="preserve"> podpisu cyfrowego</w:t>
+      </w:r>
+      <w:r>
+        <w:rPr>
+          <w:rFonts w:ascii="Times New Roman" w:hAnsi="Times New Roman" w:cs="Times New Roman"/>
+          <w:sz w:val="24"/>
+          <w:lang w:val="pl-PL"/>
+        </w:rPr>
+        <w:t xml:space="preserve"> EC</w:t>
+      </w:r>
+      <w:r>
+        <w:rPr>
+          <w:rFonts w:ascii="Times New Roman" w:hAnsi="Times New Roman" w:cs="Times New Roman"/>
+          <w:sz w:val="24"/>
+          <w:lang w:val="pl-PL"/>
+        </w:rPr>
+        <w:t>DSA</w:t>
+      </w:r>
+      <w:r>
+        <w:rPr>
+          <w:rFonts w:ascii="Times New Roman" w:hAnsi="Times New Roman" w:cs="Times New Roman"/>
+          <w:sz w:val="24"/>
+          <w:lang w:val="pl-PL"/>
+        </w:rPr>
+        <w:t xml:space="preserve"> opisanego powyżej</w:t>
+      </w:r>
+      <w:r>
+        <w:rPr>
+          <w:rFonts w:ascii="Times New Roman" w:hAnsi="Times New Roman" w:cs="Times New Roman"/>
+          <w:sz w:val="24"/>
+          <w:lang w:val="pl-PL"/>
+        </w:rPr>
+        <w:t>.</w:t>
+      </w:r>
     </w:p>
     <w:p>
       <w:pPr>
@@ -814,6 +4971,7 @@
           <w:sz w:val="28"/>
           <w:lang w:val="pl-PL"/>
         </w:rPr>
+        <w:lastRenderedPageBreak/>
         <w:t>Podsumowanie</w:t>
       </w:r>
     </w:p>
@@ -843,65 +5001,244 @@
           <w:sz w:val="24"/>
           <w:lang w:val="pl-PL"/>
         </w:rPr>
-        <w:t xml:space="preserve">Zaimplementowano metodę </w:t>
-      </w:r>
-      <w:proofErr w:type="spellStart"/>
-      <w:r>
-        <w:rPr>
-          <w:rFonts w:ascii="Times New Roman" w:hAnsi="Times New Roman" w:cs="Times New Roman"/>
-          <w:sz w:val="24"/>
-          <w:lang w:val="pl-PL"/>
-        </w:rPr>
-        <w:t>batchGCD</w:t>
-      </w:r>
-      <w:proofErr w:type="spellEnd"/>
-      <w:r>
-        <w:rPr>
-          <w:rFonts w:ascii="Times New Roman" w:hAnsi="Times New Roman" w:cs="Times New Roman"/>
-          <w:sz w:val="24"/>
-          <w:lang w:val="pl-PL"/>
-        </w:rPr>
-        <w:t xml:space="preserve">. Dla wybranych kluczy publicznych nie udało się uzyskać </w:t>
-      </w:r>
-      <w:proofErr w:type="spellStart"/>
-      <w:r>
-        <w:rPr>
-          <w:rFonts w:ascii="Times New Roman" w:hAnsi="Times New Roman" w:cs="Times New Roman"/>
-          <w:sz w:val="24"/>
-          <w:lang w:val="pl-PL"/>
-        </w:rPr>
-        <w:t>private</w:t>
-      </w:r>
-      <w:proofErr w:type="spellEnd"/>
-      <w:r>
-        <w:rPr>
-          <w:rFonts w:ascii="Times New Roman" w:hAnsi="Times New Roman" w:cs="Times New Roman"/>
-          <w:sz w:val="24"/>
-          <w:lang w:val="pl-PL"/>
-        </w:rPr>
-        <w:t xml:space="preserve"> </w:t>
-      </w:r>
-      <w:proofErr w:type="spellStart"/>
-      <w:r>
-        <w:rPr>
-          <w:rFonts w:ascii="Times New Roman" w:hAnsi="Times New Roman" w:cs="Times New Roman"/>
-          <w:sz w:val="24"/>
-          <w:lang w:val="pl-PL"/>
-        </w:rPr>
-        <w:t>key</w:t>
-      </w:r>
-      <w:proofErr w:type="spellEnd"/>
-      <w:r>
-        <w:rPr>
-          <w:rFonts w:ascii="Times New Roman" w:hAnsi="Times New Roman" w:cs="Times New Roman"/>
-          <w:sz w:val="24"/>
-          <w:lang w:val="pl-PL"/>
-        </w:rPr>
-        <w:t>.</w:t>
-      </w:r>
+        <w:t>Zaimplementowano skrypt do podpisu wiadomości dla wybranej EC, opisano w skrócie zasadę działania kryptografii krzywych eliptycznych (algorytmy ECDH i ECDSA).</w:t>
+      </w:r>
+    </w:p>
+    <w:p>
+      <w:pPr>
+        <w:tabs>
+          <w:tab w:val="left" w:pos="284"/>
+        </w:tabs>
+        <w:spacing w:line="360" w:lineRule="auto"/>
+        <w:rPr>
+          <w:rFonts w:ascii="Times New Roman" w:hAnsi="Times New Roman" w:cs="Times New Roman"/>
+          <w:sz w:val="24"/>
+          <w:lang w:val="pl-PL"/>
+        </w:rPr>
+      </w:pPr>
+    </w:p>
+    <w:p>
+      <w:pPr>
+        <w:pStyle w:val="Akapitzlist"/>
+        <w:numPr>
+          <w:ilvl w:val="0"/>
+          <w:numId w:val="1"/>
+        </w:numPr>
+        <w:tabs>
+          <w:tab w:val="left" w:pos="284"/>
+        </w:tabs>
+        <w:spacing w:line="360" w:lineRule="auto"/>
+        <w:ind w:left="567" w:hanging="567"/>
+        <w:jc w:val="both"/>
+      </w:pPr>
+      <w:r>
+        <w:rPr>
+          <w:rFonts w:ascii="Times New Roman" w:hAnsi="Times New Roman" w:cs="Times New Roman"/>
+          <w:b/>
+          <w:sz w:val="28"/>
+          <w:lang w:val="pl-PL"/>
+        </w:rPr>
+        <w:t>Źródła</w:t>
+      </w:r>
+    </w:p>
+    <w:p>
+      <w:pPr>
+        <w:tabs>
+          <w:tab w:val="left" w:pos="284"/>
+        </w:tabs>
+        <w:spacing w:line="360" w:lineRule="auto"/>
+        <w:jc w:val="both"/>
+        <w:rPr>
+          <w:rFonts w:ascii="Times New Roman" w:hAnsi="Times New Roman" w:cs="Times New Roman"/>
+          <w:sz w:val="24"/>
+        </w:rPr>
+      </w:pPr>
+      <w:r>
+        <w:rPr>
+          <w:rFonts w:ascii="Times New Roman" w:hAnsi="Times New Roman" w:cs="Times New Roman"/>
+          <w:sz w:val="24"/>
+        </w:rPr>
+        <w:t xml:space="preserve">1. </w:t>
+      </w:r>
+      <w:hyperlink r:id="rId11" w:history="1">
+        <w:r>
+          <w:rPr>
+            <w:rStyle w:val="Hipercze"/>
+            <w:rFonts w:ascii="Times New Roman" w:hAnsi="Times New Roman" w:cs="Times New Roman"/>
+            <w:sz w:val="24"/>
+          </w:rPr>
+          <w:t>https://pl.wikipedia.org/wiki/Kryptografia_krzywych_eliptycznych</w:t>
+        </w:r>
+      </w:hyperlink>
+    </w:p>
+    <w:p>
+      <w:pPr>
+        <w:tabs>
+          <w:tab w:val="left" w:pos="284"/>
+        </w:tabs>
+        <w:spacing w:line="360" w:lineRule="auto"/>
+        <w:jc w:val="both"/>
+        <w:rPr>
+          <w:rFonts w:ascii="Times New Roman" w:hAnsi="Times New Roman" w:cs="Times New Roman"/>
+          <w:sz w:val="24"/>
+        </w:rPr>
+      </w:pPr>
+      <w:r>
+        <w:rPr>
+          <w:rFonts w:ascii="Times New Roman" w:hAnsi="Times New Roman" w:cs="Times New Roman"/>
+          <w:sz w:val="24"/>
+        </w:rPr>
+        <w:t xml:space="preserve">2. </w:t>
+      </w:r>
+      <w:hyperlink r:id="rId12" w:history="1">
+        <w:r>
+          <w:rPr>
+            <w:rStyle w:val="Hipercze"/>
+            <w:rFonts w:ascii="Times New Roman" w:hAnsi="Times New Roman" w:cs="Times New Roman"/>
+            <w:sz w:val="24"/>
+          </w:rPr>
+          <w:t>https://pl.wikipedia.org/wiki/Protok%C3%B3%C5%82_uzgadniania_kluczy</w:t>
+        </w:r>
+      </w:hyperlink>
+    </w:p>
+    <w:p>
+      <w:pPr>
+        <w:tabs>
+          <w:tab w:val="left" w:pos="284"/>
+        </w:tabs>
+        <w:spacing w:line="360" w:lineRule="auto"/>
+        <w:jc w:val="both"/>
+        <w:rPr>
+          <w:rFonts w:ascii="Times New Roman" w:hAnsi="Times New Roman" w:cs="Times New Roman"/>
+          <w:sz w:val="24"/>
+        </w:rPr>
+      </w:pPr>
+      <w:r>
+        <w:rPr>
+          <w:rFonts w:ascii="Times New Roman" w:hAnsi="Times New Roman" w:cs="Times New Roman"/>
+          <w:sz w:val="24"/>
+          <w:lang w:val="pl-PL"/>
+        </w:rPr>
+        <w:t xml:space="preserve">3. </w:t>
+      </w:r>
+      <w:hyperlink r:id="rId13" w:history="1">
+        <w:r>
+          <w:rPr>
+            <w:rStyle w:val="Hipercze"/>
+            <w:rFonts w:ascii="Times New Roman" w:hAnsi="Times New Roman" w:cs="Times New Roman"/>
+            <w:sz w:val="24"/>
+          </w:rPr>
+          <w:t>https://habr.com/ru/post/335906/</w:t>
+        </w:r>
+      </w:hyperlink>
+    </w:p>
+    <w:p>
+      <w:pPr>
+        <w:tabs>
+          <w:tab w:val="left" w:pos="284"/>
+        </w:tabs>
+        <w:spacing w:line="360" w:lineRule="auto"/>
+        <w:jc w:val="both"/>
+        <w:rPr>
+          <w:rFonts w:ascii="Times New Roman" w:hAnsi="Times New Roman" w:cs="Times New Roman"/>
+          <w:sz w:val="24"/>
+        </w:rPr>
+      </w:pPr>
+      <w:r>
+        <w:rPr>
+          <w:rFonts w:ascii="Times New Roman" w:hAnsi="Times New Roman" w:cs="Times New Roman"/>
+          <w:sz w:val="24"/>
+          <w:lang w:val="pl-PL"/>
+        </w:rPr>
+        <w:t xml:space="preserve">4. </w:t>
+      </w:r>
+      <w:hyperlink r:id="rId14" w:history="1">
+        <w:r>
+          <w:rPr>
+            <w:rStyle w:val="Hipercze"/>
+            <w:rFonts w:ascii="Times New Roman" w:hAnsi="Times New Roman" w:cs="Times New Roman"/>
+            <w:sz w:val="24"/>
+          </w:rPr>
+          <w:t>https://andrea.corbellini.name/2015/05/17/elliptic-curve-cryptography-a-gentle-introduction/</w:t>
+        </w:r>
+      </w:hyperlink>
+    </w:p>
+    <w:p>
+      <w:pPr>
+        <w:tabs>
+          <w:tab w:val="left" w:pos="284"/>
+        </w:tabs>
+        <w:spacing w:line="360" w:lineRule="auto"/>
+        <w:jc w:val="both"/>
+        <w:rPr>
+          <w:rFonts w:ascii="Times New Roman" w:hAnsi="Times New Roman" w:cs="Times New Roman"/>
+          <w:sz w:val="24"/>
+          <w:lang w:val="pl-PL"/>
+        </w:rPr>
+      </w:pPr>
+      <w:r>
+        <w:rPr>
+          <w:rFonts w:ascii="Times New Roman" w:hAnsi="Times New Roman" w:cs="Times New Roman"/>
+          <w:sz w:val="24"/>
+          <w:lang w:val="pl-PL"/>
+        </w:rPr>
+        <w:t xml:space="preserve">5. </w:t>
+      </w:r>
+      <w:hyperlink r:id="rId15" w:history="1">
+        <w:r>
+          <w:rPr>
+            <w:rStyle w:val="Hipercze"/>
+            <w:rFonts w:ascii="Times New Roman" w:hAnsi="Times New Roman" w:cs="Times New Roman"/>
+            <w:sz w:val="24"/>
+          </w:rPr>
+          <w:t>https://github.com/andreacorbellini/ecc</w:t>
+        </w:r>
+      </w:hyperlink>
+    </w:p>
+    <w:p>
+      <w:pPr>
+        <w:tabs>
+          <w:tab w:val="left" w:pos="284"/>
+        </w:tabs>
+        <w:spacing w:line="360" w:lineRule="auto"/>
+        <w:jc w:val="both"/>
+      </w:pPr>
+    </w:p>
+    <w:p>
+      <w:pPr>
+        <w:tabs>
+          <w:tab w:val="left" w:pos="284"/>
+        </w:tabs>
+        <w:spacing w:line="360" w:lineRule="auto"/>
+        <w:jc w:val="both"/>
+      </w:pPr>
+    </w:p>
+    <w:p>
+      <w:pPr>
+        <w:tabs>
+          <w:tab w:val="left" w:pos="284"/>
+        </w:tabs>
+        <w:spacing w:line="360" w:lineRule="auto"/>
+        <w:rPr>
+          <w:rFonts w:ascii="Times New Roman" w:hAnsi="Times New Roman" w:cs="Times New Roman"/>
+          <w:sz w:val="24"/>
+        </w:rPr>
+      </w:pPr>
+    </w:p>
+    <w:p>
+      <w:pPr>
+        <w:tabs>
+          <w:tab w:val="left" w:pos="284"/>
+        </w:tabs>
+        <w:spacing w:line="360" w:lineRule="auto"/>
+        <w:rPr>
+          <w:rFonts w:ascii="Times New Roman" w:hAnsi="Times New Roman" w:cs="Times New Roman"/>
+          <w:sz w:val="24"/>
+        </w:rPr>
+      </w:pPr>
     </w:p>
     <w:sectPr>
-      <w:footerReference w:type="default" r:id="rId7"/>
+      <w:footerReference w:type="default" r:id="rId16"/>
       <w:pgSz w:w="11906" w:h="16838"/>
       <w:pgMar w:top="1134" w:right="850" w:bottom="1134" w:left="1701" w:header="0" w:footer="708" w:gutter="0"/>
       <w:cols w:space="720"/>
@@ -948,7 +5285,6 @@
         <w:docPartUnique/>
       </w:docPartObj>
     </w:sdtPr>
-    <w:sdtEndPr/>
     <w:sdtContent>
       <w:p>
         <w:pPr>
@@ -1021,7 +5357,7 @@
   <w:abstractNum w:abstractNumId="0" w15:restartNumberingAfterBreak="0">
     <w:nsid w:val="07172364"/>
     <w:multiLevelType w:val="multilevel"/>
-    <w:tmpl w:val="CE9CC4CE"/>
+    <w:tmpl w:val="A496C0C4"/>
     <w:lvl w:ilvl="0">
       <w:start w:val="1"/>
       <w:numFmt w:val="decimal"/>
@@ -1047,7 +5383,7 @@
       <w:rPr>
         <w:rFonts w:ascii="Times New Roman" w:hAnsi="Times New Roman"/>
         <w:b/>
-        <w:sz w:val="28"/>
+        <w:sz w:val="24"/>
       </w:rPr>
     </w:lvl>
     <w:lvl w:ilvl="2">
@@ -1115,6 +5451,566 @@
     </w:lvl>
   </w:abstractNum>
   <w:abstractNum w:abstractNumId="1" w15:restartNumberingAfterBreak="0">
+    <w:nsid w:val="10042661"/>
+    <w:multiLevelType w:val="hybridMultilevel"/>
+    <w:tmpl w:val="24F2BAC6"/>
+    <w:lvl w:ilvl="0" w:tplc="0419000F">
+      <w:start w:val="1"/>
+      <w:numFmt w:val="decimal"/>
+      <w:lvlText w:val="%1."/>
+      <w:lvlJc w:val="left"/>
+      <w:pPr>
+        <w:ind w:left="720" w:hanging="360"/>
+      </w:pPr>
+    </w:lvl>
+    <w:lvl w:ilvl="1" w:tplc="04190019" w:tentative="1">
+      <w:start w:val="1"/>
+      <w:numFmt w:val="lowerLetter"/>
+      <w:lvlText w:val="%2."/>
+      <w:lvlJc w:val="left"/>
+      <w:pPr>
+        <w:ind w:left="1440" w:hanging="360"/>
+      </w:pPr>
+    </w:lvl>
+    <w:lvl w:ilvl="2" w:tplc="0419001B" w:tentative="1">
+      <w:start w:val="1"/>
+      <w:numFmt w:val="lowerRoman"/>
+      <w:lvlText w:val="%3."/>
+      <w:lvlJc w:val="right"/>
+      <w:pPr>
+        <w:ind w:left="2160" w:hanging="180"/>
+      </w:pPr>
+    </w:lvl>
+    <w:lvl w:ilvl="3" w:tplc="0419000F" w:tentative="1">
+      <w:start w:val="1"/>
+      <w:numFmt w:val="decimal"/>
+      <w:lvlText w:val="%4."/>
+      <w:lvlJc w:val="left"/>
+      <w:pPr>
+        <w:ind w:left="2880" w:hanging="360"/>
+      </w:pPr>
+    </w:lvl>
+    <w:lvl w:ilvl="4" w:tplc="04190019" w:tentative="1">
+      <w:start w:val="1"/>
+      <w:numFmt w:val="lowerLetter"/>
+      <w:lvlText w:val="%5."/>
+      <w:lvlJc w:val="left"/>
+      <w:pPr>
+        <w:ind w:left="3600" w:hanging="360"/>
+      </w:pPr>
+    </w:lvl>
+    <w:lvl w:ilvl="5" w:tplc="0419001B" w:tentative="1">
+      <w:start w:val="1"/>
+      <w:numFmt w:val="lowerRoman"/>
+      <w:lvlText w:val="%6."/>
+      <w:lvlJc w:val="right"/>
+      <w:pPr>
+        <w:ind w:left="4320" w:hanging="180"/>
+      </w:pPr>
+    </w:lvl>
+    <w:lvl w:ilvl="6" w:tplc="0419000F" w:tentative="1">
+      <w:start w:val="1"/>
+      <w:numFmt w:val="decimal"/>
+      <w:lvlText w:val="%7."/>
+      <w:lvlJc w:val="left"/>
+      <w:pPr>
+        <w:ind w:left="5040" w:hanging="360"/>
+      </w:pPr>
+    </w:lvl>
+    <w:lvl w:ilvl="7" w:tplc="04190019" w:tentative="1">
+      <w:start w:val="1"/>
+      <w:numFmt w:val="lowerLetter"/>
+      <w:lvlText w:val="%8."/>
+      <w:lvlJc w:val="left"/>
+      <w:pPr>
+        <w:ind w:left="5760" w:hanging="360"/>
+      </w:pPr>
+    </w:lvl>
+    <w:lvl w:ilvl="8" w:tplc="0419001B" w:tentative="1">
+      <w:start w:val="1"/>
+      <w:numFmt w:val="lowerRoman"/>
+      <w:lvlText w:val="%9."/>
+      <w:lvlJc w:val="right"/>
+      <w:pPr>
+        <w:ind w:left="6480" w:hanging="180"/>
+      </w:pPr>
+    </w:lvl>
+  </w:abstractNum>
+  <w:abstractNum w:abstractNumId="2" w15:restartNumberingAfterBreak="0">
+    <w:nsid w:val="115F2B5D"/>
+    <w:multiLevelType w:val="hybridMultilevel"/>
+    <w:tmpl w:val="425C2AEA"/>
+    <w:lvl w:ilvl="0" w:tplc="971EFDB8">
+      <w:start w:val="1"/>
+      <w:numFmt w:val="decimal"/>
+      <w:lvlText w:val="%1."/>
+      <w:lvlJc w:val="left"/>
+      <w:pPr>
+        <w:ind w:left="720" w:hanging="360"/>
+      </w:pPr>
+      <w:rPr>
+        <w:b/>
+      </w:rPr>
+    </w:lvl>
+    <w:lvl w:ilvl="1" w:tplc="04190019" w:tentative="1">
+      <w:start w:val="1"/>
+      <w:numFmt w:val="lowerLetter"/>
+      <w:lvlText w:val="%2."/>
+      <w:lvlJc w:val="left"/>
+      <w:pPr>
+        <w:ind w:left="1440" w:hanging="360"/>
+      </w:pPr>
+    </w:lvl>
+    <w:lvl w:ilvl="2" w:tplc="0419001B" w:tentative="1">
+      <w:start w:val="1"/>
+      <w:numFmt w:val="lowerRoman"/>
+      <w:lvlText w:val="%3."/>
+      <w:lvlJc w:val="right"/>
+      <w:pPr>
+        <w:ind w:left="2160" w:hanging="180"/>
+      </w:pPr>
+    </w:lvl>
+    <w:lvl w:ilvl="3" w:tplc="0419000F" w:tentative="1">
+      <w:start w:val="1"/>
+      <w:numFmt w:val="decimal"/>
+      <w:lvlText w:val="%4."/>
+      <w:lvlJc w:val="left"/>
+      <w:pPr>
+        <w:ind w:left="2880" w:hanging="360"/>
+      </w:pPr>
+    </w:lvl>
+    <w:lvl w:ilvl="4" w:tplc="04190019" w:tentative="1">
+      <w:start w:val="1"/>
+      <w:numFmt w:val="lowerLetter"/>
+      <w:lvlText w:val="%5."/>
+      <w:lvlJc w:val="left"/>
+      <w:pPr>
+        <w:ind w:left="3600" w:hanging="360"/>
+      </w:pPr>
+    </w:lvl>
+    <w:lvl w:ilvl="5" w:tplc="0419001B" w:tentative="1">
+      <w:start w:val="1"/>
+      <w:numFmt w:val="lowerRoman"/>
+      <w:lvlText w:val="%6."/>
+      <w:lvlJc w:val="right"/>
+      <w:pPr>
+        <w:ind w:left="4320" w:hanging="180"/>
+      </w:pPr>
+    </w:lvl>
+    <w:lvl w:ilvl="6" w:tplc="0419000F" w:tentative="1">
+      <w:start w:val="1"/>
+      <w:numFmt w:val="decimal"/>
+      <w:lvlText w:val="%7."/>
+      <w:lvlJc w:val="left"/>
+      <w:pPr>
+        <w:ind w:left="5040" w:hanging="360"/>
+      </w:pPr>
+    </w:lvl>
+    <w:lvl w:ilvl="7" w:tplc="04190019" w:tentative="1">
+      <w:start w:val="1"/>
+      <w:numFmt w:val="lowerLetter"/>
+      <w:lvlText w:val="%8."/>
+      <w:lvlJc w:val="left"/>
+      <w:pPr>
+        <w:ind w:left="5760" w:hanging="360"/>
+      </w:pPr>
+    </w:lvl>
+    <w:lvl w:ilvl="8" w:tplc="0419001B" w:tentative="1">
+      <w:start w:val="1"/>
+      <w:numFmt w:val="lowerRoman"/>
+      <w:lvlText w:val="%9."/>
+      <w:lvlJc w:val="right"/>
+      <w:pPr>
+        <w:ind w:left="6480" w:hanging="180"/>
+      </w:pPr>
+    </w:lvl>
+  </w:abstractNum>
+  <w:abstractNum w:abstractNumId="3" w15:restartNumberingAfterBreak="0">
+    <w:nsid w:val="2C5B5CC0"/>
+    <w:multiLevelType w:val="hybridMultilevel"/>
+    <w:tmpl w:val="EFB0C69C"/>
+    <w:lvl w:ilvl="0" w:tplc="0419000F">
+      <w:start w:val="1"/>
+      <w:numFmt w:val="decimal"/>
+      <w:lvlText w:val="%1."/>
+      <w:lvlJc w:val="left"/>
+      <w:pPr>
+        <w:ind w:left="720" w:hanging="360"/>
+      </w:pPr>
+    </w:lvl>
+    <w:lvl w:ilvl="1" w:tplc="04190019" w:tentative="1">
+      <w:start w:val="1"/>
+      <w:numFmt w:val="lowerLetter"/>
+      <w:lvlText w:val="%2."/>
+      <w:lvlJc w:val="left"/>
+      <w:pPr>
+        <w:ind w:left="1440" w:hanging="360"/>
+      </w:pPr>
+    </w:lvl>
+    <w:lvl w:ilvl="2" w:tplc="0419001B" w:tentative="1">
+      <w:start w:val="1"/>
+      <w:numFmt w:val="lowerRoman"/>
+      <w:lvlText w:val="%3."/>
+      <w:lvlJc w:val="right"/>
+      <w:pPr>
+        <w:ind w:left="2160" w:hanging="180"/>
+      </w:pPr>
+    </w:lvl>
+    <w:lvl w:ilvl="3" w:tplc="0419000F" w:tentative="1">
+      <w:start w:val="1"/>
+      <w:numFmt w:val="decimal"/>
+      <w:lvlText w:val="%4."/>
+      <w:lvlJc w:val="left"/>
+      <w:pPr>
+        <w:ind w:left="2880" w:hanging="360"/>
+      </w:pPr>
+    </w:lvl>
+    <w:lvl w:ilvl="4" w:tplc="04190019" w:tentative="1">
+      <w:start w:val="1"/>
+      <w:numFmt w:val="lowerLetter"/>
+      <w:lvlText w:val="%5."/>
+      <w:lvlJc w:val="left"/>
+      <w:pPr>
+        <w:ind w:left="3600" w:hanging="360"/>
+      </w:pPr>
+    </w:lvl>
+    <w:lvl w:ilvl="5" w:tplc="0419001B" w:tentative="1">
+      <w:start w:val="1"/>
+      <w:numFmt w:val="lowerRoman"/>
+      <w:lvlText w:val="%6."/>
+      <w:lvlJc w:val="right"/>
+      <w:pPr>
+        <w:ind w:left="4320" w:hanging="180"/>
+      </w:pPr>
+    </w:lvl>
+    <w:lvl w:ilvl="6" w:tplc="0419000F" w:tentative="1">
+      <w:start w:val="1"/>
+      <w:numFmt w:val="decimal"/>
+      <w:lvlText w:val="%7."/>
+      <w:lvlJc w:val="left"/>
+      <w:pPr>
+        <w:ind w:left="5040" w:hanging="360"/>
+      </w:pPr>
+    </w:lvl>
+    <w:lvl w:ilvl="7" w:tplc="04190019" w:tentative="1">
+      <w:start w:val="1"/>
+      <w:numFmt w:val="lowerLetter"/>
+      <w:lvlText w:val="%8."/>
+      <w:lvlJc w:val="left"/>
+      <w:pPr>
+        <w:ind w:left="5760" w:hanging="360"/>
+      </w:pPr>
+    </w:lvl>
+    <w:lvl w:ilvl="8" w:tplc="0419001B" w:tentative="1">
+      <w:start w:val="1"/>
+      <w:numFmt w:val="lowerRoman"/>
+      <w:lvlText w:val="%9."/>
+      <w:lvlJc w:val="right"/>
+      <w:pPr>
+        <w:ind w:left="6480" w:hanging="180"/>
+      </w:pPr>
+    </w:lvl>
+  </w:abstractNum>
+  <w:abstractNum w:abstractNumId="4" w15:restartNumberingAfterBreak="0">
+    <w:nsid w:val="60950E7D"/>
+    <w:multiLevelType w:val="hybridMultilevel"/>
+    <w:tmpl w:val="FB2A0800"/>
+    <w:lvl w:ilvl="0" w:tplc="3886FD24">
+      <w:start w:val="1"/>
+      <w:numFmt w:val="decimal"/>
+      <w:lvlText w:val="%1."/>
+      <w:lvlJc w:val="left"/>
+      <w:pPr>
+        <w:ind w:left="720" w:hanging="360"/>
+      </w:pPr>
+      <w:rPr>
+        <w:rFonts w:hint="default"/>
+        <w:b/>
+      </w:rPr>
+    </w:lvl>
+    <w:lvl w:ilvl="1" w:tplc="04190019" w:tentative="1">
+      <w:start w:val="1"/>
+      <w:numFmt w:val="lowerLetter"/>
+      <w:lvlText w:val="%2."/>
+      <w:lvlJc w:val="left"/>
+      <w:pPr>
+        <w:ind w:left="1440" w:hanging="360"/>
+      </w:pPr>
+    </w:lvl>
+    <w:lvl w:ilvl="2" w:tplc="0419001B" w:tentative="1">
+      <w:start w:val="1"/>
+      <w:numFmt w:val="lowerRoman"/>
+      <w:lvlText w:val="%3."/>
+      <w:lvlJc w:val="right"/>
+      <w:pPr>
+        <w:ind w:left="2160" w:hanging="180"/>
+      </w:pPr>
+    </w:lvl>
+    <w:lvl w:ilvl="3" w:tplc="0419000F" w:tentative="1">
+      <w:start w:val="1"/>
+      <w:numFmt w:val="decimal"/>
+      <w:lvlText w:val="%4."/>
+      <w:lvlJc w:val="left"/>
+      <w:pPr>
+        <w:ind w:left="2880" w:hanging="360"/>
+      </w:pPr>
+    </w:lvl>
+    <w:lvl w:ilvl="4" w:tplc="04190019" w:tentative="1">
+      <w:start w:val="1"/>
+      <w:numFmt w:val="lowerLetter"/>
+      <w:lvlText w:val="%5."/>
+      <w:lvlJc w:val="left"/>
+      <w:pPr>
+        <w:ind w:left="3600" w:hanging="360"/>
+      </w:pPr>
+    </w:lvl>
+    <w:lvl w:ilvl="5" w:tplc="0419001B" w:tentative="1">
+      <w:start w:val="1"/>
+      <w:numFmt w:val="lowerRoman"/>
+      <w:lvlText w:val="%6."/>
+      <w:lvlJc w:val="right"/>
+      <w:pPr>
+        <w:ind w:left="4320" w:hanging="180"/>
+      </w:pPr>
+    </w:lvl>
+    <w:lvl w:ilvl="6" w:tplc="0419000F" w:tentative="1">
+      <w:start w:val="1"/>
+      <w:numFmt w:val="decimal"/>
+      <w:lvlText w:val="%7."/>
+      <w:lvlJc w:val="left"/>
+      <w:pPr>
+        <w:ind w:left="5040" w:hanging="360"/>
+      </w:pPr>
+    </w:lvl>
+    <w:lvl w:ilvl="7" w:tplc="04190019" w:tentative="1">
+      <w:start w:val="1"/>
+      <w:numFmt w:val="lowerLetter"/>
+      <w:lvlText w:val="%8."/>
+      <w:lvlJc w:val="left"/>
+      <w:pPr>
+        <w:ind w:left="5760" w:hanging="360"/>
+      </w:pPr>
+    </w:lvl>
+    <w:lvl w:ilvl="8" w:tplc="0419001B" w:tentative="1">
+      <w:start w:val="1"/>
+      <w:numFmt w:val="lowerRoman"/>
+      <w:lvlText w:val="%9."/>
+      <w:lvlJc w:val="right"/>
+      <w:pPr>
+        <w:ind w:left="6480" w:hanging="180"/>
+      </w:pPr>
+    </w:lvl>
+  </w:abstractNum>
+  <w:abstractNum w:abstractNumId="5" w15:restartNumberingAfterBreak="0">
+    <w:nsid w:val="6474136C"/>
+    <w:multiLevelType w:val="hybridMultilevel"/>
+    <w:tmpl w:val="91725CD6"/>
+    <w:lvl w:ilvl="0" w:tplc="04190001">
+      <w:start w:val="1"/>
+      <w:numFmt w:val="bullet"/>
+      <w:lvlText w:val=""/>
+      <w:lvlJc w:val="left"/>
+      <w:pPr>
+        <w:ind w:left="720" w:hanging="360"/>
+      </w:pPr>
+      <w:rPr>
+        <w:rFonts w:ascii="Symbol" w:hAnsi="Symbol" w:hint="default"/>
+      </w:rPr>
+    </w:lvl>
+    <w:lvl w:ilvl="1" w:tplc="04190003" w:tentative="1">
+      <w:start w:val="1"/>
+      <w:numFmt w:val="bullet"/>
+      <w:lvlText w:val="o"/>
+      <w:lvlJc w:val="left"/>
+      <w:pPr>
+        <w:ind w:left="1440" w:hanging="360"/>
+      </w:pPr>
+      <w:rPr>
+        <w:rFonts w:ascii="Courier New" w:hAnsi="Courier New" w:cs="Courier New" w:hint="default"/>
+      </w:rPr>
+    </w:lvl>
+    <w:lvl w:ilvl="2" w:tplc="04190005" w:tentative="1">
+      <w:start w:val="1"/>
+      <w:numFmt w:val="bullet"/>
+      <w:lvlText w:val=""/>
+      <w:lvlJc w:val="left"/>
+      <w:pPr>
+        <w:ind w:left="2160" w:hanging="360"/>
+      </w:pPr>
+      <w:rPr>
+        <w:rFonts w:ascii="Wingdings" w:hAnsi="Wingdings" w:hint="default"/>
+      </w:rPr>
+    </w:lvl>
+    <w:lvl w:ilvl="3" w:tplc="04190001" w:tentative="1">
+      <w:start w:val="1"/>
+      <w:numFmt w:val="bullet"/>
+      <w:lvlText w:val=""/>
+      <w:lvlJc w:val="left"/>
+      <w:pPr>
+        <w:ind w:left="2880" w:hanging="360"/>
+      </w:pPr>
+      <w:rPr>
+        <w:rFonts w:ascii="Symbol" w:hAnsi="Symbol" w:hint="default"/>
+      </w:rPr>
+    </w:lvl>
+    <w:lvl w:ilvl="4" w:tplc="04190003" w:tentative="1">
+      <w:start w:val="1"/>
+      <w:numFmt w:val="bullet"/>
+      <w:lvlText w:val="o"/>
+      <w:lvlJc w:val="left"/>
+      <w:pPr>
+        <w:ind w:left="3600" w:hanging="360"/>
+      </w:pPr>
+      <w:rPr>
+        <w:rFonts w:ascii="Courier New" w:hAnsi="Courier New" w:cs="Courier New" w:hint="default"/>
+      </w:rPr>
+    </w:lvl>
+    <w:lvl w:ilvl="5" w:tplc="04190005" w:tentative="1">
+      <w:start w:val="1"/>
+      <w:numFmt w:val="bullet"/>
+      <w:lvlText w:val=""/>
+      <w:lvlJc w:val="left"/>
+      <w:pPr>
+        <w:ind w:left="4320" w:hanging="360"/>
+      </w:pPr>
+      <w:rPr>
+        <w:rFonts w:ascii="Wingdings" w:hAnsi="Wingdings" w:hint="default"/>
+      </w:rPr>
+    </w:lvl>
+    <w:lvl w:ilvl="6" w:tplc="04190001" w:tentative="1">
+      <w:start w:val="1"/>
+      <w:numFmt w:val="bullet"/>
+      <w:lvlText w:val=""/>
+      <w:lvlJc w:val="left"/>
+      <w:pPr>
+        <w:ind w:left="5040" w:hanging="360"/>
+      </w:pPr>
+      <w:rPr>
+        <w:rFonts w:ascii="Symbol" w:hAnsi="Symbol" w:hint="default"/>
+      </w:rPr>
+    </w:lvl>
+    <w:lvl w:ilvl="7" w:tplc="04190003" w:tentative="1">
+      <w:start w:val="1"/>
+      <w:numFmt w:val="bullet"/>
+      <w:lvlText w:val="o"/>
+      <w:lvlJc w:val="left"/>
+      <w:pPr>
+        <w:ind w:left="5760" w:hanging="360"/>
+      </w:pPr>
+      <w:rPr>
+        <w:rFonts w:ascii="Courier New" w:hAnsi="Courier New" w:cs="Courier New" w:hint="default"/>
+      </w:rPr>
+    </w:lvl>
+    <w:lvl w:ilvl="8" w:tplc="04190005" w:tentative="1">
+      <w:start w:val="1"/>
+      <w:numFmt w:val="bullet"/>
+      <w:lvlText w:val=""/>
+      <w:lvlJc w:val="left"/>
+      <w:pPr>
+        <w:ind w:left="6480" w:hanging="360"/>
+      </w:pPr>
+      <w:rPr>
+        <w:rFonts w:ascii="Wingdings" w:hAnsi="Wingdings" w:hint="default"/>
+      </w:rPr>
+    </w:lvl>
+  </w:abstractNum>
+  <w:abstractNum w:abstractNumId="6" w15:restartNumberingAfterBreak="0">
+    <w:nsid w:val="6D610411"/>
+    <w:multiLevelType w:val="multilevel"/>
+    <w:tmpl w:val="A496C0C4"/>
+    <w:lvl w:ilvl="0">
+      <w:start w:val="1"/>
+      <w:numFmt w:val="decimal"/>
+      <w:lvlText w:val="%1."/>
+      <w:lvlJc w:val="left"/>
+      <w:pPr>
+        <w:ind w:left="360" w:hanging="360"/>
+      </w:pPr>
+      <w:rPr>
+        <w:rFonts w:ascii="Times New Roman" w:hAnsi="Times New Roman" w:cs="Times New Roman" w:hint="default"/>
+        <w:b/>
+        <w:sz w:val="28"/>
+      </w:rPr>
+    </w:lvl>
+    <w:lvl w:ilvl="1">
+      <w:start w:val="1"/>
+      <w:numFmt w:val="decimal"/>
+      <w:lvlText w:val="%1.%2."/>
+      <w:lvlJc w:val="left"/>
+      <w:pPr>
+        <w:ind w:left="792" w:hanging="432"/>
+      </w:pPr>
+      <w:rPr>
+        <w:rFonts w:ascii="Times New Roman" w:hAnsi="Times New Roman"/>
+        <w:b/>
+        <w:sz w:val="24"/>
+      </w:rPr>
+    </w:lvl>
+    <w:lvl w:ilvl="2">
+      <w:start w:val="1"/>
+      <w:numFmt w:val="decimal"/>
+      <w:lvlText w:val="%1.%2.%3."/>
+      <w:lvlJc w:val="left"/>
+      <w:pPr>
+        <w:ind w:left="1224" w:hanging="504"/>
+      </w:pPr>
+    </w:lvl>
+    <w:lvl w:ilvl="3">
+      <w:start w:val="1"/>
+      <w:numFmt w:val="decimal"/>
+      <w:lvlText w:val="%1.%2.%3.%4."/>
+      <w:lvlJc w:val="left"/>
+      <w:pPr>
+        <w:ind w:left="1728" w:hanging="648"/>
+      </w:pPr>
+    </w:lvl>
+    <w:lvl w:ilvl="4">
+      <w:start w:val="1"/>
+      <w:numFmt w:val="decimal"/>
+      <w:lvlText w:val="%1.%2.%3.%4.%5."/>
+      <w:lvlJc w:val="left"/>
+      <w:pPr>
+        <w:ind w:left="2232" w:hanging="792"/>
+      </w:pPr>
+    </w:lvl>
+    <w:lvl w:ilvl="5">
+      <w:start w:val="1"/>
+      <w:numFmt w:val="decimal"/>
+      <w:lvlText w:val="%1.%2.%3.%4.%5.%6."/>
+      <w:lvlJc w:val="left"/>
+      <w:pPr>
+        <w:ind w:left="2736" w:hanging="936"/>
+      </w:pPr>
+    </w:lvl>
+    <w:lvl w:ilvl="6">
+      <w:start w:val="1"/>
+      <w:numFmt w:val="decimal"/>
+      <w:lvlText w:val="%1.%2.%3.%4.%5.%6.%7."/>
+      <w:lvlJc w:val="left"/>
+      <w:pPr>
+        <w:ind w:left="3240" w:hanging="1080"/>
+      </w:pPr>
+    </w:lvl>
+    <w:lvl w:ilvl="7">
+      <w:start w:val="1"/>
+      <w:numFmt w:val="decimal"/>
+      <w:lvlText w:val="%1.%2.%3.%4.%5.%6.%7.%8."/>
+      <w:lvlJc w:val="left"/>
+      <w:pPr>
+        <w:ind w:left="3744" w:hanging="1224"/>
+      </w:pPr>
+    </w:lvl>
+    <w:lvl w:ilvl="8">
+      <w:start w:val="1"/>
+      <w:numFmt w:val="decimal"/>
+      <w:lvlText w:val="%1.%2.%3.%4.%5.%6.%7.%8.%9."/>
+      <w:lvlJc w:val="left"/>
+      <w:pPr>
+        <w:ind w:left="4320" w:hanging="1440"/>
+      </w:pPr>
+    </w:lvl>
+  </w:abstractNum>
+  <w:abstractNum w:abstractNumId="7" w15:restartNumberingAfterBreak="0">
     <w:nsid w:val="793249AE"/>
     <w:multiLevelType w:val="multilevel"/>
     <w:tmpl w:val="955A1F34"/>
@@ -1213,7 +6109,25 @@
     <w:abstractNumId w:val="0"/>
   </w:num>
   <w:num w:numId="2">
+    <w:abstractNumId w:val="7"/>
+  </w:num>
+  <w:num w:numId="3">
+    <w:abstractNumId w:val="2"/>
+  </w:num>
+  <w:num w:numId="4">
+    <w:abstractNumId w:val="5"/>
+  </w:num>
+  <w:num w:numId="5">
+    <w:abstractNumId w:val="3"/>
+  </w:num>
+  <w:num w:numId="6">
     <w:abstractNumId w:val="1"/>
+  </w:num>
+  <w:num w:numId="7">
+    <w:abstractNumId w:val="4"/>
+  </w:num>
+  <w:num w:numId="8">
+    <w:abstractNumId w:val="6"/>
   </w:num>
 </w:numbering>
 </file>
@@ -1619,7 +6533,6 @@
   <w:style w:type="character" w:default="1" w:styleId="Domylnaczcionkaakapitu">
     <w:name w:val="Default Paragraph Font"/>
     <w:uiPriority w:val="1"/>
-    <w:semiHidden/>
     <w:unhideWhenUsed/>
   </w:style>
   <w:style w:type="table" w:default="1" w:styleId="Standardowy">
@@ -2037,6 +6950,45 @@
       <w:u w:val="single"/>
     </w:rPr>
   </w:style>
+  <w:style w:type="paragraph" w:styleId="Tekstprzypisukocowego">
+    <w:name w:val="endnote text"/>
+    <w:basedOn w:val="Normalny"/>
+    <w:link w:val="TekstprzypisukocowegoZnak"/>
+    <w:uiPriority w:val="99"/>
+    <w:semiHidden/>
+    <w:unhideWhenUsed/>
+    <w:rsid w:val="00E142F9"/>
+    <w:pPr>
+      <w:spacing w:after="0" w:line="240" w:lineRule="auto"/>
+    </w:pPr>
+    <w:rPr>
+      <w:sz w:val="20"/>
+      <w:szCs w:val="20"/>
+    </w:rPr>
+  </w:style>
+  <w:style w:type="character" w:customStyle="1" w:styleId="TekstprzypisukocowegoZnak">
+    <w:name w:val="Tekst przypisu końcowego Znak"/>
+    <w:basedOn w:val="Domylnaczcionkaakapitu"/>
+    <w:link w:val="Tekstprzypisukocowego"/>
+    <w:uiPriority w:val="99"/>
+    <w:semiHidden/>
+    <w:rsid w:val="00E142F9"/>
+    <w:rPr>
+      <w:sz w:val="20"/>
+      <w:szCs w:val="20"/>
+    </w:rPr>
+  </w:style>
+  <w:style w:type="character" w:styleId="Odwoanieprzypisukocowego">
+    <w:name w:val="endnote reference"/>
+    <w:basedOn w:val="Domylnaczcionkaakapitu"/>
+    <w:uiPriority w:val="99"/>
+    <w:semiHidden/>
+    <w:unhideWhenUsed/>
+    <w:rsid w:val="00E142F9"/>
+    <w:rPr>
+      <w:vertAlign w:val="superscript"/>
+    </w:rPr>
+  </w:style>
 </w:styles>
 </file>
 
